--- a/Doc_Externa4.docx
+++ b/Doc_Externa4.docx
@@ -1,6 +1,6 @@
 
 <file path=word/document.xml><?xml version="1.0" encoding="utf-8"?>
-<w:document xmlns:wpc="http://schemas.microsoft.com/office/word/2010/wordprocessingCanvas" xmlns:cx="http://schemas.microsoft.com/office/drawing/2014/chartex" xmlns:cx1="http://schemas.microsoft.com/office/drawing/2015/9/8/chartex" xmlns:cx2="http://schemas.microsoft.com/office/drawing/2015/10/21/chartex" xmlns:cx3="http://schemas.microsoft.com/office/drawing/2016/5/9/chartex" xmlns:cx4="http://schemas.microsoft.com/office/drawing/2016/5/10/chartex" xmlns:cx5="http://schemas.microsoft.com/office/drawing/2016/5/11/chartex" xmlns:cx6="http://schemas.microsoft.com/office/drawing/2016/5/12/chartex" xmlns:cx7="http://schemas.microsoft.com/office/drawing/2016/5/13/chartex" xmlns:cx8="http://schemas.microsoft.com/office/drawing/2016/5/14/chartex" xmlns:mc="http://schemas.openxmlformats.org/markup-compatibility/2006" xmlns:o="urn:schemas-microsoft-com:office:office" xmlns:r="http://schemas.openxmlformats.org/officeDocument/2006/relationships" xmlns:m="http://schemas.openxmlformats.org/officeDocument/2006/math" xmlns:v="urn:schemas-microsoft-com:vml" xmlns:wp14="http://schemas.microsoft.com/office/word/2010/wordprocessingDrawing" xmlns:wp="http://schemas.openxmlformats.org/drawingml/2006/wordprocessingDrawing" xmlns:w10="urn:schemas-microsoft-com:office:word" xmlns:w="http://schemas.openxmlformats.org/wordprocessingml/2006/main" xmlns:w14="http://schemas.microsoft.com/office/word/2010/wordml" xmlns:w15="http://schemas.microsoft.com/office/word/2012/wordml" xmlns:w16se="http://schemas.microsoft.com/office/word/2015/wordml/symex" xmlns:wpg="http://schemas.microsoft.com/office/word/2010/wordprocessingGroup" xmlns:wpi="http://schemas.microsoft.com/office/word/2010/wordprocessingInk" xmlns:wne="http://schemas.microsoft.com/office/word/2006/wordml" xmlns:wps="http://schemas.microsoft.com/office/word/2010/wordprocessingShape" mc:Ignorable="w14 w15 w16se wp14">
+<w:document xmlns:wpc="http://schemas.microsoft.com/office/word/2010/wordprocessingCanvas" xmlns:mc="http://schemas.openxmlformats.org/markup-compatibility/2006" xmlns:o="urn:schemas-microsoft-com:office:office" xmlns:r="http://schemas.openxmlformats.org/officeDocument/2006/relationships" xmlns:m="http://schemas.openxmlformats.org/officeDocument/2006/math" xmlns:v="urn:schemas-microsoft-com:vml" xmlns:wp14="http://schemas.microsoft.com/office/word/2010/wordprocessingDrawing" xmlns:wp="http://schemas.openxmlformats.org/drawingml/2006/wordprocessingDrawing" xmlns:w10="urn:schemas-microsoft-com:office:word" xmlns:w="http://schemas.openxmlformats.org/wordprocessingml/2006/main" xmlns:w14="http://schemas.microsoft.com/office/word/2010/wordml" xmlns:w15="http://schemas.microsoft.com/office/word/2012/wordml" xmlns:wpg="http://schemas.microsoft.com/office/word/2010/wordprocessingGroup" xmlns:wpi="http://schemas.microsoft.com/office/word/2010/wordprocessingInk" xmlns:wne="http://schemas.microsoft.com/office/word/2006/wordml" xmlns:wps="http://schemas.microsoft.com/office/word/2010/wordprocessingShape" mc:Ignorable="w14 w15 wp14">
   <w:body>
     <w:p>
       <w:pPr>
@@ -206,7 +206,7 @@
     </w:p>
     <w:p>
       <w:pPr>
-        <w:pStyle w:val="ListParagraph"/>
+        <w:pStyle w:val="Prrafodelista"/>
         <w:numPr>
           <w:ilvl w:val="0"/>
           <w:numId w:val="1"/>
@@ -229,7 +229,7 @@
     </w:p>
     <w:p>
       <w:pPr>
-        <w:pStyle w:val="ListParagraph"/>
+        <w:pStyle w:val="Prrafodelista"/>
         <w:ind w:left="1080"/>
         <w:jc w:val="center"/>
         <w:rPr>
@@ -241,7 +241,7 @@
     </w:p>
     <w:p>
       <w:pPr>
-        <w:pStyle w:val="ListParagraph"/>
+        <w:pStyle w:val="Prrafodelista"/>
         <w:numPr>
           <w:ilvl w:val="0"/>
           <w:numId w:val="1"/>
@@ -363,6 +363,7 @@
     <w:p/>
     <w:p>
       <w:pPr>
+        <w:spacing w:line="360" w:lineRule="auto"/>
         <w:jc w:val="both"/>
         <w:rPr>
           <w:rFonts w:ascii="Arial" w:hAnsi="Arial" w:cs="Arial"/>
@@ -379,410 +380,12 @@
           <w:szCs w:val="30"/>
         </w:rPr>
         <w:lastRenderedPageBreak/>
-        <w:t>Descripción del problema</w:t>
-      </w:r>
-    </w:p>
-    <w:p>
-      <w:pPr>
-        <w:jc w:val="both"/>
-        <w:rPr>
-          <w:rFonts w:ascii="Arial" w:hAnsi="Arial" w:cs="Arial"/>
-          <w:sz w:val="24"/>
-          <w:szCs w:val="24"/>
-        </w:rPr>
-      </w:pPr>
-      <w:r>
-        <w:rPr>
-          <w:rFonts w:ascii="Arial" w:hAnsi="Arial" w:cs="Arial"/>
-          <w:sz w:val="24"/>
-          <w:szCs w:val="24"/>
-        </w:rPr>
-        <w:t xml:space="preserve">En esta tarea programada se nos planteó como objetivo o problema programar </w:t>
-      </w:r>
-      <w:r>
-        <w:rPr>
-          <w:rFonts w:ascii="Arial" w:hAnsi="Arial" w:cs="Arial"/>
-          <w:sz w:val="24"/>
-          <w:szCs w:val="24"/>
-        </w:rPr>
-        <w:t>un árbol binario equilibrado</w:t>
-      </w:r>
-      <w:r>
-        <w:rPr>
-          <w:rFonts w:ascii="Arial" w:hAnsi="Arial" w:cs="Arial"/>
-          <w:sz w:val="24"/>
-          <w:szCs w:val="24"/>
-        </w:rPr>
-        <w:t>, m</w:t>
-      </w:r>
-      <w:r>
-        <w:rPr>
-          <w:rFonts w:ascii="Arial" w:hAnsi="Arial" w:cs="Arial"/>
-          <w:sz w:val="24"/>
-          <w:szCs w:val="24"/>
-        </w:rPr>
-        <w:t>ás específicamente un árbol rojo</w:t>
-      </w:r>
-      <w:r>
-        <w:rPr>
-          <w:rFonts w:ascii="Arial" w:hAnsi="Arial" w:cs="Arial"/>
-          <w:sz w:val="24"/>
-          <w:szCs w:val="24"/>
-        </w:rPr>
-        <w:t>-negro</w:t>
-      </w:r>
-      <w:r>
-        <w:rPr>
-          <w:rFonts w:ascii="Arial" w:hAnsi="Arial" w:cs="Arial"/>
-          <w:sz w:val="24"/>
-          <w:szCs w:val="24"/>
-        </w:rPr>
-        <w:t>, además, se nos pidió que los pasos de inserción de pares ordenados en el árbol fueran visualizados mediante archivos de formato .</w:t>
-      </w:r>
-      <w:proofErr w:type="spellStart"/>
-      <w:r>
-        <w:rPr>
-          <w:rFonts w:ascii="Arial" w:hAnsi="Arial" w:cs="Arial"/>
-          <w:sz w:val="24"/>
-          <w:szCs w:val="24"/>
-        </w:rPr>
-        <w:t>svg</w:t>
-      </w:r>
-      <w:proofErr w:type="spellEnd"/>
-      <w:r>
-        <w:rPr>
-          <w:rFonts w:ascii="Arial" w:hAnsi="Arial" w:cs="Arial"/>
-          <w:sz w:val="24"/>
-          <w:szCs w:val="24"/>
-        </w:rPr>
-        <w:t xml:space="preserve">. </w:t>
-      </w:r>
-      <w:r>
-        <w:rPr>
-          <w:rFonts w:ascii="Arial" w:hAnsi="Arial" w:cs="Arial"/>
-          <w:sz w:val="24"/>
-          <w:szCs w:val="24"/>
-        </w:rPr>
-        <w:t xml:space="preserve">Para </w:t>
-      </w:r>
-      <w:r>
-        <w:rPr>
-          <w:rFonts w:ascii="Arial" w:hAnsi="Arial" w:cs="Arial"/>
-          <w:sz w:val="24"/>
-          <w:szCs w:val="24"/>
-        </w:rPr>
-        <w:t>la solución de este problema fue</w:t>
-      </w:r>
-      <w:r>
-        <w:rPr>
-          <w:rFonts w:ascii="Arial" w:hAnsi="Arial" w:cs="Arial"/>
-          <w:sz w:val="24"/>
-          <w:szCs w:val="24"/>
-        </w:rPr>
-        <w:t xml:space="preserve"> necesario conocimiento sobre todos los temas vistos en clase, como lo son manejo de memoria, herencia, polimorfismo</w:t>
-      </w:r>
-      <w:r>
-        <w:rPr>
-          <w:rFonts w:ascii="Arial" w:hAnsi="Arial" w:cs="Arial"/>
-          <w:sz w:val="24"/>
-          <w:szCs w:val="24"/>
-        </w:rPr>
-        <w:t xml:space="preserve"> y plantillas. Este </w:t>
-      </w:r>
-      <w:r>
-        <w:rPr>
-          <w:rFonts w:ascii="Arial" w:hAnsi="Arial" w:cs="Arial"/>
-          <w:sz w:val="24"/>
-          <w:szCs w:val="24"/>
-        </w:rPr>
-        <w:t xml:space="preserve">último es el que nos permite diseñar </w:t>
-      </w:r>
-      <w:r>
-        <w:rPr>
-          <w:rFonts w:ascii="Arial" w:hAnsi="Arial" w:cs="Arial"/>
-          <w:sz w:val="24"/>
-          <w:szCs w:val="24"/>
-        </w:rPr>
-        <w:t>el árbol de manera tal que pueda recibir pares ordenados (llave, valor) de cualquier tipo, eso si la llave es un elemento comparable.</w:t>
-      </w:r>
-    </w:p>
-    <w:p>
-      <w:pPr>
-        <w:jc w:val="both"/>
-        <w:rPr>
-          <w:rFonts w:ascii="Arial" w:hAnsi="Arial" w:cs="Arial"/>
-          <w:sz w:val="24"/>
-          <w:szCs w:val="24"/>
-        </w:rPr>
-      </w:pPr>
-      <w:r>
-        <w:rPr>
-          <w:rFonts w:ascii="Arial" w:hAnsi="Arial" w:cs="Arial"/>
-          <w:sz w:val="24"/>
-          <w:szCs w:val="24"/>
-        </w:rPr>
-        <w:t>Primeramente, u</w:t>
-      </w:r>
-      <w:r>
-        <w:rPr>
-          <w:rFonts w:ascii="Arial" w:hAnsi="Arial" w:cs="Arial"/>
-          <w:sz w:val="24"/>
-          <w:szCs w:val="24"/>
-        </w:rPr>
-        <w:t xml:space="preserve">no de los </w:t>
-      </w:r>
-      <w:r>
-        <w:rPr>
-          <w:rFonts w:ascii="Arial" w:hAnsi="Arial" w:cs="Arial"/>
-          <w:sz w:val="24"/>
-          <w:szCs w:val="24"/>
-        </w:rPr>
-        <w:t>retos</w:t>
-      </w:r>
-      <w:r>
-        <w:rPr>
-          <w:rFonts w:ascii="Arial" w:hAnsi="Arial" w:cs="Arial"/>
-          <w:sz w:val="24"/>
-          <w:szCs w:val="24"/>
-        </w:rPr>
-        <w:t xml:space="preserve"> </w:t>
-      </w:r>
-      <w:r>
-        <w:rPr>
-          <w:rFonts w:ascii="Arial" w:hAnsi="Arial" w:cs="Arial"/>
-          <w:sz w:val="24"/>
-          <w:szCs w:val="24"/>
-        </w:rPr>
-        <w:t xml:space="preserve">que surgieron para la resolución de esta tarea fue la implementación de un </w:t>
-      </w:r>
-      <w:proofErr w:type="spellStart"/>
-      <w:r>
-        <w:rPr>
-          <w:rFonts w:ascii="Arial" w:hAnsi="Arial" w:cs="Arial"/>
-          <w:sz w:val="24"/>
-          <w:szCs w:val="24"/>
-        </w:rPr>
-        <w:t>iterador</w:t>
-      </w:r>
-      <w:proofErr w:type="spellEnd"/>
-      <w:r>
-        <w:rPr>
-          <w:rFonts w:ascii="Arial" w:hAnsi="Arial" w:cs="Arial"/>
-          <w:sz w:val="24"/>
-          <w:szCs w:val="24"/>
-        </w:rPr>
-        <w:t xml:space="preserve"> que funcionará sobre el </w:t>
-      </w:r>
-      <w:proofErr w:type="spellStart"/>
-      <w:r>
-        <w:rPr>
-          <w:rFonts w:ascii="Arial" w:hAnsi="Arial" w:cs="Arial"/>
-          <w:sz w:val="24"/>
-          <w:szCs w:val="24"/>
-        </w:rPr>
-        <w:t>Arbol</w:t>
-      </w:r>
-      <w:proofErr w:type="spellEnd"/>
-      <w:r>
-        <w:rPr>
-          <w:rFonts w:ascii="Arial" w:hAnsi="Arial" w:cs="Arial"/>
-          <w:sz w:val="24"/>
-          <w:szCs w:val="24"/>
-        </w:rPr>
-        <w:t xml:space="preserve">, la dificultad de este consiste en que se pueda mover </w:t>
-      </w:r>
-      <w:r>
-        <w:rPr>
-          <w:rFonts w:ascii="Arial" w:hAnsi="Arial" w:cs="Arial"/>
-          <w:sz w:val="24"/>
-          <w:szCs w:val="24"/>
-        </w:rPr>
-        <w:t>entre padres e hijos directos y que no “brinque” a otras ramas</w:t>
-      </w:r>
-      <w:r>
-        <w:rPr>
-          <w:rFonts w:ascii="Arial" w:hAnsi="Arial" w:cs="Arial"/>
-          <w:sz w:val="24"/>
-          <w:szCs w:val="24"/>
-        </w:rPr>
-        <w:t>.</w:t>
-      </w:r>
-    </w:p>
-    <w:p>
-      <w:pPr>
-        <w:jc w:val="both"/>
-        <w:rPr>
-          <w:rFonts w:ascii="Arial" w:hAnsi="Arial" w:cs="Arial"/>
-          <w:sz w:val="24"/>
-          <w:szCs w:val="24"/>
-        </w:rPr>
-      </w:pPr>
-      <w:r>
-        <w:rPr>
-          <w:rFonts w:ascii="Arial" w:hAnsi="Arial" w:cs="Arial"/>
-          <w:sz w:val="24"/>
-          <w:szCs w:val="24"/>
-        </w:rPr>
-        <w:t xml:space="preserve">Hubo también dificultad en la creación del algoritmo de equilibrio del </w:t>
-      </w:r>
-      <w:proofErr w:type="spellStart"/>
-      <w:r>
-        <w:rPr>
-          <w:rFonts w:ascii="Arial" w:hAnsi="Arial" w:cs="Arial"/>
-          <w:sz w:val="24"/>
-          <w:szCs w:val="24"/>
-        </w:rPr>
-        <w:t>Arbol</w:t>
-      </w:r>
-      <w:proofErr w:type="spellEnd"/>
-      <w:r>
-        <w:rPr>
-          <w:rFonts w:ascii="Arial" w:hAnsi="Arial" w:cs="Arial"/>
-          <w:sz w:val="24"/>
-          <w:szCs w:val="24"/>
-        </w:rPr>
-        <w:t xml:space="preserve">, cómo se iban a detectar los casos en los que se debía </w:t>
-      </w:r>
-      <w:r>
-        <w:rPr>
-          <w:rFonts w:ascii="Arial" w:hAnsi="Arial" w:cs="Arial"/>
-          <w:sz w:val="24"/>
-          <w:szCs w:val="24"/>
-        </w:rPr>
-        <w:t>aplicar rotaciones o cambios de color en los nodos y en qué orden.</w:t>
-      </w:r>
-    </w:p>
-    <w:p>
-      <w:pPr>
-        <w:jc w:val="both"/>
-        <w:rPr>
-          <w:rFonts w:ascii="Arial" w:hAnsi="Arial" w:cs="Arial"/>
-          <w:sz w:val="24"/>
-          <w:szCs w:val="24"/>
-        </w:rPr>
-      </w:pPr>
-      <w:r>
-        <w:rPr>
-          <w:rFonts w:ascii="Arial" w:hAnsi="Arial" w:cs="Arial"/>
-          <w:sz w:val="24"/>
-          <w:szCs w:val="24"/>
-        </w:rPr>
-        <w:t xml:space="preserve">Se tuvieron que realizar ajustes en el diseño del SVG para la visualización del </w:t>
-      </w:r>
-      <w:proofErr w:type="spellStart"/>
-      <w:r>
-        <w:rPr>
-          <w:rFonts w:ascii="Arial" w:hAnsi="Arial" w:cs="Arial"/>
-          <w:sz w:val="24"/>
-          <w:szCs w:val="24"/>
-        </w:rPr>
-        <w:t>Arbol</w:t>
-      </w:r>
-      <w:proofErr w:type="spellEnd"/>
-      <w:r>
-        <w:rPr>
-          <w:rFonts w:ascii="Arial" w:hAnsi="Arial" w:cs="Arial"/>
-          <w:sz w:val="24"/>
-          <w:szCs w:val="24"/>
-        </w:rPr>
-        <w:t xml:space="preserve">, ya que en algunas ocasiones ciertos nodos se sobreponían, imposibilitando comprender correctamente cómo se desplegaban las ramas. </w:t>
-      </w:r>
-    </w:p>
-    <w:p>
-      <w:pPr>
-        <w:jc w:val="both"/>
-        <w:rPr>
-          <w:rFonts w:ascii="Arial" w:hAnsi="Arial" w:cs="Arial"/>
-          <w:sz w:val="24"/>
-          <w:szCs w:val="24"/>
-        </w:rPr>
-      </w:pPr>
-      <w:r>
-        <w:rPr>
-          <w:rFonts w:ascii="Arial" w:hAnsi="Arial" w:cs="Arial"/>
-          <w:sz w:val="24"/>
-          <w:szCs w:val="24"/>
-        </w:rPr>
-        <w:t xml:space="preserve">Pero </w:t>
-      </w:r>
-      <w:r>
-        <w:rPr>
-          <w:rFonts w:ascii="Arial" w:hAnsi="Arial" w:cs="Arial"/>
-          <w:sz w:val="24"/>
-          <w:szCs w:val="24"/>
-        </w:rPr>
-        <w:t xml:space="preserve">sin duda alguna </w:t>
-      </w:r>
-      <w:r>
-        <w:rPr>
-          <w:rFonts w:ascii="Arial" w:hAnsi="Arial" w:cs="Arial"/>
-          <w:sz w:val="24"/>
-          <w:szCs w:val="24"/>
-        </w:rPr>
-        <w:t xml:space="preserve">el mayor problema fue poder instanciar el </w:t>
-      </w:r>
-      <w:proofErr w:type="spellStart"/>
-      <w:r>
-        <w:rPr>
-          <w:rFonts w:ascii="Arial" w:hAnsi="Arial" w:cs="Arial"/>
-          <w:sz w:val="24"/>
-          <w:szCs w:val="24"/>
-        </w:rPr>
-        <w:t>Arbol</w:t>
-      </w:r>
-      <w:proofErr w:type="spellEnd"/>
-      <w:r>
-        <w:rPr>
-          <w:rFonts w:ascii="Arial" w:hAnsi="Arial" w:cs="Arial"/>
-          <w:sz w:val="24"/>
-          <w:szCs w:val="24"/>
-        </w:rPr>
-        <w:t xml:space="preserve"> que se solicitaba en el archivo de texto o como argumento en la consola, ya que desde cualquiera de estas d</w:t>
-      </w:r>
-      <w:r>
-        <w:rPr>
-          <w:rFonts w:ascii="Arial" w:hAnsi="Arial" w:cs="Arial"/>
-          <w:sz w:val="24"/>
-          <w:szCs w:val="24"/>
-        </w:rPr>
-        <w:t xml:space="preserve">os fuentes el tipo K de llave y </w:t>
-      </w:r>
-      <w:r>
-        <w:rPr>
-          <w:rFonts w:ascii="Arial" w:hAnsi="Arial" w:cs="Arial"/>
-          <w:sz w:val="24"/>
-          <w:szCs w:val="24"/>
-        </w:rPr>
-        <w:t>V de valor se recibiría como una cadena de caracteres</w:t>
-      </w:r>
-      <w:r>
-        <w:rPr>
-          <w:rFonts w:ascii="Arial" w:hAnsi="Arial" w:cs="Arial"/>
-          <w:sz w:val="24"/>
-          <w:szCs w:val="24"/>
-        </w:rPr>
-        <w:t>, la cual no se podría simplemente insertar en los campos correspondientes a K y V.</w:t>
-      </w:r>
-    </w:p>
-    <w:p>
-      <w:pPr>
-        <w:rPr>
-          <w:rFonts w:ascii="Arial" w:hAnsi="Arial" w:cs="Arial"/>
-          <w:sz w:val="24"/>
-          <w:szCs w:val="24"/>
-        </w:rPr>
-      </w:pPr>
-      <w:r>
-        <w:rPr>
-          <w:rFonts w:ascii="Arial" w:hAnsi="Arial" w:cs="Arial"/>
-          <w:sz w:val="24"/>
-          <w:szCs w:val="24"/>
-        </w:rPr>
-        <w:br w:type="page"/>
-      </w:r>
-    </w:p>
-    <w:p>
-      <w:pPr>
+        <w:t>Índice</w:t>
+      </w:r>
+    </w:p>
+    <w:p>
+      <w:pPr>
+        <w:spacing w:line="360" w:lineRule="auto"/>
         <w:jc w:val="both"/>
         <w:rPr>
           <w:rFonts w:ascii="Arial" w:hAnsi="Arial" w:cs="Arial"/>
@@ -791,16 +394,372 @@
           <w:szCs w:val="30"/>
         </w:rPr>
       </w:pPr>
-      <w:r>
+    </w:p>
+    <w:p>
+      <w:pPr>
+        <w:spacing w:line="360" w:lineRule="auto"/>
+        <w:jc w:val="both"/>
+        <w:rPr>
+          <w:rFonts w:ascii="Arial" w:hAnsi="Arial" w:cs="Arial"/>
+          <w:sz w:val="24"/>
+          <w:szCs w:val="24"/>
+        </w:rPr>
+      </w:pPr>
+      <w:r>
+        <w:rPr>
+          <w:rFonts w:ascii="Arial" w:hAnsi="Arial" w:cs="Arial"/>
+          <w:sz w:val="24"/>
+          <w:szCs w:val="24"/>
+        </w:rPr>
+        <w:t xml:space="preserve">Descripción del </w:t>
+      </w:r>
+      <w:proofErr w:type="gramStart"/>
+      <w:r>
+        <w:rPr>
+          <w:rFonts w:ascii="Arial" w:hAnsi="Arial" w:cs="Arial"/>
+          <w:sz w:val="24"/>
+          <w:szCs w:val="24"/>
+        </w:rPr>
+        <w:t>problema …</w:t>
+      </w:r>
+      <w:proofErr w:type="gramEnd"/>
+      <w:r>
+        <w:rPr>
+          <w:rFonts w:ascii="Arial" w:hAnsi="Arial" w:cs="Arial"/>
+          <w:sz w:val="24"/>
+          <w:szCs w:val="24"/>
+        </w:rPr>
+        <w:t>…………………………………………………………………. 3</w:t>
+      </w:r>
+    </w:p>
+    <w:p>
+      <w:pPr>
+        <w:spacing w:line="360" w:lineRule="auto"/>
+        <w:jc w:val="both"/>
+        <w:rPr>
+          <w:rFonts w:ascii="Arial" w:hAnsi="Arial" w:cs="Arial"/>
+          <w:sz w:val="24"/>
+          <w:szCs w:val="24"/>
+        </w:rPr>
+      </w:pPr>
+      <w:r>
+        <w:rPr>
+          <w:rFonts w:ascii="Arial" w:hAnsi="Arial" w:cs="Arial"/>
+          <w:sz w:val="24"/>
+          <w:szCs w:val="24"/>
+        </w:rPr>
+        <w:t xml:space="preserve">Descripción de la </w:t>
+      </w:r>
+      <w:proofErr w:type="gramStart"/>
+      <w:r>
+        <w:rPr>
+          <w:rFonts w:ascii="Arial" w:hAnsi="Arial" w:cs="Arial"/>
+          <w:sz w:val="24"/>
+          <w:szCs w:val="24"/>
+        </w:rPr>
+        <w:t>solución …</w:t>
+      </w:r>
+      <w:proofErr w:type="gramEnd"/>
+      <w:r>
+        <w:rPr>
+          <w:rFonts w:ascii="Arial" w:hAnsi="Arial" w:cs="Arial"/>
+          <w:sz w:val="24"/>
+          <w:szCs w:val="24"/>
+        </w:rPr>
+        <w:t>………………………………………………………………….</w:t>
+      </w:r>
+      <w:r>
+        <w:rPr>
+          <w:rFonts w:ascii="Arial" w:hAnsi="Arial" w:cs="Arial"/>
+          <w:sz w:val="24"/>
+          <w:szCs w:val="24"/>
+        </w:rPr>
+        <w:t>4</w:t>
+      </w:r>
+    </w:p>
+    <w:p>
+      <w:pPr>
+        <w:spacing w:line="360" w:lineRule="auto"/>
+        <w:jc w:val="both"/>
+        <w:rPr>
+          <w:rFonts w:ascii="Arial" w:hAnsi="Arial" w:cs="Arial"/>
+          <w:sz w:val="24"/>
+          <w:szCs w:val="24"/>
+        </w:rPr>
+      </w:pPr>
+      <w:r>
+        <w:rPr>
+          <w:rFonts w:ascii="Arial" w:hAnsi="Arial" w:cs="Arial"/>
+          <w:sz w:val="24"/>
+          <w:szCs w:val="24"/>
+        </w:rPr>
+        <w:t>Diagrama de clases ……………………………………………………………………………6</w:t>
+      </w:r>
+    </w:p>
+    <w:p>
+      <w:pPr>
+        <w:spacing w:line="360" w:lineRule="auto"/>
+        <w:jc w:val="both"/>
+        <w:rPr>
+          <w:rFonts w:ascii="Arial" w:hAnsi="Arial" w:cs="Arial"/>
+          <w:sz w:val="24"/>
+          <w:szCs w:val="24"/>
+        </w:rPr>
+      </w:pPr>
+      <w:r>
+        <w:rPr>
+          <w:rFonts w:ascii="Arial" w:hAnsi="Arial" w:cs="Arial"/>
+          <w:sz w:val="24"/>
+          <w:szCs w:val="24"/>
+        </w:rPr>
+        <w:t>Descripción del programa …………………………………………………………………….</w:t>
+      </w:r>
+      <w:r>
+        <w:rPr>
+          <w:rFonts w:ascii="Arial" w:hAnsi="Arial" w:cs="Arial"/>
+          <w:sz w:val="24"/>
+          <w:szCs w:val="24"/>
+        </w:rPr>
+        <w:t>.</w:t>
+      </w:r>
+      <w:bookmarkStart w:id="1" w:name="_GoBack"/>
+      <w:bookmarkEnd w:id="1"/>
+      <w:r>
+        <w:rPr>
+          <w:rFonts w:ascii="Arial" w:hAnsi="Arial" w:cs="Arial"/>
+          <w:sz w:val="24"/>
+          <w:szCs w:val="24"/>
+        </w:rPr>
+        <w:t>7</w:t>
+      </w:r>
+    </w:p>
+    <w:p>
+      <w:pPr>
+        <w:spacing w:line="360" w:lineRule="auto"/>
+        <w:jc w:val="both"/>
+        <w:rPr>
+          <w:rFonts w:ascii="Arial" w:hAnsi="Arial" w:cs="Arial"/>
+          <w:sz w:val="24"/>
+          <w:szCs w:val="24"/>
+        </w:rPr>
+      </w:pPr>
+      <w:r>
+        <w:rPr>
+          <w:rFonts w:ascii="Arial" w:hAnsi="Arial" w:cs="Arial"/>
+          <w:sz w:val="24"/>
+          <w:szCs w:val="24"/>
+        </w:rPr>
+        <w:t>Compilación del programa ……………………………………………………………………</w:t>
+      </w:r>
+    </w:p>
+    <w:p>
+      <w:pPr>
+        <w:spacing w:line="360" w:lineRule="auto"/>
+        <w:jc w:val="both"/>
+        <w:rPr>
+          <w:rFonts w:ascii="Arial" w:hAnsi="Arial" w:cs="Arial"/>
+          <w:sz w:val="24"/>
+          <w:szCs w:val="24"/>
+        </w:rPr>
+      </w:pPr>
+      <w:r>
+        <w:rPr>
+          <w:rFonts w:ascii="Arial" w:hAnsi="Arial" w:cs="Arial"/>
+          <w:sz w:val="24"/>
+          <w:szCs w:val="24"/>
+        </w:rPr>
+        <w:t>Casos de prueba ………………………………………………………………………………</w:t>
+      </w:r>
+    </w:p>
+    <w:p>
+      <w:pPr>
+        <w:spacing w:line="360" w:lineRule="auto"/>
+        <w:jc w:val="both"/>
+        <w:rPr>
+          <w:rFonts w:ascii="Arial" w:hAnsi="Arial" w:cs="Arial"/>
+          <w:sz w:val="24"/>
+          <w:szCs w:val="24"/>
+        </w:rPr>
+      </w:pPr>
+      <w:r>
+        <w:rPr>
+          <w:rFonts w:ascii="Arial" w:hAnsi="Arial" w:cs="Arial"/>
+          <w:sz w:val="24"/>
+          <w:szCs w:val="24"/>
+        </w:rPr>
+        <w:t>Formato de los casos de prueba …………………………………………………………….</w:t>
+      </w:r>
+    </w:p>
+    <w:p>
+      <w:pPr>
+        <w:spacing w:line="360" w:lineRule="auto"/>
+        <w:jc w:val="both"/>
+        <w:rPr>
+          <w:rFonts w:ascii="Arial" w:hAnsi="Arial" w:cs="Arial"/>
+          <w:sz w:val="24"/>
+          <w:szCs w:val="24"/>
+        </w:rPr>
+      </w:pPr>
+      <w:r>
+        <w:rPr>
+          <w:rFonts w:ascii="Arial" w:hAnsi="Arial" w:cs="Arial"/>
+          <w:sz w:val="24"/>
+          <w:szCs w:val="24"/>
+        </w:rPr>
+        <w:t>Salida esperada y obtenida …………………………………………………………………..</w:t>
+      </w:r>
+    </w:p>
+    <w:p>
+      <w:pPr>
+        <w:spacing w:line="360" w:lineRule="auto"/>
+        <w:jc w:val="both"/>
+        <w:rPr>
+          <w:rFonts w:ascii="Arial" w:hAnsi="Arial" w:cs="Arial"/>
+          <w:sz w:val="24"/>
+          <w:szCs w:val="24"/>
+        </w:rPr>
+      </w:pPr>
+      <w:r>
+        <w:rPr>
+          <w:rFonts w:ascii="Arial" w:hAnsi="Arial" w:cs="Arial"/>
+          <w:sz w:val="24"/>
+          <w:szCs w:val="24"/>
+        </w:rPr>
+        <w:t>Lista de archivos entregados …………………………………………………………………</w:t>
+      </w:r>
+    </w:p>
+    <w:p>
+      <w:pPr>
+        <w:spacing w:line="360" w:lineRule="auto"/>
+        <w:jc w:val="both"/>
+        <w:rPr>
+          <w:rFonts w:ascii="Arial" w:hAnsi="Arial" w:cs="Arial"/>
+          <w:sz w:val="24"/>
+          <w:szCs w:val="24"/>
+        </w:rPr>
+      </w:pPr>
+    </w:p>
+    <w:p>
+      <w:pPr>
+        <w:spacing w:line="360" w:lineRule="auto"/>
+        <w:jc w:val="both"/>
+        <w:rPr>
+          <w:rFonts w:ascii="Arial" w:hAnsi="Arial" w:cs="Arial"/>
+          <w:sz w:val="24"/>
+          <w:szCs w:val="24"/>
+        </w:rPr>
+      </w:pPr>
+    </w:p>
+    <w:p>
+      <w:pPr>
+        <w:spacing w:line="360" w:lineRule="auto"/>
+        <w:jc w:val="both"/>
+        <w:rPr>
+          <w:rFonts w:ascii="Arial" w:hAnsi="Arial" w:cs="Arial"/>
+          <w:sz w:val="24"/>
+          <w:szCs w:val="24"/>
+        </w:rPr>
+      </w:pPr>
+    </w:p>
+    <w:p>
+      <w:pPr>
+        <w:spacing w:line="360" w:lineRule="auto"/>
+        <w:jc w:val="both"/>
+        <w:rPr>
+          <w:rFonts w:ascii="Arial" w:hAnsi="Arial" w:cs="Arial"/>
+          <w:sz w:val="24"/>
+          <w:szCs w:val="24"/>
+        </w:rPr>
+      </w:pPr>
+    </w:p>
+    <w:p>
+      <w:pPr>
+        <w:spacing w:line="360" w:lineRule="auto"/>
+        <w:jc w:val="both"/>
+        <w:rPr>
+          <w:rFonts w:ascii="Arial" w:hAnsi="Arial" w:cs="Arial"/>
+          <w:sz w:val="24"/>
+          <w:szCs w:val="24"/>
+        </w:rPr>
+      </w:pPr>
+    </w:p>
+    <w:p>
+      <w:pPr>
+        <w:spacing w:line="360" w:lineRule="auto"/>
+        <w:jc w:val="both"/>
+        <w:rPr>
+          <w:rFonts w:ascii="Arial" w:hAnsi="Arial" w:cs="Arial"/>
+          <w:sz w:val="24"/>
+          <w:szCs w:val="24"/>
+        </w:rPr>
+      </w:pPr>
+    </w:p>
+    <w:p>
+      <w:pPr>
+        <w:spacing w:line="360" w:lineRule="auto"/>
+        <w:jc w:val="both"/>
+        <w:rPr>
+          <w:rFonts w:ascii="Arial" w:hAnsi="Arial" w:cs="Arial"/>
+          <w:sz w:val="24"/>
+          <w:szCs w:val="24"/>
+        </w:rPr>
+      </w:pPr>
+    </w:p>
+    <w:p>
+      <w:pPr>
+        <w:spacing w:line="360" w:lineRule="auto"/>
+        <w:jc w:val="both"/>
+        <w:rPr>
+          <w:rFonts w:ascii="Arial" w:hAnsi="Arial" w:cs="Arial"/>
+          <w:sz w:val="24"/>
+          <w:szCs w:val="24"/>
+        </w:rPr>
+      </w:pPr>
+    </w:p>
+    <w:p>
+      <w:pPr>
+        <w:spacing w:line="360" w:lineRule="auto"/>
+        <w:jc w:val="both"/>
+        <w:rPr>
+          <w:rFonts w:ascii="Arial" w:hAnsi="Arial" w:cs="Arial"/>
+          <w:sz w:val="24"/>
+          <w:szCs w:val="24"/>
+        </w:rPr>
+      </w:pPr>
+    </w:p>
+    <w:p>
+      <w:pPr>
+        <w:spacing w:line="360" w:lineRule="auto"/>
+        <w:jc w:val="both"/>
+        <w:rPr>
+          <w:rFonts w:ascii="Arial" w:hAnsi="Arial" w:cs="Arial"/>
+          <w:sz w:val="24"/>
+          <w:szCs w:val="24"/>
+        </w:rPr>
+      </w:pPr>
+    </w:p>
+    <w:p>
+      <w:pPr>
+        <w:spacing w:line="360" w:lineRule="auto"/>
+        <w:jc w:val="both"/>
+        <w:rPr>
+          <w:rFonts w:ascii="Arial" w:hAnsi="Arial" w:cs="Arial"/>
+          <w:sz w:val="24"/>
+          <w:szCs w:val="24"/>
+        </w:rPr>
+      </w:pPr>
+    </w:p>
+    <w:p>
+      <w:pPr>
+        <w:spacing w:line="360" w:lineRule="auto"/>
+        <w:jc w:val="both"/>
         <w:rPr>
           <w:rFonts w:ascii="Arial" w:hAnsi="Arial" w:cs="Arial"/>
           <w:color w:val="00B0F0"/>
           <w:sz w:val="30"/>
           <w:szCs w:val="30"/>
         </w:rPr>
-        <w:lastRenderedPageBreak/>
-        <w:t>Descripción de</w:t>
-      </w:r>
+      </w:pPr>
       <w:r>
         <w:rPr>
           <w:rFonts w:ascii="Arial" w:hAnsi="Arial" w:cs="Arial"/>
@@ -808,18 +767,536 @@
           <w:sz w:val="30"/>
           <w:szCs w:val="30"/>
         </w:rPr>
+        <w:lastRenderedPageBreak/>
+        <w:t>Descripción del problema</w:t>
+      </w:r>
+    </w:p>
+    <w:p>
+      <w:pPr>
+        <w:spacing w:line="360" w:lineRule="auto"/>
+        <w:jc w:val="both"/>
+        <w:rPr>
+          <w:rFonts w:ascii="Arial" w:hAnsi="Arial" w:cs="Arial"/>
+          <w:sz w:val="24"/>
+          <w:szCs w:val="24"/>
+        </w:rPr>
+      </w:pPr>
+      <w:r>
+        <w:rPr>
+          <w:rFonts w:ascii="Arial" w:hAnsi="Arial" w:cs="Arial"/>
+          <w:sz w:val="24"/>
+          <w:szCs w:val="24"/>
+        </w:rPr>
+        <w:tab/>
+      </w:r>
+      <w:r>
+        <w:rPr>
+          <w:rFonts w:ascii="Arial" w:hAnsi="Arial" w:cs="Arial"/>
+          <w:sz w:val="24"/>
+          <w:szCs w:val="24"/>
+        </w:rPr>
+        <w:t xml:space="preserve">En esta tarea programada se nos planteó como objetivo o problema programar </w:t>
+      </w:r>
+      <w:r>
+        <w:rPr>
+          <w:rFonts w:ascii="Arial" w:hAnsi="Arial" w:cs="Arial"/>
+          <w:sz w:val="24"/>
+          <w:szCs w:val="24"/>
+        </w:rPr>
+        <w:t>un árbol binario equilibrado</w:t>
+      </w:r>
+      <w:r>
+        <w:rPr>
+          <w:rFonts w:ascii="Arial" w:hAnsi="Arial" w:cs="Arial"/>
+          <w:sz w:val="24"/>
+          <w:szCs w:val="24"/>
+        </w:rPr>
+        <w:t>, m</w:t>
+      </w:r>
+      <w:r>
+        <w:rPr>
+          <w:rFonts w:ascii="Arial" w:hAnsi="Arial" w:cs="Arial"/>
+          <w:sz w:val="24"/>
+          <w:szCs w:val="24"/>
+        </w:rPr>
+        <w:t>ás específicamente un árbol rojo</w:t>
+      </w:r>
+      <w:r>
+        <w:rPr>
+          <w:rFonts w:ascii="Arial" w:hAnsi="Arial" w:cs="Arial"/>
+          <w:sz w:val="24"/>
+          <w:szCs w:val="24"/>
+        </w:rPr>
+        <w:t>-negro</w:t>
+      </w:r>
+      <w:r>
+        <w:rPr>
+          <w:rFonts w:ascii="Arial" w:hAnsi="Arial" w:cs="Arial"/>
+          <w:sz w:val="24"/>
+          <w:szCs w:val="24"/>
+        </w:rPr>
+        <w:t>, además, se nos pidió que los pasos de inserción de pares ordenados en el árbol fueran visualizados mediante archivos de formato .</w:t>
+      </w:r>
+      <w:proofErr w:type="spellStart"/>
+      <w:r>
+        <w:rPr>
+          <w:rFonts w:ascii="Arial" w:hAnsi="Arial" w:cs="Arial"/>
+          <w:sz w:val="24"/>
+          <w:szCs w:val="24"/>
+        </w:rPr>
+        <w:t>svg</w:t>
+      </w:r>
+      <w:proofErr w:type="spellEnd"/>
+      <w:r>
+        <w:rPr>
+          <w:rFonts w:ascii="Arial" w:hAnsi="Arial" w:cs="Arial"/>
+          <w:sz w:val="24"/>
+          <w:szCs w:val="24"/>
+        </w:rPr>
+        <w:t xml:space="preserve">. </w:t>
+      </w:r>
+      <w:r>
+        <w:rPr>
+          <w:rFonts w:ascii="Arial" w:hAnsi="Arial" w:cs="Arial"/>
+          <w:sz w:val="24"/>
+          <w:szCs w:val="24"/>
+        </w:rPr>
+        <w:t xml:space="preserve">Para </w:t>
+      </w:r>
+      <w:r>
+        <w:rPr>
+          <w:rFonts w:ascii="Arial" w:hAnsi="Arial" w:cs="Arial"/>
+          <w:sz w:val="24"/>
+          <w:szCs w:val="24"/>
+        </w:rPr>
+        <w:t>la solución de este problema fue</w:t>
+      </w:r>
+      <w:r>
+        <w:rPr>
+          <w:rFonts w:ascii="Arial" w:hAnsi="Arial" w:cs="Arial"/>
+          <w:sz w:val="24"/>
+          <w:szCs w:val="24"/>
+        </w:rPr>
+        <w:t xml:space="preserve"> necesario conocimiento sobre todos los temas vistos en clase, como lo son manejo de memoria, herencia, polimorfismo</w:t>
+      </w:r>
+      <w:r>
+        <w:rPr>
+          <w:rFonts w:ascii="Arial" w:hAnsi="Arial" w:cs="Arial"/>
+          <w:sz w:val="24"/>
+          <w:szCs w:val="24"/>
+        </w:rPr>
+        <w:t xml:space="preserve"> y plantillas. Este </w:t>
+      </w:r>
+      <w:r>
+        <w:rPr>
+          <w:rFonts w:ascii="Arial" w:hAnsi="Arial" w:cs="Arial"/>
+          <w:sz w:val="24"/>
+          <w:szCs w:val="24"/>
+        </w:rPr>
+        <w:t xml:space="preserve">último es el que nos permite diseñar </w:t>
+      </w:r>
+      <w:r>
+        <w:rPr>
+          <w:rFonts w:ascii="Arial" w:hAnsi="Arial" w:cs="Arial"/>
+          <w:sz w:val="24"/>
+          <w:szCs w:val="24"/>
+        </w:rPr>
+        <w:t>el árbol de manera tal que pueda recibir pares ordenados (llave, valor) de cualquier tipo, eso si la llave es un elemento comparable.</w:t>
+      </w:r>
+    </w:p>
+    <w:p>
+      <w:pPr>
+        <w:spacing w:line="360" w:lineRule="auto"/>
+        <w:jc w:val="both"/>
+        <w:rPr>
+          <w:rFonts w:ascii="Arial" w:hAnsi="Arial" w:cs="Arial"/>
+          <w:sz w:val="24"/>
+          <w:szCs w:val="24"/>
+        </w:rPr>
+      </w:pPr>
+      <w:r>
+        <w:rPr>
+          <w:rFonts w:ascii="Arial" w:hAnsi="Arial" w:cs="Arial"/>
+          <w:sz w:val="24"/>
+          <w:szCs w:val="24"/>
+        </w:rPr>
+        <w:tab/>
+      </w:r>
+      <w:r>
+        <w:rPr>
+          <w:rFonts w:ascii="Arial" w:hAnsi="Arial" w:cs="Arial"/>
+          <w:sz w:val="24"/>
+          <w:szCs w:val="24"/>
+        </w:rPr>
+        <w:t>Primeramente, u</w:t>
+      </w:r>
+      <w:r>
+        <w:rPr>
+          <w:rFonts w:ascii="Arial" w:hAnsi="Arial" w:cs="Arial"/>
+          <w:sz w:val="24"/>
+          <w:szCs w:val="24"/>
+        </w:rPr>
+        <w:t xml:space="preserve">no de los </w:t>
+      </w:r>
+      <w:r>
+        <w:rPr>
+          <w:rFonts w:ascii="Arial" w:hAnsi="Arial" w:cs="Arial"/>
+          <w:sz w:val="24"/>
+          <w:szCs w:val="24"/>
+        </w:rPr>
+        <w:t>retos</w:t>
+      </w:r>
+      <w:r>
+        <w:rPr>
+          <w:rFonts w:ascii="Arial" w:hAnsi="Arial" w:cs="Arial"/>
+          <w:sz w:val="24"/>
+          <w:szCs w:val="24"/>
+        </w:rPr>
+        <w:t xml:space="preserve"> </w:t>
+      </w:r>
+      <w:r>
+        <w:rPr>
+          <w:rFonts w:ascii="Arial" w:hAnsi="Arial" w:cs="Arial"/>
+          <w:sz w:val="24"/>
+          <w:szCs w:val="24"/>
+        </w:rPr>
+        <w:t xml:space="preserve">que surgieron para la resolución de esta tarea fue la implementación de un </w:t>
+      </w:r>
+      <w:proofErr w:type="spellStart"/>
+      <w:r>
+        <w:rPr>
+          <w:rFonts w:ascii="Arial" w:hAnsi="Arial" w:cs="Arial"/>
+          <w:sz w:val="24"/>
+          <w:szCs w:val="24"/>
+        </w:rPr>
+        <w:t>iterador</w:t>
+      </w:r>
+      <w:proofErr w:type="spellEnd"/>
+      <w:r>
+        <w:rPr>
+          <w:rFonts w:ascii="Arial" w:hAnsi="Arial" w:cs="Arial"/>
+          <w:sz w:val="24"/>
+          <w:szCs w:val="24"/>
+        </w:rPr>
+        <w:t xml:space="preserve"> que funcionará sobre el </w:t>
+      </w:r>
+      <w:proofErr w:type="spellStart"/>
+      <w:r>
+        <w:rPr>
+          <w:rFonts w:ascii="Arial" w:hAnsi="Arial" w:cs="Arial"/>
+          <w:sz w:val="24"/>
+          <w:szCs w:val="24"/>
+        </w:rPr>
+        <w:t>Arbol</w:t>
+      </w:r>
+      <w:proofErr w:type="spellEnd"/>
+      <w:r>
+        <w:rPr>
+          <w:rFonts w:ascii="Arial" w:hAnsi="Arial" w:cs="Arial"/>
+          <w:sz w:val="24"/>
+          <w:szCs w:val="24"/>
+        </w:rPr>
+        <w:t xml:space="preserve">, la dificultad de este consiste en que se pueda mover </w:t>
+      </w:r>
+      <w:r>
+        <w:rPr>
+          <w:rFonts w:ascii="Arial" w:hAnsi="Arial" w:cs="Arial"/>
+          <w:sz w:val="24"/>
+          <w:szCs w:val="24"/>
+        </w:rPr>
+        <w:t>entre padres e hijos directos y que no “brinque” a otras ramas</w:t>
+      </w:r>
+      <w:r>
+        <w:rPr>
+          <w:rFonts w:ascii="Arial" w:hAnsi="Arial" w:cs="Arial"/>
+          <w:sz w:val="24"/>
+          <w:szCs w:val="24"/>
+        </w:rPr>
+        <w:t>.</w:t>
+      </w:r>
+    </w:p>
+    <w:p>
+      <w:pPr>
+        <w:spacing w:line="360" w:lineRule="auto"/>
+        <w:jc w:val="both"/>
+        <w:rPr>
+          <w:rFonts w:ascii="Arial" w:hAnsi="Arial" w:cs="Arial"/>
+          <w:sz w:val="24"/>
+          <w:szCs w:val="24"/>
+        </w:rPr>
+      </w:pPr>
+      <w:r>
+        <w:rPr>
+          <w:rFonts w:ascii="Arial" w:hAnsi="Arial" w:cs="Arial"/>
+          <w:sz w:val="24"/>
+          <w:szCs w:val="24"/>
+        </w:rPr>
+        <w:tab/>
+      </w:r>
+      <w:r>
+        <w:rPr>
+          <w:rFonts w:ascii="Arial" w:hAnsi="Arial" w:cs="Arial"/>
+          <w:sz w:val="24"/>
+          <w:szCs w:val="24"/>
+        </w:rPr>
+        <w:t xml:space="preserve">Hubo también dificultad en la creación del algoritmo de equilibrio del </w:t>
+      </w:r>
+      <w:proofErr w:type="spellStart"/>
+      <w:r>
+        <w:rPr>
+          <w:rFonts w:ascii="Arial" w:hAnsi="Arial" w:cs="Arial"/>
+          <w:sz w:val="24"/>
+          <w:szCs w:val="24"/>
+        </w:rPr>
+        <w:t>Arbol</w:t>
+      </w:r>
+      <w:proofErr w:type="spellEnd"/>
+      <w:r>
+        <w:rPr>
+          <w:rFonts w:ascii="Arial" w:hAnsi="Arial" w:cs="Arial"/>
+          <w:sz w:val="24"/>
+          <w:szCs w:val="24"/>
+        </w:rPr>
+        <w:t xml:space="preserve">, cómo se iban a detectar los casos en los que se debía </w:t>
+      </w:r>
+      <w:r>
+        <w:rPr>
+          <w:rFonts w:ascii="Arial" w:hAnsi="Arial" w:cs="Arial"/>
+          <w:sz w:val="24"/>
+          <w:szCs w:val="24"/>
+        </w:rPr>
+        <w:t>aplicar rotaciones o cambios de color en los nodos y en qué orden.</w:t>
+      </w:r>
+    </w:p>
+    <w:p>
+      <w:pPr>
+        <w:spacing w:line="360" w:lineRule="auto"/>
+        <w:jc w:val="both"/>
+        <w:rPr>
+          <w:rFonts w:ascii="Arial" w:hAnsi="Arial" w:cs="Arial"/>
+          <w:sz w:val="24"/>
+          <w:szCs w:val="24"/>
+        </w:rPr>
+      </w:pPr>
+      <w:r>
+        <w:rPr>
+          <w:rFonts w:ascii="Arial" w:hAnsi="Arial" w:cs="Arial"/>
+          <w:sz w:val="24"/>
+          <w:szCs w:val="24"/>
+        </w:rPr>
+        <w:tab/>
+      </w:r>
+      <w:r>
+        <w:rPr>
+          <w:rFonts w:ascii="Arial" w:hAnsi="Arial" w:cs="Arial"/>
+          <w:sz w:val="24"/>
+          <w:szCs w:val="24"/>
+        </w:rPr>
+        <w:t>Se tu</w:t>
+      </w:r>
+      <w:r>
+        <w:rPr>
+          <w:rFonts w:ascii="Arial" w:hAnsi="Arial" w:cs="Arial"/>
+          <w:sz w:val="24"/>
+          <w:szCs w:val="24"/>
+        </w:rPr>
+        <w:t>vo</w:t>
+      </w:r>
+      <w:r>
+        <w:rPr>
+          <w:rFonts w:ascii="Arial" w:hAnsi="Arial" w:cs="Arial"/>
+          <w:sz w:val="24"/>
+          <w:szCs w:val="24"/>
+        </w:rPr>
+        <w:t xml:space="preserve"> que realizar ajustes en el diseño del SVG para la visualización del </w:t>
+      </w:r>
+      <w:proofErr w:type="spellStart"/>
+      <w:r>
+        <w:rPr>
+          <w:rFonts w:ascii="Arial" w:hAnsi="Arial" w:cs="Arial"/>
+          <w:sz w:val="24"/>
+          <w:szCs w:val="24"/>
+        </w:rPr>
+        <w:t>Arbol</w:t>
+      </w:r>
+      <w:proofErr w:type="spellEnd"/>
+      <w:r>
+        <w:rPr>
+          <w:rFonts w:ascii="Arial" w:hAnsi="Arial" w:cs="Arial"/>
+          <w:sz w:val="24"/>
+          <w:szCs w:val="24"/>
+        </w:rPr>
+        <w:t xml:space="preserve">, ya que en algunas ocasiones ciertos nodos se sobreponían, imposibilitando comprender correctamente cómo se desplegaban las ramas. </w:t>
+      </w:r>
+    </w:p>
+    <w:p>
+      <w:pPr>
+        <w:spacing w:line="360" w:lineRule="auto"/>
+        <w:jc w:val="both"/>
+        <w:rPr>
+          <w:rFonts w:ascii="Arial" w:hAnsi="Arial" w:cs="Arial"/>
+          <w:sz w:val="24"/>
+          <w:szCs w:val="24"/>
+        </w:rPr>
+      </w:pPr>
+      <w:r>
+        <w:rPr>
+          <w:rFonts w:ascii="Arial" w:hAnsi="Arial" w:cs="Arial"/>
+          <w:sz w:val="24"/>
+          <w:szCs w:val="24"/>
+        </w:rPr>
+        <w:tab/>
+      </w:r>
+      <w:r>
+        <w:rPr>
+          <w:rFonts w:ascii="Arial" w:hAnsi="Arial" w:cs="Arial"/>
+          <w:sz w:val="24"/>
+          <w:szCs w:val="24"/>
+        </w:rPr>
+        <w:t xml:space="preserve">Pero </w:t>
+      </w:r>
+      <w:r>
+        <w:rPr>
+          <w:rFonts w:ascii="Arial" w:hAnsi="Arial" w:cs="Arial"/>
+          <w:sz w:val="24"/>
+          <w:szCs w:val="24"/>
+        </w:rPr>
+        <w:t xml:space="preserve">sin duda alguna </w:t>
+      </w:r>
+      <w:r>
+        <w:rPr>
+          <w:rFonts w:ascii="Arial" w:hAnsi="Arial" w:cs="Arial"/>
+          <w:sz w:val="24"/>
+          <w:szCs w:val="24"/>
+        </w:rPr>
+        <w:t xml:space="preserve">el mayor problema fue poder instanciar el </w:t>
+      </w:r>
+      <w:proofErr w:type="spellStart"/>
+      <w:r>
+        <w:rPr>
+          <w:rFonts w:ascii="Arial" w:hAnsi="Arial" w:cs="Arial"/>
+          <w:sz w:val="24"/>
+          <w:szCs w:val="24"/>
+        </w:rPr>
+        <w:t>Arbol</w:t>
+      </w:r>
+      <w:proofErr w:type="spellEnd"/>
+      <w:r>
+        <w:rPr>
+          <w:rFonts w:ascii="Arial" w:hAnsi="Arial" w:cs="Arial"/>
+          <w:sz w:val="24"/>
+          <w:szCs w:val="24"/>
+        </w:rPr>
+        <w:t xml:space="preserve"> que se solicitaba en el archivo de texto o como argumento en la consola, ya que desde cualquiera de estas d</w:t>
+      </w:r>
+      <w:r>
+        <w:rPr>
+          <w:rFonts w:ascii="Arial" w:hAnsi="Arial" w:cs="Arial"/>
+          <w:sz w:val="24"/>
+          <w:szCs w:val="24"/>
+        </w:rPr>
+        <w:t xml:space="preserve">os fuentes el tipo K de llave y </w:t>
+      </w:r>
+      <w:r>
+        <w:rPr>
+          <w:rFonts w:ascii="Arial" w:hAnsi="Arial" w:cs="Arial"/>
+          <w:sz w:val="24"/>
+          <w:szCs w:val="24"/>
+        </w:rPr>
+        <w:t>V de valor se recibiría como una cadena de caracteres</w:t>
+      </w:r>
+      <w:r>
+        <w:rPr>
+          <w:rFonts w:ascii="Arial" w:hAnsi="Arial" w:cs="Arial"/>
+          <w:sz w:val="24"/>
+          <w:szCs w:val="24"/>
+        </w:rPr>
+        <w:t>, la cual no se podría simplemente insertar en los campos correspondientes a K y V</w:t>
+      </w:r>
+      <w:r>
+        <w:rPr>
+          <w:rFonts w:ascii="Arial" w:hAnsi="Arial" w:cs="Arial"/>
+          <w:sz w:val="24"/>
+          <w:szCs w:val="24"/>
+        </w:rPr>
+        <w:t xml:space="preserve"> en los parámetros de la plantilla</w:t>
+      </w:r>
+      <w:r>
+        <w:rPr>
+          <w:rFonts w:ascii="Arial" w:hAnsi="Arial" w:cs="Arial"/>
+          <w:sz w:val="24"/>
+          <w:szCs w:val="24"/>
+        </w:rPr>
+        <w:t>.</w:t>
+      </w:r>
+    </w:p>
+    <w:p>
+      <w:pPr>
+        <w:spacing w:line="360" w:lineRule="auto"/>
+        <w:rPr>
+          <w:rFonts w:ascii="Arial" w:hAnsi="Arial" w:cs="Arial"/>
+          <w:sz w:val="24"/>
+          <w:szCs w:val="24"/>
+        </w:rPr>
+      </w:pPr>
+      <w:r>
+        <w:rPr>
+          <w:rFonts w:ascii="Arial" w:hAnsi="Arial" w:cs="Arial"/>
+          <w:sz w:val="24"/>
+          <w:szCs w:val="24"/>
+        </w:rPr>
+        <w:br w:type="page"/>
+      </w:r>
+    </w:p>
+    <w:p>
+      <w:pPr>
+        <w:spacing w:line="360" w:lineRule="auto"/>
+        <w:jc w:val="both"/>
+        <w:rPr>
+          <w:rFonts w:ascii="Arial" w:hAnsi="Arial" w:cs="Arial"/>
+          <w:color w:val="00B0F0"/>
+          <w:sz w:val="30"/>
+          <w:szCs w:val="30"/>
+        </w:rPr>
+      </w:pPr>
+      <w:r>
+        <w:rPr>
+          <w:rFonts w:ascii="Arial" w:hAnsi="Arial" w:cs="Arial"/>
+          <w:color w:val="00B0F0"/>
+          <w:sz w:val="30"/>
+          <w:szCs w:val="30"/>
+        </w:rPr>
+        <w:lastRenderedPageBreak/>
+        <w:t>Descripción de</w:t>
+      </w:r>
+      <w:r>
+        <w:rPr>
+          <w:rFonts w:ascii="Arial" w:hAnsi="Arial" w:cs="Arial"/>
+          <w:color w:val="00B0F0"/>
+          <w:sz w:val="30"/>
+          <w:szCs w:val="30"/>
+        </w:rPr>
         <w:t xml:space="preserve"> la solución</w:t>
       </w:r>
     </w:p>
     <w:p>
       <w:pPr>
-        <w:jc w:val="both"/>
-        <w:rPr>
-          <w:rFonts w:ascii="Arial" w:hAnsi="Arial" w:cs="Arial"/>
-          <w:sz w:val="24"/>
-          <w:szCs w:val="24"/>
-        </w:rPr>
-      </w:pPr>
+        <w:spacing w:line="360" w:lineRule="auto"/>
+        <w:jc w:val="both"/>
+        <w:rPr>
+          <w:rFonts w:ascii="Arial" w:hAnsi="Arial" w:cs="Arial"/>
+          <w:sz w:val="24"/>
+          <w:szCs w:val="24"/>
+        </w:rPr>
+      </w:pPr>
+      <w:r>
+        <w:rPr>
+          <w:rFonts w:ascii="Arial" w:hAnsi="Arial" w:cs="Arial"/>
+          <w:sz w:val="24"/>
+          <w:szCs w:val="24"/>
+        </w:rPr>
+        <w:tab/>
+      </w:r>
       <w:r>
         <w:rPr>
           <w:rFonts w:ascii="Arial" w:hAnsi="Arial" w:cs="Arial"/>
@@ -831,20 +1308,26 @@
     </w:p>
     <w:p>
       <w:pPr>
-        <w:jc w:val="both"/>
-        <w:rPr>
-          <w:rFonts w:ascii="Arial" w:hAnsi="Arial" w:cs="Arial"/>
-          <w:sz w:val="24"/>
-          <w:szCs w:val="24"/>
-        </w:rPr>
-      </w:pPr>
-      <w:r>
-        <w:rPr>
-          <w:rFonts w:ascii="Arial" w:hAnsi="Arial" w:cs="Arial"/>
-          <w:sz w:val="24"/>
-          <w:szCs w:val="24"/>
-        </w:rPr>
-        <w:t xml:space="preserve">-En la clase </w:t>
+        <w:pStyle w:val="Prrafodelista"/>
+        <w:numPr>
+          <w:ilvl w:val="0"/>
+          <w:numId w:val="1"/>
+        </w:numPr>
+        <w:spacing w:line="360" w:lineRule="auto"/>
+        <w:jc w:val="both"/>
+        <w:rPr>
+          <w:rFonts w:ascii="Arial" w:hAnsi="Arial" w:cs="Arial"/>
+          <w:sz w:val="24"/>
+          <w:szCs w:val="24"/>
+        </w:rPr>
+      </w:pPr>
+      <w:r>
+        <w:rPr>
+          <w:rFonts w:ascii="Arial" w:hAnsi="Arial" w:cs="Arial"/>
+          <w:sz w:val="24"/>
+          <w:szCs w:val="24"/>
+        </w:rPr>
+        <w:t xml:space="preserve">En la clase </w:t>
       </w:r>
       <w:proofErr w:type="spellStart"/>
       <w:r>
@@ -872,16 +1355,14 @@
         </w:rPr>
         <w:t>se ubican todos los métodos necesarios para llevar a cabo su equilibrio, por supuesto también podemos encontrar las funciones con las cuales se permite agregar datos a este.</w:t>
       </w:r>
-    </w:p>
-    <w:p>
-      <w:pPr>
-        <w:jc w:val="both"/>
-        <w:rPr>
-          <w:rFonts w:ascii="Arial" w:hAnsi="Arial" w:cs="Arial"/>
-          <w:sz w:val="24"/>
-          <w:szCs w:val="24"/>
-        </w:rPr>
-      </w:pPr>
+      <w:r>
+        <w:rPr>
+          <w:rFonts w:ascii="Arial" w:hAnsi="Arial" w:cs="Arial"/>
+          <w:sz w:val="24"/>
+          <w:szCs w:val="24"/>
+        </w:rPr>
+        <w:t xml:space="preserve"> </w:t>
+      </w:r>
       <w:r>
         <w:rPr>
           <w:rFonts w:ascii="Arial" w:hAnsi="Arial" w:cs="Arial"/>
@@ -908,23 +1389,29 @@
         </w:rPr>
         <w:t xml:space="preserve"> para cumplir con sus funciones.</w:t>
       </w:r>
-    </w:p>
-    <w:p>
-      <w:pPr>
-        <w:jc w:val="both"/>
-        <w:rPr>
-          <w:rFonts w:ascii="Arial" w:hAnsi="Arial" w:cs="Arial"/>
-          <w:sz w:val="24"/>
-          <w:szCs w:val="24"/>
-        </w:rPr>
-      </w:pPr>
-      <w:r>
-        <w:rPr>
-          <w:rFonts w:ascii="Arial" w:hAnsi="Arial" w:cs="Arial"/>
-          <w:sz w:val="24"/>
-          <w:szCs w:val="24"/>
-        </w:rPr>
-        <w:t xml:space="preserve">Cabe destacar que el </w:t>
+      <w:r>
+        <w:rPr>
+          <w:rFonts w:ascii="Arial" w:hAnsi="Arial" w:cs="Arial"/>
+          <w:sz w:val="24"/>
+          <w:szCs w:val="24"/>
+        </w:rPr>
+        <w:t xml:space="preserve"> </w:t>
+      </w:r>
+      <w:r>
+        <w:rPr>
+          <w:rFonts w:ascii="Arial" w:hAnsi="Arial" w:cs="Arial"/>
+          <w:sz w:val="24"/>
+          <w:szCs w:val="24"/>
+        </w:rPr>
+        <w:t>C</w:t>
+      </w:r>
+      <w:r>
+        <w:rPr>
+          <w:rFonts w:ascii="Arial" w:hAnsi="Arial" w:cs="Arial"/>
+          <w:sz w:val="24"/>
+          <w:szCs w:val="24"/>
+        </w:rPr>
+        <w:t xml:space="preserve">abe destacar que la clase </w:t>
       </w:r>
       <w:proofErr w:type="spellStart"/>
       <w:r>
@@ -933,6 +1420,68 @@
           <w:sz w:val="24"/>
           <w:szCs w:val="24"/>
         </w:rPr>
+        <w:t>Iterator</w:t>
+      </w:r>
+      <w:proofErr w:type="spellEnd"/>
+      <w:r>
+        <w:rPr>
+          <w:rFonts w:ascii="Arial" w:hAnsi="Arial" w:cs="Arial"/>
+          <w:sz w:val="24"/>
+          <w:szCs w:val="24"/>
+        </w:rPr>
+        <w:t xml:space="preserve"> se encuentra anidada en </w:t>
+      </w:r>
+      <w:proofErr w:type="spellStart"/>
+      <w:r>
+        <w:rPr>
+          <w:rFonts w:ascii="Arial" w:hAnsi="Arial" w:cs="Arial"/>
+          <w:sz w:val="24"/>
+          <w:szCs w:val="24"/>
+        </w:rPr>
+        <w:t>Arobl</w:t>
+      </w:r>
+      <w:proofErr w:type="spellEnd"/>
+      <w:r>
+        <w:rPr>
+          <w:rFonts w:ascii="Arial" w:hAnsi="Arial" w:cs="Arial"/>
+          <w:sz w:val="24"/>
+          <w:szCs w:val="24"/>
+        </w:rPr>
+        <w:t xml:space="preserve">, </w:t>
+      </w:r>
+      <w:r>
+        <w:rPr>
+          <w:rFonts w:ascii="Arial" w:hAnsi="Arial" w:cs="Arial"/>
+          <w:sz w:val="24"/>
+          <w:szCs w:val="24"/>
+        </w:rPr>
+        <w:t xml:space="preserve">la cual había sido mencionada anteriormente debido a su forma de funcionar. </w:t>
+      </w:r>
+      <w:proofErr w:type="spellStart"/>
+      <w:r>
+        <w:rPr>
+          <w:rFonts w:ascii="Arial" w:hAnsi="Arial" w:cs="Arial"/>
+          <w:sz w:val="24"/>
+          <w:szCs w:val="24"/>
+        </w:rPr>
+        <w:t>Iterator</w:t>
+      </w:r>
+      <w:proofErr w:type="spellEnd"/>
+      <w:r>
+        <w:rPr>
+          <w:rFonts w:ascii="Arial" w:hAnsi="Arial" w:cs="Arial"/>
+          <w:sz w:val="24"/>
+          <w:szCs w:val="24"/>
+        </w:rPr>
+        <w:t xml:space="preserve"> es de suma importancia para hacer posible las rotaciones que requiere el </w:t>
+      </w:r>
+      <w:proofErr w:type="spellStart"/>
+      <w:r>
+        <w:rPr>
+          <w:rFonts w:ascii="Arial" w:hAnsi="Arial" w:cs="Arial"/>
+          <w:sz w:val="24"/>
+          <w:szCs w:val="24"/>
+        </w:rPr>
         <w:t>Arbol</w:t>
       </w:r>
       <w:proofErr w:type="spellEnd"/>
@@ -942,7 +1491,140 @@
           <w:sz w:val="24"/>
           <w:szCs w:val="24"/>
         </w:rPr>
-        <w:t xml:space="preserve"> anida la clase </w:t>
+        <w:t xml:space="preserve"> en ciertos momentos</w:t>
+      </w:r>
+      <w:r>
+        <w:rPr>
+          <w:rFonts w:ascii="Arial" w:hAnsi="Arial" w:cs="Arial"/>
+          <w:sz w:val="24"/>
+          <w:szCs w:val="24"/>
+        </w:rPr>
+        <w:t>.</w:t>
+      </w:r>
+    </w:p>
+    <w:p>
+      <w:pPr>
+        <w:pStyle w:val="Prrafodelista"/>
+        <w:spacing w:line="360" w:lineRule="auto"/>
+        <w:ind w:left="1080"/>
+        <w:jc w:val="both"/>
+        <w:rPr>
+          <w:rFonts w:ascii="Arial" w:hAnsi="Arial" w:cs="Arial"/>
+          <w:sz w:val="24"/>
+          <w:szCs w:val="24"/>
+        </w:rPr>
+      </w:pPr>
+    </w:p>
+    <w:p>
+      <w:pPr>
+        <w:pStyle w:val="Prrafodelista"/>
+        <w:numPr>
+          <w:ilvl w:val="0"/>
+          <w:numId w:val="1"/>
+        </w:numPr>
+        <w:spacing w:line="360" w:lineRule="auto"/>
+        <w:jc w:val="both"/>
+        <w:rPr>
+          <w:rFonts w:ascii="Arial" w:hAnsi="Arial" w:cs="Arial"/>
+          <w:sz w:val="24"/>
+          <w:szCs w:val="24"/>
+        </w:rPr>
+      </w:pPr>
+      <w:r>
+        <w:rPr>
+          <w:rFonts w:ascii="Arial" w:hAnsi="Arial" w:cs="Arial"/>
+          <w:sz w:val="24"/>
+          <w:szCs w:val="24"/>
+        </w:rPr>
+        <w:t>Existe la clase</w:t>
+      </w:r>
+      <w:r>
+        <w:rPr>
+          <w:rFonts w:ascii="Arial" w:hAnsi="Arial" w:cs="Arial"/>
+          <w:sz w:val="24"/>
+          <w:szCs w:val="24"/>
+        </w:rPr>
+        <w:t xml:space="preserve"> emplantillada</w:t>
+      </w:r>
+      <w:r>
+        <w:rPr>
+          <w:rFonts w:ascii="Arial" w:hAnsi="Arial" w:cs="Arial"/>
+          <w:sz w:val="24"/>
+          <w:szCs w:val="24"/>
+        </w:rPr>
+        <w:t xml:space="preserve"> </w:t>
+      </w:r>
+      <w:r>
+        <w:rPr>
+          <w:rFonts w:ascii="Arial" w:hAnsi="Arial" w:cs="Arial"/>
+          <w:sz w:val="24"/>
+          <w:szCs w:val="24"/>
+        </w:rPr>
+        <w:t xml:space="preserve">abstracta </w:t>
+      </w:r>
+      <w:r>
+        <w:rPr>
+          <w:rFonts w:ascii="Arial" w:hAnsi="Arial" w:cs="Arial"/>
+          <w:sz w:val="24"/>
+          <w:szCs w:val="24"/>
+        </w:rPr>
+        <w:t>Nodo</w:t>
+      </w:r>
+      <w:r>
+        <w:rPr>
+          <w:rFonts w:ascii="Arial" w:hAnsi="Arial" w:cs="Arial"/>
+          <w:sz w:val="24"/>
+          <w:szCs w:val="24"/>
+        </w:rPr>
+        <w:t xml:space="preserve">, esta es </w:t>
+      </w:r>
+      <w:r>
+        <w:rPr>
+          <w:rFonts w:ascii="Arial" w:hAnsi="Arial" w:cs="Arial"/>
+          <w:sz w:val="24"/>
+          <w:szCs w:val="24"/>
+        </w:rPr>
+        <w:t>base</w:t>
+      </w:r>
+      <w:r>
+        <w:rPr>
+          <w:rFonts w:ascii="Arial" w:hAnsi="Arial" w:cs="Arial"/>
+          <w:sz w:val="24"/>
+          <w:szCs w:val="24"/>
+        </w:rPr>
+        <w:t xml:space="preserve"> de </w:t>
+      </w:r>
+      <w:r>
+        <w:rPr>
+          <w:rFonts w:ascii="Arial" w:hAnsi="Arial" w:cs="Arial"/>
+          <w:sz w:val="24"/>
+          <w:szCs w:val="24"/>
+        </w:rPr>
+        <w:t xml:space="preserve">las clases concretas </w:t>
+      </w:r>
+      <w:r>
+        <w:rPr>
+          <w:rFonts w:ascii="Arial" w:hAnsi="Arial" w:cs="Arial"/>
+          <w:sz w:val="24"/>
+          <w:szCs w:val="24"/>
+        </w:rPr>
+        <w:t>Hoja e Intermedio</w:t>
+      </w:r>
+      <w:r>
+        <w:rPr>
+          <w:rFonts w:ascii="Arial" w:hAnsi="Arial" w:cs="Arial"/>
+          <w:sz w:val="24"/>
+          <w:szCs w:val="24"/>
+        </w:rPr>
+        <w:t xml:space="preserve">. </w:t>
+      </w:r>
+      <w:r>
+        <w:rPr>
+          <w:rFonts w:ascii="Arial" w:hAnsi="Arial" w:cs="Arial"/>
+          <w:sz w:val="24"/>
+          <w:szCs w:val="24"/>
+        </w:rPr>
+        <w:t xml:space="preserve">A grandes rasgos posee una llave K que puede ser de cualquier tipo (mientras ese tipo sea comparable), esta llave le da un “peso” al Nodo de tal manera que al insertar nodos al </w:t>
       </w:r>
       <w:proofErr w:type="spellStart"/>
       <w:r>
@@ -951,7 +1633,7 @@
           <w:sz w:val="24"/>
           <w:szCs w:val="24"/>
         </w:rPr>
-        <w:t>Iterator</w:t>
+        <w:t>Arbol</w:t>
       </w:r>
       <w:proofErr w:type="spellEnd"/>
       <w:r>
@@ -960,7 +1642,129 @@
           <w:sz w:val="24"/>
           <w:szCs w:val="24"/>
         </w:rPr>
-        <w:t xml:space="preserve"> la cual había sido mencionada anteriormente debido a su forma de funcionar. </w:t>
+        <w:t xml:space="preserve"> estos se agreguen de manera ordenada. Eso no implica equilibrio, sólo orden en la estructura</w:t>
+      </w:r>
+      <w:r>
+        <w:rPr>
+          <w:rFonts w:ascii="Arial" w:hAnsi="Arial" w:cs="Arial"/>
+          <w:sz w:val="24"/>
+          <w:szCs w:val="24"/>
+        </w:rPr>
+        <w:t xml:space="preserve"> para cumplir con la parte ordenada del árbol binario</w:t>
+      </w:r>
+      <w:r>
+        <w:rPr>
+          <w:rFonts w:ascii="Arial" w:hAnsi="Arial" w:cs="Arial"/>
+          <w:sz w:val="24"/>
+          <w:szCs w:val="24"/>
+        </w:rPr>
+        <w:t>.</w:t>
+      </w:r>
+      <w:r>
+        <w:rPr>
+          <w:rFonts w:ascii="Arial" w:hAnsi="Arial" w:cs="Arial"/>
+          <w:sz w:val="24"/>
+          <w:szCs w:val="24"/>
+        </w:rPr>
+        <w:t xml:space="preserve"> </w:t>
+      </w:r>
+      <w:r>
+        <w:rPr>
+          <w:rFonts w:ascii="Arial" w:hAnsi="Arial" w:cs="Arial"/>
+          <w:sz w:val="24"/>
+          <w:szCs w:val="24"/>
+        </w:rPr>
+        <w:t xml:space="preserve">Posee únicamente </w:t>
+      </w:r>
+      <w:r>
+        <w:rPr>
+          <w:rFonts w:ascii="Arial" w:hAnsi="Arial" w:cs="Arial"/>
+          <w:sz w:val="24"/>
+          <w:szCs w:val="24"/>
+        </w:rPr>
+        <w:t>el método imprimir como virtual puro, pero este es suficiente para hacer de esta clase una de tipo abstracta, o polimórfica.</w:t>
+      </w:r>
+      <w:r>
+        <w:rPr>
+          <w:rFonts w:ascii="Arial" w:hAnsi="Arial" w:cs="Arial"/>
+          <w:sz w:val="24"/>
+          <w:szCs w:val="24"/>
+        </w:rPr>
+        <w:t xml:space="preserve"> </w:t>
+      </w:r>
+      <w:r>
+        <w:rPr>
+          <w:rFonts w:ascii="Arial" w:hAnsi="Arial" w:cs="Arial"/>
+          <w:sz w:val="24"/>
+          <w:szCs w:val="24"/>
+        </w:rPr>
+        <w:t>También, implementa varias funciones de operadores relacionales que hereda a sus clases derivadas, dado que tanto un nodo Intermedio como una Hoja tienen un campo para su llave, se comparan por medio de esta variable.</w:t>
+      </w:r>
+    </w:p>
+    <w:p>
+      <w:pPr>
+        <w:pStyle w:val="Prrafodelista"/>
+        <w:rPr>
+          <w:rFonts w:ascii="Arial" w:hAnsi="Arial" w:cs="Arial"/>
+          <w:sz w:val="24"/>
+          <w:szCs w:val="24"/>
+        </w:rPr>
+      </w:pPr>
+    </w:p>
+    <w:p>
+      <w:pPr>
+        <w:pStyle w:val="Prrafodelista"/>
+        <w:numPr>
+          <w:ilvl w:val="0"/>
+          <w:numId w:val="1"/>
+        </w:numPr>
+        <w:spacing w:line="360" w:lineRule="auto"/>
+        <w:jc w:val="both"/>
+        <w:rPr>
+          <w:rFonts w:ascii="Arial" w:hAnsi="Arial" w:cs="Arial"/>
+          <w:sz w:val="24"/>
+          <w:szCs w:val="24"/>
+        </w:rPr>
+      </w:pPr>
+      <w:r>
+        <w:rPr>
+          <w:rFonts w:ascii="Arial" w:hAnsi="Arial" w:cs="Arial"/>
+          <w:sz w:val="24"/>
+          <w:szCs w:val="24"/>
+        </w:rPr>
+        <w:t>Intermedio, esta es una clase derivada de Nodo, la cual es también emplantillada, pero no padre de alguna otra. No agrega ningún atributo extra</w:t>
+      </w:r>
+      <w:r>
+        <w:rPr>
+          <w:rFonts w:ascii="Arial" w:hAnsi="Arial" w:cs="Arial"/>
+          <w:sz w:val="24"/>
+          <w:szCs w:val="24"/>
+        </w:rPr>
+        <w:t>,</w:t>
+      </w:r>
+      <w:r>
+        <w:rPr>
+          <w:rFonts w:ascii="Arial" w:hAnsi="Arial" w:cs="Arial"/>
+          <w:sz w:val="24"/>
+          <w:szCs w:val="24"/>
+        </w:rPr>
+        <w:t xml:space="preserve"> a diferencia de Hoja.</w:t>
+      </w:r>
+      <w:r>
+        <w:rPr>
+          <w:rFonts w:ascii="Arial" w:hAnsi="Arial" w:cs="Arial"/>
+          <w:sz w:val="24"/>
+          <w:szCs w:val="24"/>
+        </w:rPr>
+        <w:t xml:space="preserve"> </w:t>
+      </w:r>
+      <w:r>
+        <w:rPr>
+          <w:rFonts w:ascii="Arial" w:hAnsi="Arial" w:cs="Arial"/>
+          <w:sz w:val="24"/>
+          <w:szCs w:val="24"/>
+        </w:rPr>
+        <w:t xml:space="preserve">Forma parte vital de la estructura del </w:t>
       </w:r>
       <w:proofErr w:type="spellStart"/>
       <w:r>
@@ -969,7 +1773,7 @@
           <w:sz w:val="24"/>
           <w:szCs w:val="24"/>
         </w:rPr>
-        <w:t>Iterator</w:t>
+        <w:t>Arbol</w:t>
       </w:r>
       <w:proofErr w:type="spellEnd"/>
       <w:r>
@@ -978,7 +1782,154 @@
           <w:sz w:val="24"/>
           <w:szCs w:val="24"/>
         </w:rPr>
-        <w:t xml:space="preserve"> es de suma importancia para hacer posible las rotaciones que requiere el </w:t>
+        <w:t>, d</w:t>
+      </w:r>
+      <w:r>
+        <w:rPr>
+          <w:rFonts w:ascii="Arial" w:hAnsi="Arial" w:cs="Arial"/>
+          <w:sz w:val="24"/>
+          <w:szCs w:val="24"/>
+        </w:rPr>
+        <w:t xml:space="preserve">ebido a la llave que contiene esta clase, sirve de mediadora para la búsqueda de algún </w:t>
+      </w:r>
+      <w:r>
+        <w:rPr>
+          <w:rFonts w:ascii="Arial" w:hAnsi="Arial" w:cs="Arial"/>
+          <w:sz w:val="24"/>
+          <w:szCs w:val="24"/>
+        </w:rPr>
+        <w:lastRenderedPageBreak/>
+        <w:t xml:space="preserve">dato en </w:t>
+      </w:r>
+      <w:r>
+        <w:rPr>
+          <w:rFonts w:ascii="Arial" w:hAnsi="Arial" w:cs="Arial"/>
+          <w:sz w:val="24"/>
+          <w:szCs w:val="24"/>
+        </w:rPr>
+        <w:t>este</w:t>
+      </w:r>
+      <w:r>
+        <w:rPr>
+          <w:rFonts w:ascii="Arial" w:hAnsi="Arial" w:cs="Arial"/>
+          <w:sz w:val="24"/>
+          <w:szCs w:val="24"/>
+        </w:rPr>
+        <w:t xml:space="preserve">, en el </w:t>
+      </w:r>
+      <w:r>
+        <w:rPr>
+          <w:rFonts w:ascii="Arial" w:hAnsi="Arial" w:cs="Arial"/>
+          <w:sz w:val="24"/>
+          <w:szCs w:val="24"/>
+        </w:rPr>
+        <w:t>caso de que</w:t>
+      </w:r>
+      <w:r>
+        <w:rPr>
+          <w:rFonts w:ascii="Arial" w:hAnsi="Arial" w:cs="Arial"/>
+          <w:sz w:val="24"/>
+          <w:szCs w:val="24"/>
+        </w:rPr>
+        <w:t xml:space="preserve"> fuese necesario</w:t>
+      </w:r>
+      <w:r>
+        <w:rPr>
+          <w:rFonts w:ascii="Arial" w:hAnsi="Arial" w:cs="Arial"/>
+          <w:sz w:val="24"/>
+          <w:szCs w:val="24"/>
+        </w:rPr>
+        <w:t>, así como para el ordenamiento del árbol</w:t>
+      </w:r>
+      <w:r>
+        <w:rPr>
+          <w:rFonts w:ascii="Arial" w:hAnsi="Arial" w:cs="Arial"/>
+          <w:sz w:val="24"/>
+          <w:szCs w:val="24"/>
+        </w:rPr>
+        <w:t>.</w:t>
+      </w:r>
+    </w:p>
+    <w:p>
+      <w:pPr>
+        <w:pStyle w:val="Prrafodelista"/>
+        <w:rPr>
+          <w:rFonts w:ascii="Arial" w:hAnsi="Arial" w:cs="Arial"/>
+          <w:sz w:val="24"/>
+          <w:szCs w:val="24"/>
+        </w:rPr>
+      </w:pPr>
+    </w:p>
+    <w:p>
+      <w:pPr>
+        <w:pStyle w:val="Prrafodelista"/>
+        <w:numPr>
+          <w:ilvl w:val="0"/>
+          <w:numId w:val="1"/>
+        </w:numPr>
+        <w:spacing w:line="360" w:lineRule="auto"/>
+        <w:jc w:val="both"/>
+        <w:rPr>
+          <w:rFonts w:ascii="Arial" w:hAnsi="Arial" w:cs="Arial"/>
+          <w:sz w:val="24"/>
+          <w:szCs w:val="24"/>
+        </w:rPr>
+      </w:pPr>
+      <w:r>
+        <w:rPr>
+          <w:rFonts w:ascii="Arial" w:hAnsi="Arial" w:cs="Arial"/>
+          <w:sz w:val="24"/>
+          <w:szCs w:val="24"/>
+        </w:rPr>
+        <w:t>La clase Hoja derivada de Nodo alberga además de su llave un valor (V)</w:t>
+      </w:r>
+      <w:r>
+        <w:rPr>
+          <w:rFonts w:ascii="Arial" w:hAnsi="Arial" w:cs="Arial"/>
+          <w:sz w:val="24"/>
+          <w:szCs w:val="24"/>
+        </w:rPr>
+        <w:t>, el cual</w:t>
+      </w:r>
+      <w:r>
+        <w:rPr>
+          <w:rFonts w:ascii="Arial" w:hAnsi="Arial" w:cs="Arial"/>
+          <w:sz w:val="24"/>
+          <w:szCs w:val="24"/>
+        </w:rPr>
+        <w:t xml:space="preserve"> podemos relacionarlo como un dato</w:t>
+      </w:r>
+      <w:r>
+        <w:rPr>
+          <w:rFonts w:ascii="Arial" w:hAnsi="Arial" w:cs="Arial"/>
+          <w:sz w:val="24"/>
+          <w:szCs w:val="24"/>
+        </w:rPr>
+        <w:t>.</w:t>
+      </w:r>
+      <w:r>
+        <w:rPr>
+          <w:rFonts w:ascii="Arial" w:hAnsi="Arial" w:cs="Arial"/>
+          <w:sz w:val="24"/>
+          <w:szCs w:val="24"/>
+        </w:rPr>
+        <w:t xml:space="preserve"> En su implementación del método imprimir </w:t>
+      </w:r>
+      <w:r>
+        <w:rPr>
+          <w:rFonts w:ascii="Arial" w:hAnsi="Arial" w:cs="Arial"/>
+          <w:sz w:val="24"/>
+          <w:szCs w:val="24"/>
+        </w:rPr>
+        <w:t>se encarga de mostrar ambos, por su parte Intermedio sólo aporta la llave (K).</w:t>
+      </w:r>
+      <w:r>
+        <w:rPr>
+          <w:rFonts w:ascii="Arial" w:hAnsi="Arial" w:cs="Arial"/>
+          <w:sz w:val="24"/>
+          <w:szCs w:val="24"/>
+        </w:rPr>
+        <w:t xml:space="preserve"> Como su nombre lo indica, estos nodos son el final de sus ramas, y en el caso de esta tarea programada son los que contienen los datos del </w:t>
       </w:r>
       <w:proofErr w:type="spellStart"/>
       <w:r>
@@ -987,6 +1938,50 @@
           <w:sz w:val="24"/>
           <w:szCs w:val="24"/>
         </w:rPr>
+        <w:t>Arbol.</w:t>
+      </w:r>
+    </w:p>
+    <w:p>
+      <w:pPr>
+        <w:pStyle w:val="Prrafodelista"/>
+        <w:rPr>
+          <w:rFonts w:ascii="Arial" w:hAnsi="Arial" w:cs="Arial"/>
+          <w:sz w:val="24"/>
+          <w:szCs w:val="24"/>
+        </w:rPr>
+      </w:pPr>
+      <w:proofErr w:type="spellEnd"/>
+    </w:p>
+    <w:p>
+      <w:pPr>
+        <w:pStyle w:val="Prrafodelista"/>
+        <w:numPr>
+          <w:ilvl w:val="0"/>
+          <w:numId w:val="1"/>
+        </w:numPr>
+        <w:spacing w:line="360" w:lineRule="auto"/>
+        <w:jc w:val="both"/>
+        <w:rPr>
+          <w:rFonts w:ascii="Arial" w:hAnsi="Arial" w:cs="Arial"/>
+          <w:sz w:val="24"/>
+          <w:szCs w:val="24"/>
+        </w:rPr>
+      </w:pPr>
+      <w:r>
+        <w:rPr>
+          <w:rFonts w:ascii="Arial" w:hAnsi="Arial" w:cs="Arial"/>
+          <w:sz w:val="24"/>
+          <w:szCs w:val="24"/>
+        </w:rPr>
+        <w:t xml:space="preserve">Como última pero no menos importante se encuentra la clase Visualizador. Esta se encarga de elaborar un archivo SVG que contiene un dibujo del </w:t>
+      </w:r>
+      <w:proofErr w:type="spellStart"/>
+      <w:r>
+        <w:rPr>
+          <w:rFonts w:ascii="Arial" w:hAnsi="Arial" w:cs="Arial"/>
+          <w:sz w:val="24"/>
+          <w:szCs w:val="24"/>
+        </w:rPr>
         <w:t>Arbol</w:t>
       </w:r>
       <w:proofErr w:type="spellEnd"/>
@@ -996,347 +1991,131 @@
           <w:sz w:val="24"/>
           <w:szCs w:val="24"/>
         </w:rPr>
-        <w:t xml:space="preserve"> en ciertos momentos</w:t>
-      </w:r>
-      <w:r>
-        <w:rPr>
-          <w:rFonts w:ascii="Arial" w:hAnsi="Arial" w:cs="Arial"/>
-          <w:sz w:val="24"/>
-          <w:szCs w:val="24"/>
-        </w:rPr>
-        <w:t>.</w:t>
-      </w:r>
-    </w:p>
-    <w:p>
-      <w:pPr>
-        <w:jc w:val="both"/>
-        <w:rPr>
-          <w:rFonts w:ascii="Arial" w:hAnsi="Arial" w:cs="Arial"/>
-          <w:sz w:val="24"/>
-          <w:szCs w:val="24"/>
-        </w:rPr>
-      </w:pPr>
-      <w:r>
-        <w:rPr>
-          <w:rFonts w:ascii="Arial" w:hAnsi="Arial" w:cs="Arial"/>
-          <w:sz w:val="24"/>
-          <w:szCs w:val="24"/>
-        </w:rPr>
-        <w:t>-Existe la clase</w:t>
-      </w:r>
-      <w:r>
-        <w:rPr>
-          <w:rFonts w:ascii="Arial" w:hAnsi="Arial" w:cs="Arial"/>
-          <w:sz w:val="24"/>
-          <w:szCs w:val="24"/>
-        </w:rPr>
-        <w:t xml:space="preserve"> emplantillada</w:t>
-      </w:r>
-      <w:r>
-        <w:rPr>
-          <w:rFonts w:ascii="Arial" w:hAnsi="Arial" w:cs="Arial"/>
-          <w:sz w:val="24"/>
-          <w:szCs w:val="24"/>
-        </w:rPr>
-        <w:t xml:space="preserve"> Nodo</w:t>
-      </w:r>
-      <w:r>
-        <w:rPr>
-          <w:rFonts w:ascii="Arial" w:hAnsi="Arial" w:cs="Arial"/>
-          <w:sz w:val="24"/>
-          <w:szCs w:val="24"/>
-        </w:rPr>
-        <w:t xml:space="preserve">, esta es también padre de Hoja e Intermedio y, además, es una clase polimórfica. A grandes rasgos posee una llave K que puede ser de cualquier tipo (mientras ese tipo sea comparable), esta llave le da un “peso” al Nodo de tal manera que al insertar nodos al </w:t>
-      </w:r>
-      <w:proofErr w:type="spellStart"/>
-      <w:r>
-        <w:rPr>
-          <w:rFonts w:ascii="Arial" w:hAnsi="Arial" w:cs="Arial"/>
-          <w:sz w:val="24"/>
-          <w:szCs w:val="24"/>
-        </w:rPr>
-        <w:t>Arbol</w:t>
-      </w:r>
-      <w:proofErr w:type="spellEnd"/>
-      <w:r>
-        <w:rPr>
-          <w:rFonts w:ascii="Arial" w:hAnsi="Arial" w:cs="Arial"/>
-          <w:sz w:val="24"/>
-          <w:szCs w:val="24"/>
-        </w:rPr>
-        <w:t xml:space="preserve"> estos se agreguen de manera ordenada. Eso no implica equilibrio, sólo orden en la estructura.</w:t>
-      </w:r>
-    </w:p>
-    <w:p>
-      <w:pPr>
-        <w:jc w:val="both"/>
-        <w:rPr>
-          <w:rFonts w:ascii="Arial" w:hAnsi="Arial" w:cs="Arial"/>
-          <w:sz w:val="24"/>
-          <w:szCs w:val="24"/>
-        </w:rPr>
-      </w:pPr>
-      <w:r>
-        <w:rPr>
-          <w:rFonts w:ascii="Arial" w:hAnsi="Arial" w:cs="Arial"/>
-          <w:sz w:val="24"/>
-          <w:szCs w:val="24"/>
-        </w:rPr>
-        <w:t xml:space="preserve">Posee únicamente </w:t>
-      </w:r>
-      <w:r>
-        <w:rPr>
-          <w:rFonts w:ascii="Arial" w:hAnsi="Arial" w:cs="Arial"/>
-          <w:sz w:val="24"/>
-          <w:szCs w:val="24"/>
-        </w:rPr>
-        <w:t>el método imprimir como virtual puro, pero este es suficiente para hacer de esta clase una de tipo abstracta, o polimórfica.</w:t>
-      </w:r>
-    </w:p>
-    <w:p>
-      <w:pPr>
-        <w:jc w:val="both"/>
-        <w:rPr>
-          <w:rFonts w:ascii="Arial" w:hAnsi="Arial" w:cs="Arial"/>
-          <w:sz w:val="24"/>
-          <w:szCs w:val="24"/>
-        </w:rPr>
-      </w:pPr>
-      <w:r>
-        <w:rPr>
-          <w:rFonts w:ascii="Arial" w:hAnsi="Arial" w:cs="Arial"/>
-          <w:sz w:val="24"/>
-          <w:szCs w:val="24"/>
-        </w:rPr>
-        <w:t>-Intermedio, esta es una clase derivada de Nodo, la cual es también emplantillada, pero no padre de alguna otra. No agrega ningún atributo extra</w:t>
-      </w:r>
-      <w:r>
-        <w:rPr>
-          <w:rFonts w:ascii="Arial" w:hAnsi="Arial" w:cs="Arial"/>
-          <w:sz w:val="24"/>
-          <w:szCs w:val="24"/>
-        </w:rPr>
-        <w:t>,</w:t>
-      </w:r>
-      <w:r>
-        <w:rPr>
-          <w:rFonts w:ascii="Arial" w:hAnsi="Arial" w:cs="Arial"/>
-          <w:sz w:val="24"/>
-          <w:szCs w:val="24"/>
-        </w:rPr>
-        <w:t xml:space="preserve"> a diferencia de Hoja.</w:t>
-      </w:r>
-      <w:r>
-        <w:rPr>
-          <w:rFonts w:ascii="Arial" w:hAnsi="Arial" w:cs="Arial"/>
-          <w:sz w:val="24"/>
-          <w:szCs w:val="24"/>
-        </w:rPr>
-        <w:t xml:space="preserve"> </w:t>
-      </w:r>
-      <w:r>
-        <w:rPr>
-          <w:rFonts w:ascii="Arial" w:hAnsi="Arial" w:cs="Arial"/>
-          <w:sz w:val="24"/>
-          <w:szCs w:val="24"/>
-        </w:rPr>
-        <w:t xml:space="preserve">Forma parte vital de la estructura del </w:t>
-      </w:r>
-      <w:proofErr w:type="spellStart"/>
-      <w:r>
-        <w:rPr>
-          <w:rFonts w:ascii="Arial" w:hAnsi="Arial" w:cs="Arial"/>
-          <w:sz w:val="24"/>
-          <w:szCs w:val="24"/>
-        </w:rPr>
-        <w:t>Arbol</w:t>
-      </w:r>
-      <w:proofErr w:type="spellEnd"/>
-      <w:r>
-        <w:rPr>
-          <w:rFonts w:ascii="Arial" w:hAnsi="Arial" w:cs="Arial"/>
-          <w:sz w:val="24"/>
-          <w:szCs w:val="24"/>
-        </w:rPr>
-        <w:t>, d</w:t>
-      </w:r>
-      <w:r>
-        <w:rPr>
-          <w:rFonts w:ascii="Arial" w:hAnsi="Arial" w:cs="Arial"/>
-          <w:sz w:val="24"/>
-          <w:szCs w:val="24"/>
-        </w:rPr>
-        <w:t xml:space="preserve">ebido a la llave que contiene esta clase, sirve de mediadora para la búsqueda de algún dato en </w:t>
-      </w:r>
-      <w:r>
-        <w:rPr>
-          <w:rFonts w:ascii="Arial" w:hAnsi="Arial" w:cs="Arial"/>
-          <w:sz w:val="24"/>
-          <w:szCs w:val="24"/>
-        </w:rPr>
-        <w:t>este</w:t>
-      </w:r>
-      <w:r>
-        <w:rPr>
-          <w:rFonts w:ascii="Arial" w:hAnsi="Arial" w:cs="Arial"/>
-          <w:sz w:val="24"/>
-          <w:szCs w:val="24"/>
-        </w:rPr>
-        <w:t xml:space="preserve">, en el </w:t>
-      </w:r>
-      <w:r>
-        <w:rPr>
-          <w:rFonts w:ascii="Arial" w:hAnsi="Arial" w:cs="Arial"/>
-          <w:sz w:val="24"/>
-          <w:szCs w:val="24"/>
-        </w:rPr>
-        <w:t>caso de que</w:t>
-      </w:r>
-      <w:r>
-        <w:rPr>
-          <w:rFonts w:ascii="Arial" w:hAnsi="Arial" w:cs="Arial"/>
-          <w:sz w:val="24"/>
-          <w:szCs w:val="24"/>
-        </w:rPr>
-        <w:t xml:space="preserve"> fuese necesario.</w:t>
-      </w:r>
-    </w:p>
-    <w:p>
-      <w:pPr>
-        <w:jc w:val="both"/>
-        <w:rPr>
-          <w:rFonts w:ascii="Arial" w:hAnsi="Arial" w:cs="Arial"/>
-          <w:sz w:val="24"/>
-          <w:szCs w:val="24"/>
-        </w:rPr>
-      </w:pPr>
-      <w:r>
-        <w:rPr>
-          <w:rFonts w:ascii="Arial" w:hAnsi="Arial" w:cs="Arial"/>
-          <w:sz w:val="24"/>
-          <w:szCs w:val="24"/>
-        </w:rPr>
-        <w:t>-La clase Hoja derivada de Nodo alberga además de su llave un valor (V)</w:t>
-      </w:r>
-      <w:r>
-        <w:rPr>
-          <w:rFonts w:ascii="Arial" w:hAnsi="Arial" w:cs="Arial"/>
-          <w:sz w:val="24"/>
-          <w:szCs w:val="24"/>
-        </w:rPr>
-        <w:t>, el cual</w:t>
-      </w:r>
-      <w:r>
-        <w:rPr>
-          <w:rFonts w:ascii="Arial" w:hAnsi="Arial" w:cs="Arial"/>
-          <w:sz w:val="24"/>
-          <w:szCs w:val="24"/>
-        </w:rPr>
-        <w:t xml:space="preserve"> podemos relacionarlo como un dato</w:t>
-      </w:r>
-      <w:r>
-        <w:rPr>
-          <w:rFonts w:ascii="Arial" w:hAnsi="Arial" w:cs="Arial"/>
-          <w:sz w:val="24"/>
-          <w:szCs w:val="24"/>
-        </w:rPr>
-        <w:t>.</w:t>
-      </w:r>
-      <w:r>
-        <w:rPr>
-          <w:rFonts w:ascii="Arial" w:hAnsi="Arial" w:cs="Arial"/>
-          <w:sz w:val="24"/>
-          <w:szCs w:val="24"/>
-        </w:rPr>
-        <w:t xml:space="preserve"> En su implementación del método imprimir </w:t>
-      </w:r>
-      <w:r>
-        <w:rPr>
-          <w:rFonts w:ascii="Arial" w:hAnsi="Arial" w:cs="Arial"/>
-          <w:sz w:val="24"/>
-          <w:szCs w:val="24"/>
-        </w:rPr>
-        <w:t>se encarga de mostrar ambos, por su parte Intermedio sólo aporta la llave (K).</w:t>
-      </w:r>
-      <w:r>
-        <w:rPr>
-          <w:rFonts w:ascii="Arial" w:hAnsi="Arial" w:cs="Arial"/>
-          <w:sz w:val="24"/>
-          <w:szCs w:val="24"/>
-        </w:rPr>
-        <w:t xml:space="preserve"> Como su nombre lo indica, estos nodos son el final de sus ramas, y en el caso de esta tarea programada son los que contienen los datos del </w:t>
-      </w:r>
-      <w:proofErr w:type="spellStart"/>
-      <w:r>
-        <w:rPr>
-          <w:rFonts w:ascii="Arial" w:hAnsi="Arial" w:cs="Arial"/>
-          <w:sz w:val="24"/>
-          <w:szCs w:val="24"/>
-        </w:rPr>
-        <w:t>Arbol</w:t>
-      </w:r>
-      <w:proofErr w:type="spellEnd"/>
-      <w:r>
-        <w:rPr>
-          <w:rFonts w:ascii="Arial" w:hAnsi="Arial" w:cs="Arial"/>
-          <w:sz w:val="24"/>
-          <w:szCs w:val="24"/>
-        </w:rPr>
-        <w:t>.</w:t>
-      </w:r>
-    </w:p>
-    <w:p>
-      <w:pPr>
-        <w:jc w:val="both"/>
-        <w:rPr>
-          <w:rFonts w:ascii="Arial" w:hAnsi="Arial" w:cs="Arial"/>
-          <w:sz w:val="24"/>
-          <w:szCs w:val="24"/>
-        </w:rPr>
-      </w:pPr>
-      <w:r>
-        <w:rPr>
-          <w:rFonts w:ascii="Arial" w:hAnsi="Arial" w:cs="Arial"/>
-          <w:sz w:val="24"/>
-          <w:szCs w:val="24"/>
-        </w:rPr>
-        <w:t xml:space="preserve">-Como última pero no menos importante se encuentra la clase Visualizador. Esta se encarga de elaborar un archivo SVG que contiene un dibujo del </w:t>
-      </w:r>
-      <w:proofErr w:type="spellStart"/>
-      <w:r>
-        <w:rPr>
-          <w:rFonts w:ascii="Arial" w:hAnsi="Arial" w:cs="Arial"/>
-          <w:sz w:val="24"/>
-          <w:szCs w:val="24"/>
-        </w:rPr>
-        <w:t>Arbol</w:t>
-      </w:r>
-      <w:proofErr w:type="spellEnd"/>
-      <w:r>
-        <w:rPr>
-          <w:rFonts w:ascii="Arial" w:hAnsi="Arial" w:cs="Arial"/>
-          <w:sz w:val="24"/>
-          <w:szCs w:val="24"/>
-        </w:rPr>
         <w:t>, y muestra los pasos que se llevan a cabo para insertar un dato u hoja. Por supuesto contiene todos los métodos necesarios para dibujar los Nodos, tanto Intermedios como Hojas, con sus correspondientes valores y colores.</w:t>
       </w:r>
     </w:p>
     <w:p>
       <w:pPr>
-        <w:rPr>
-          <w:rFonts w:ascii="Arial" w:hAnsi="Arial" w:cs="Arial"/>
-          <w:sz w:val="24"/>
-          <w:szCs w:val="24"/>
-        </w:rPr>
-      </w:pPr>
-      <w:r>
-        <w:rPr>
-          <w:rFonts w:ascii="Arial" w:hAnsi="Arial" w:cs="Arial"/>
-          <w:sz w:val="24"/>
-          <w:szCs w:val="24"/>
-        </w:rPr>
-        <w:br w:type="page"/>
-      </w:r>
+        <w:pStyle w:val="Prrafodelista"/>
+        <w:rPr>
+          <w:rFonts w:ascii="Arial" w:hAnsi="Arial" w:cs="Arial"/>
+          <w:sz w:val="24"/>
+          <w:szCs w:val="24"/>
+        </w:rPr>
+      </w:pPr>
+    </w:p>
+    <w:p>
+      <w:pPr>
+        <w:pStyle w:val="Prrafodelista"/>
+        <w:spacing w:line="360" w:lineRule="auto"/>
+        <w:ind w:left="1080"/>
+        <w:jc w:val="both"/>
+        <w:rPr>
+          <w:rFonts w:ascii="Arial" w:hAnsi="Arial" w:cs="Arial"/>
+          <w:sz w:val="24"/>
+          <w:szCs w:val="24"/>
+        </w:rPr>
+      </w:pPr>
+    </w:p>
+    <w:p>
+      <w:pPr>
+        <w:spacing w:line="360" w:lineRule="auto"/>
+        <w:rPr>
+          <w:rFonts w:ascii="Arial" w:hAnsi="Arial" w:cs="Arial"/>
+          <w:sz w:val="24"/>
+          <w:szCs w:val="24"/>
+        </w:rPr>
+      </w:pPr>
+      <w:r>
+        <w:rPr>
+          <w:rFonts w:ascii="Arial" w:hAnsi="Arial" w:cs="Arial"/>
+          <w:sz w:val="24"/>
+          <w:szCs w:val="24"/>
+        </w:rPr>
+        <w:tab/>
+      </w:r>
+      <w:r>
+        <w:rPr>
+          <w:rFonts w:ascii="Arial" w:hAnsi="Arial" w:cs="Arial"/>
+          <w:sz w:val="24"/>
+          <w:szCs w:val="24"/>
+        </w:rPr>
+        <w:t>El diseño de clases s</w:t>
+      </w:r>
+      <w:r>
+        <w:rPr>
+          <w:rFonts w:ascii="Arial" w:hAnsi="Arial" w:cs="Arial"/>
+          <w:sz w:val="24"/>
+          <w:szCs w:val="24"/>
+        </w:rPr>
+        <w:t>e implementó de esta forma dada la similitud entre las clases Intermedio y Hoja, siendo esta última la que contiene el campo para guardar el valor que representa, y una función de inserción de flujo donde mostrará su llave y su valor.</w:t>
+      </w:r>
+      <w:r>
+        <w:rPr>
+          <w:rFonts w:ascii="Arial" w:hAnsi="Arial" w:cs="Arial"/>
+          <w:sz w:val="24"/>
+          <w:szCs w:val="24"/>
+        </w:rPr>
+        <w:t xml:space="preserve"> Así, se aprovecharon las ventajas del polimorfismo, para tratar a todos los nodos como un Nodo de tipo K (Nodo&lt;K&gt;) genérico y poder manipular fácilmente los nodos del árbol en las operaciones que así lo requieran.</w:t>
+      </w:r>
+      <w:r>
+        <w:rPr>
+          <w:rFonts w:ascii="Arial" w:hAnsi="Arial" w:cs="Arial"/>
+          <w:sz w:val="24"/>
+          <w:szCs w:val="24"/>
+        </w:rPr>
+        <w:t xml:space="preserve"> En la figura 1 se aprecia mejor el diseño de la jerarquía de clases de Nodos, así como las otras clases de las cuales ya se ha hablado.</w:t>
+      </w:r>
+    </w:p>
+    <w:p>
+      <w:pPr>
+        <w:spacing w:line="360" w:lineRule="auto"/>
+        <w:rPr>
+          <w:rFonts w:ascii="Arial" w:hAnsi="Arial" w:cs="Arial"/>
+          <w:sz w:val="24"/>
+          <w:szCs w:val="24"/>
+        </w:rPr>
+      </w:pPr>
+    </w:p>
+    <w:p>
+      <w:pPr>
+        <w:spacing w:line="360" w:lineRule="auto"/>
+        <w:rPr>
+          <w:rFonts w:ascii="Arial" w:hAnsi="Arial" w:cs="Arial"/>
+          <w:sz w:val="24"/>
+          <w:szCs w:val="24"/>
+        </w:rPr>
+      </w:pPr>
+    </w:p>
+    <w:p>
+      <w:pPr>
+        <w:spacing w:line="360" w:lineRule="auto"/>
+        <w:rPr>
+          <w:rFonts w:ascii="Arial" w:hAnsi="Arial" w:cs="Arial"/>
+          <w:sz w:val="24"/>
+          <w:szCs w:val="24"/>
+        </w:rPr>
+      </w:pPr>
+    </w:p>
+    <w:p>
+      <w:pPr>
+        <w:spacing w:line="360" w:lineRule="auto"/>
+        <w:rPr>
+          <w:rFonts w:ascii="Arial" w:hAnsi="Arial" w:cs="Arial"/>
+          <w:sz w:val="24"/>
+          <w:szCs w:val="24"/>
+        </w:rPr>
+      </w:pPr>
+    </w:p>
+    <w:p>
+      <w:pPr>
+        <w:spacing w:line="360" w:lineRule="auto"/>
+        <w:rPr>
+          <w:rFonts w:ascii="Arial" w:hAnsi="Arial" w:cs="Arial"/>
+          <w:sz w:val="24"/>
+          <w:szCs w:val="24"/>
+        </w:rPr>
+      </w:pPr>
     </w:p>
     <w:p>
       <w:pPr>
@@ -1385,7 +2164,7 @@
           <w:color w:val="00B0F0"/>
           <w:sz w:val="30"/>
           <w:szCs w:val="30"/>
-          <w:lang w:val="en-US"/>
+          <w:lang w:eastAsia="es-CR"/>
         </w:rPr>
         <w:drawing>
           <wp:inline distT="0" distB="0" distL="0" distR="0">
@@ -1403,7 +2182,7 @@
                     <pic:cNvPicPr/>
                   </pic:nvPicPr>
                   <pic:blipFill>
-                    <a:blip r:embed="rId5">
+                    <a:blip r:embed="rId7">
                       <a:extLst>
                         <a:ext uri="{28A0092B-C50C-407E-A947-70E740481C1C}">
                           <a14:useLocalDpi xmlns:a14="http://schemas.microsoft.com/office/drawing/2010/main" val="0"/>
@@ -1429,6 +2208,15 @@
           </wp:inline>
         </w:drawing>
       </w:r>
+      <w:r>
+        <w:rPr>
+          <w:rFonts w:ascii="Arial" w:hAnsi="Arial" w:cs="Arial"/>
+          <w:color w:val="808080" w:themeColor="background1" w:themeShade="80"/>
+          <w:sz w:val="20"/>
+          <w:szCs w:val="20"/>
+        </w:rPr>
+        <w:t>Figura 1. Diagrama de clases UML.</w:t>
+      </w:r>
     </w:p>
     <w:p>
       <w:pPr>
@@ -1469,22 +2257,141 @@
           <w:szCs w:val="24"/>
         </w:rPr>
       </w:pPr>
-      <w:bookmarkStart w:id="1" w:name="_GoBack"/>
-      <w:bookmarkEnd w:id="1"/>
     </w:p>
     <w:sectPr>
+      <w:footerReference w:type="default" r:id="rId8"/>
+      <w:footerReference w:type="first" r:id="rId9"/>
       <w:pgSz w:w="12240" w:h="15840"/>
       <w:pgMar w:top="1440" w:right="1440" w:bottom="1440" w:left="1440" w:header="708" w:footer="708" w:gutter="0"/>
       <w:cols w:space="708"/>
+      <w:titlePg/>
       <w:docGrid w:linePitch="360"/>
     </w:sectPr>
   </w:body>
 </w:document>
 </file>
 
+<file path=word/endnotes.xml><?xml version="1.0" encoding="utf-8"?>
+<w:endnotes xmlns:wpc="http://schemas.microsoft.com/office/word/2010/wordprocessingCanvas" xmlns:mc="http://schemas.openxmlformats.org/markup-compatibility/2006" xmlns:o="urn:schemas-microsoft-com:office:office" xmlns:r="http://schemas.openxmlformats.org/officeDocument/2006/relationships" xmlns:m="http://schemas.openxmlformats.org/officeDocument/2006/math" xmlns:v="urn:schemas-microsoft-com:vml" xmlns:wp14="http://schemas.microsoft.com/office/word/2010/wordprocessingDrawing" xmlns:wp="http://schemas.openxmlformats.org/drawingml/2006/wordprocessingDrawing" xmlns:w10="urn:schemas-microsoft-com:office:word" xmlns:w="http://schemas.openxmlformats.org/wordprocessingml/2006/main" xmlns:w14="http://schemas.microsoft.com/office/word/2010/wordml" xmlns:w15="http://schemas.microsoft.com/office/word/2012/wordml" xmlns:wpg="http://schemas.microsoft.com/office/word/2010/wordprocessingGroup" xmlns:wpi="http://schemas.microsoft.com/office/word/2010/wordprocessingInk" xmlns:wne="http://schemas.microsoft.com/office/word/2006/wordml" xmlns:wps="http://schemas.microsoft.com/office/word/2010/wordprocessingShape" mc:Ignorable="w14 w15 wp14">
+  <w:endnote w:type="separator" w:id="-1">
+    <w:p>
+      <w:pPr>
+        <w:spacing w:after="0" w:line="240" w:lineRule="auto"/>
+      </w:pPr>
+      <w:r>
+        <w:separator/>
+      </w:r>
+    </w:p>
+  </w:endnote>
+  <w:endnote w:type="continuationSeparator" w:id="0">
+    <w:p>
+      <w:pPr>
+        <w:spacing w:after="0" w:line="240" w:lineRule="auto"/>
+      </w:pPr>
+      <w:r>
+        <w:continuationSeparator/>
+      </w:r>
+    </w:p>
+  </w:endnote>
+</w:endnotes>
+</file>
+
+<file path=word/footer1.xml><?xml version="1.0" encoding="utf-8"?>
+<w:ftr xmlns:wpc="http://schemas.microsoft.com/office/word/2010/wordprocessingCanvas" xmlns:mc="http://schemas.openxmlformats.org/markup-compatibility/2006" xmlns:o="urn:schemas-microsoft-com:office:office" xmlns:r="http://schemas.openxmlformats.org/officeDocument/2006/relationships" xmlns:m="http://schemas.openxmlformats.org/officeDocument/2006/math" xmlns:v="urn:schemas-microsoft-com:vml" xmlns:wp14="http://schemas.microsoft.com/office/word/2010/wordprocessingDrawing" xmlns:wp="http://schemas.openxmlformats.org/drawingml/2006/wordprocessingDrawing" xmlns:w10="urn:schemas-microsoft-com:office:word" xmlns:w="http://schemas.openxmlformats.org/wordprocessingml/2006/main" xmlns:w14="http://schemas.microsoft.com/office/word/2010/wordml" xmlns:w15="http://schemas.microsoft.com/office/word/2012/wordml" xmlns:wpg="http://schemas.microsoft.com/office/word/2010/wordprocessingGroup" xmlns:wpi="http://schemas.microsoft.com/office/word/2010/wordprocessingInk" xmlns:wne="http://schemas.microsoft.com/office/word/2006/wordml" xmlns:wps="http://schemas.microsoft.com/office/word/2010/wordprocessingShape" mc:Ignorable="w14 w15 wp14">
+  <w:sdt>
+    <w:sdtPr>
+      <w:id w:val="870491161"/>
+      <w:docPartObj>
+        <w:docPartGallery w:val="Page Numbers (Bottom of Page)"/>
+        <w:docPartUnique/>
+      </w:docPartObj>
+    </w:sdtPr>
+    <w:sdtContent>
+      <w:p>
+        <w:pPr>
+          <w:pStyle w:val="Piedepgina"/>
+          <w:jc w:val="center"/>
+        </w:pPr>
+      </w:p>
+      <w:p>
+        <w:pPr>
+          <w:pStyle w:val="Piedepgina"/>
+          <w:jc w:val="center"/>
+        </w:pPr>
+        <w:r>
+          <w:fldChar w:fldCharType="begin"/>
+        </w:r>
+        <w:r>
+          <w:instrText>PAGE   \* MERGEFORMAT</w:instrText>
+        </w:r>
+        <w:r>
+          <w:fldChar w:fldCharType="separate"/>
+        </w:r>
+        <w:r>
+          <w:rPr>
+            <w:noProof/>
+            <w:lang w:val="es-ES"/>
+          </w:rPr>
+          <w:t>7</w:t>
+        </w:r>
+        <w:r>
+          <w:fldChar w:fldCharType="end"/>
+        </w:r>
+      </w:p>
+    </w:sdtContent>
+  </w:sdt>
+  <w:p>
+    <w:pPr>
+      <w:pStyle w:val="Piedepgina"/>
+    </w:pPr>
+  </w:p>
+</w:ftr>
+</file>
+
+<file path=word/footer2.xml><?xml version="1.0" encoding="utf-8"?>
+<w:ftr xmlns:wpc="http://schemas.microsoft.com/office/word/2010/wordprocessingCanvas" xmlns:mc="http://schemas.openxmlformats.org/markup-compatibility/2006" xmlns:o="urn:schemas-microsoft-com:office:office" xmlns:r="http://schemas.openxmlformats.org/officeDocument/2006/relationships" xmlns:m="http://schemas.openxmlformats.org/officeDocument/2006/math" xmlns:v="urn:schemas-microsoft-com:vml" xmlns:wp14="http://schemas.microsoft.com/office/word/2010/wordprocessingDrawing" xmlns:wp="http://schemas.openxmlformats.org/drawingml/2006/wordprocessingDrawing" xmlns:w10="urn:schemas-microsoft-com:office:word" xmlns:w="http://schemas.openxmlformats.org/wordprocessingml/2006/main" xmlns:w14="http://schemas.microsoft.com/office/word/2010/wordml" xmlns:w15="http://schemas.microsoft.com/office/word/2012/wordml" xmlns:wpg="http://schemas.microsoft.com/office/word/2010/wordprocessingGroup" xmlns:wpi="http://schemas.microsoft.com/office/word/2010/wordprocessingInk" xmlns:wne="http://schemas.microsoft.com/office/word/2006/wordml" xmlns:wps="http://schemas.microsoft.com/office/word/2010/wordprocessingShape" mc:Ignorable="w14 w15 wp14">
+  <w:p>
+    <w:pPr>
+      <w:pStyle w:val="Piedepgina"/>
+      <w:jc w:val="center"/>
+    </w:pPr>
+  </w:p>
+  <w:p>
+    <w:pPr>
+      <w:pStyle w:val="Piedepgina"/>
+    </w:pPr>
+  </w:p>
+</w:ftr>
+</file>
+
+<file path=word/footnotes.xml><?xml version="1.0" encoding="utf-8"?>
+<w:footnotes xmlns:wpc="http://schemas.microsoft.com/office/word/2010/wordprocessingCanvas" xmlns:mc="http://schemas.openxmlformats.org/markup-compatibility/2006" xmlns:o="urn:schemas-microsoft-com:office:office" xmlns:r="http://schemas.openxmlformats.org/officeDocument/2006/relationships" xmlns:m="http://schemas.openxmlformats.org/officeDocument/2006/math" xmlns:v="urn:schemas-microsoft-com:vml" xmlns:wp14="http://schemas.microsoft.com/office/word/2010/wordprocessingDrawing" xmlns:wp="http://schemas.openxmlformats.org/drawingml/2006/wordprocessingDrawing" xmlns:w10="urn:schemas-microsoft-com:office:word" xmlns:w="http://schemas.openxmlformats.org/wordprocessingml/2006/main" xmlns:w14="http://schemas.microsoft.com/office/word/2010/wordml" xmlns:w15="http://schemas.microsoft.com/office/word/2012/wordml" xmlns:wpg="http://schemas.microsoft.com/office/word/2010/wordprocessingGroup" xmlns:wpi="http://schemas.microsoft.com/office/word/2010/wordprocessingInk" xmlns:wne="http://schemas.microsoft.com/office/word/2006/wordml" xmlns:wps="http://schemas.microsoft.com/office/word/2010/wordprocessingShape" mc:Ignorable="w14 w15 wp14">
+  <w:footnote w:type="separator" w:id="-1">
+    <w:p>
+      <w:pPr>
+        <w:spacing w:after="0" w:line="240" w:lineRule="auto"/>
+      </w:pPr>
+      <w:r>
+        <w:separator/>
+      </w:r>
+    </w:p>
+  </w:footnote>
+  <w:footnote w:type="continuationSeparator" w:id="0">
+    <w:p>
+      <w:pPr>
+        <w:spacing w:after="0" w:line="240" w:lineRule="auto"/>
+      </w:pPr>
+      <w:r>
+        <w:continuationSeparator/>
+      </w:r>
+    </w:p>
+  </w:footnote>
+</w:footnotes>
+</file>
+
 <file path=word/numbering.xml><?xml version="1.0" encoding="utf-8"?>
-<w:numbering xmlns:wpc="http://schemas.microsoft.com/office/word/2010/wordprocessingCanvas" xmlns:cx="http://schemas.microsoft.com/office/drawing/2014/chartex" xmlns:cx1="http://schemas.microsoft.com/office/drawing/2015/9/8/chartex" xmlns:cx2="http://schemas.microsoft.com/office/drawing/2015/10/21/chartex" xmlns:cx3="http://schemas.microsoft.com/office/drawing/2016/5/9/chartex" xmlns:cx4="http://schemas.microsoft.com/office/drawing/2016/5/10/chartex" xmlns:cx5="http://schemas.microsoft.com/office/drawing/2016/5/11/chartex" xmlns:cx6="http://schemas.microsoft.com/office/drawing/2016/5/12/chartex" xmlns:cx7="http://schemas.microsoft.com/office/drawing/2016/5/13/chartex" xmlns:cx8="http://schemas.microsoft.com/office/drawing/2016/5/14/chartex" xmlns:mc="http://schemas.openxmlformats.org/markup-compatibility/2006" xmlns:o="urn:schemas-microsoft-com:office:office" xmlns:r="http://schemas.openxmlformats.org/officeDocument/2006/relationships" xmlns:m="http://schemas.openxmlformats.org/officeDocument/2006/math" xmlns:v="urn:schemas-microsoft-com:vml" xmlns:wp14="http://schemas.microsoft.com/office/word/2010/wordprocessingDrawing" xmlns:wp="http://schemas.openxmlformats.org/drawingml/2006/wordprocessingDrawing" xmlns:w10="urn:schemas-microsoft-com:office:word" xmlns:w="http://schemas.openxmlformats.org/wordprocessingml/2006/main" xmlns:w14="http://schemas.microsoft.com/office/word/2010/wordml" xmlns:w15="http://schemas.microsoft.com/office/word/2012/wordml" xmlns:w16se="http://schemas.microsoft.com/office/word/2015/wordml/symex" xmlns:wpg="http://schemas.microsoft.com/office/word/2010/wordprocessingGroup" xmlns:wpi="http://schemas.microsoft.com/office/word/2010/wordprocessingInk" xmlns:wne="http://schemas.microsoft.com/office/word/2006/wordml" xmlns:wps="http://schemas.microsoft.com/office/word/2010/wordprocessingShape" mc:Ignorable="w14 w15 w16se wp14">
-  <w:abstractNum w:abstractNumId="0" w15:restartNumberingAfterBreak="0">
+<w:numbering xmlns:wpc="http://schemas.microsoft.com/office/word/2010/wordprocessingCanvas" xmlns:mc="http://schemas.openxmlformats.org/markup-compatibility/2006" xmlns:o="urn:schemas-microsoft-com:office:office" xmlns:r="http://schemas.openxmlformats.org/officeDocument/2006/relationships" xmlns:m="http://schemas.openxmlformats.org/officeDocument/2006/math" xmlns:v="urn:schemas-microsoft-com:vml" xmlns:wp14="http://schemas.microsoft.com/office/word/2010/wordprocessingDrawing" xmlns:wp="http://schemas.openxmlformats.org/drawingml/2006/wordprocessingDrawing" xmlns:w10="urn:schemas-microsoft-com:office:word" xmlns:w="http://schemas.openxmlformats.org/wordprocessingml/2006/main" xmlns:w14="http://schemas.microsoft.com/office/word/2010/wordml" xmlns:w15="http://schemas.microsoft.com/office/word/2012/wordml" xmlns:wpg="http://schemas.microsoft.com/office/word/2010/wordprocessingGroup" xmlns:wpi="http://schemas.microsoft.com/office/word/2010/wordprocessingInk" xmlns:wne="http://schemas.microsoft.com/office/word/2006/wordml" xmlns:wps="http://schemas.microsoft.com/office/word/2010/wordprocessingShape" mc:Ignorable="w14 w15 wp14">
+  <w:abstractNum w:abstractNumId="0">
     <w:nsid w:val="61217EBB"/>
     <w:multiLevelType w:val="hybridMultilevel"/>
     <w:tmpl w:val="48CACCB6"/>
@@ -1604,7 +2511,7 @@
 </file>
 
 <file path=word/styles.xml><?xml version="1.0" encoding="utf-8"?>
-<w:styles xmlns:mc="http://schemas.openxmlformats.org/markup-compatibility/2006" xmlns:r="http://schemas.openxmlformats.org/officeDocument/2006/relationships" xmlns:w="http://schemas.openxmlformats.org/wordprocessingml/2006/main" xmlns:w14="http://schemas.microsoft.com/office/word/2010/wordml" xmlns:w15="http://schemas.microsoft.com/office/word/2012/wordml" xmlns:w16se="http://schemas.microsoft.com/office/word/2015/wordml/symex" mc:Ignorable="w14 w15 w16se">
+<w:styles xmlns:mc="http://schemas.openxmlformats.org/markup-compatibility/2006" xmlns:r="http://schemas.openxmlformats.org/officeDocument/2006/relationships" xmlns:w="http://schemas.openxmlformats.org/wordprocessingml/2006/main" xmlns:w14="http://schemas.microsoft.com/office/word/2010/wordml" xmlns:w15="http://schemas.microsoft.com/office/word/2012/wordml" mc:Ignorable="w14 w15">
   <w:docDefaults>
     <w:rPrDefault>
       <w:rPr>
@@ -1620,7 +2527,7 @@
       </w:pPr>
     </w:pPrDefault>
   </w:docDefaults>
-  <w:latentStyles w:defLockedState="0" w:defUIPriority="99" w:defSemiHidden="0" w:defUnhideWhenUsed="0" w:defQFormat="0" w:count="374">
+  <w:latentStyles w:defLockedState="0" w:defUIPriority="99" w:defSemiHidden="0" w:defUnhideWhenUsed="0" w:defQFormat="0" w:count="371">
     <w:lsdException w:name="Normal" w:uiPriority="0" w:qFormat="1"/>
     <w:lsdException w:name="heading 1" w:uiPriority="9" w:qFormat="1"/>
     <w:lsdException w:name="heading 2" w:semiHidden="1" w:uiPriority="9" w:unhideWhenUsed="1" w:qFormat="1"/>
@@ -1992,9 +2899,6 @@
     <w:lsdException w:name="List Table 5 Dark Accent 6" w:uiPriority="50"/>
     <w:lsdException w:name="List Table 6 Colorful Accent 6" w:uiPriority="51"/>
     <w:lsdException w:name="List Table 7 Colorful Accent 6" w:uiPriority="52"/>
-    <w:lsdException w:name="Mention" w:semiHidden="1" w:unhideWhenUsed="1"/>
-    <w:lsdException w:name="Smart Hyperlink" w:semiHidden="1" w:unhideWhenUsed="1"/>
-    <w:lsdException w:name="Hashtag" w:semiHidden="1" w:unhideWhenUsed="1"/>
   </w:latentStyles>
   <w:style w:type="paragraph" w:default="1" w:styleId="Normal">
     <w:name w:val="Normal"/>
@@ -2004,13 +2908,13 @@
       <w:lang w:val="es-CR"/>
     </w:rPr>
   </w:style>
-  <w:style w:type="character" w:default="1" w:styleId="DefaultParagraphFont">
+  <w:style w:type="character" w:default="1" w:styleId="Fuentedeprrafopredeter">
     <w:name w:val="Default Paragraph Font"/>
     <w:uiPriority w:val="1"/>
     <w:semiHidden/>
     <w:unhideWhenUsed/>
   </w:style>
-  <w:style w:type="table" w:default="1" w:styleId="TableNormal">
+  <w:style w:type="table" w:default="1" w:styleId="Tablanormal">
     <w:name w:val="Normal Table"/>
     <w:uiPriority w:val="99"/>
     <w:semiHidden/>
@@ -2025,13 +2929,13 @@
       </w:tblCellMar>
     </w:tblPr>
   </w:style>
-  <w:style w:type="numbering" w:default="1" w:styleId="NoList">
+  <w:style w:type="numbering" w:default="1" w:styleId="Sinlista">
     <w:name w:val="No List"/>
     <w:uiPriority w:val="99"/>
     <w:semiHidden/>
     <w:unhideWhenUsed/>
   </w:style>
-  <w:style w:type="paragraph" w:styleId="ListParagraph">
+  <w:style w:type="paragraph" w:styleId="Prrafodelista">
     <w:name w:val="List Paragraph"/>
     <w:basedOn w:val="Normal"/>
     <w:uiPriority w:val="34"/>
@@ -2041,6 +2945,56 @@
       <w:ind w:left="720"/>
       <w:contextualSpacing/>
     </w:pPr>
+  </w:style>
+  <w:style w:type="paragraph" w:styleId="Encabezado">
+    <w:name w:val="header"/>
+    <w:basedOn w:val="Normal"/>
+    <w:link w:val="EncabezadoCar"/>
+    <w:uiPriority w:val="99"/>
+    <w:unhideWhenUsed/>
+    <w:rsid w:val="00D57916"/>
+    <w:pPr>
+      <w:tabs>
+        <w:tab w:val="center" w:pos="4419"/>
+        <w:tab w:val="right" w:pos="8838"/>
+      </w:tabs>
+      <w:spacing w:after="0" w:line="240" w:lineRule="auto"/>
+    </w:pPr>
+  </w:style>
+  <w:style w:type="character" w:customStyle="1" w:styleId="EncabezadoCar">
+    <w:name w:val="Encabezado Car"/>
+    <w:basedOn w:val="Fuentedeprrafopredeter"/>
+    <w:link w:val="Encabezado"/>
+    <w:uiPriority w:val="99"/>
+    <w:rsid w:val="00D57916"/>
+    <w:rPr>
+      <w:lang w:val="es-CR"/>
+    </w:rPr>
+  </w:style>
+  <w:style w:type="paragraph" w:styleId="Piedepgina">
+    <w:name w:val="footer"/>
+    <w:basedOn w:val="Normal"/>
+    <w:link w:val="PiedepginaCar"/>
+    <w:uiPriority w:val="99"/>
+    <w:unhideWhenUsed/>
+    <w:rsid w:val="00D57916"/>
+    <w:pPr>
+      <w:tabs>
+        <w:tab w:val="center" w:pos="4419"/>
+        <w:tab w:val="right" w:pos="8838"/>
+      </w:tabs>
+      <w:spacing w:after="0" w:line="240" w:lineRule="auto"/>
+    </w:pPr>
+  </w:style>
+  <w:style w:type="character" w:customStyle="1" w:styleId="PiedepginaCar">
+    <w:name w:val="Pie de página Car"/>
+    <w:basedOn w:val="Fuentedeprrafopredeter"/>
+    <w:link w:val="Piedepgina"/>
+    <w:uiPriority w:val="99"/>
+    <w:rsid w:val="00D57916"/>
+    <w:rPr>
+      <w:lang w:val="es-CR"/>
+    </w:rPr>
   </w:style>
 </w:styles>
 </file>

--- a/Doc_Externa4.docx
+++ b/Doc_Externa4.docx
@@ -1,6 +1,6 @@
 
 <file path=word/document.xml><?xml version="1.0" encoding="utf-8"?>
-<w:document xmlns:wpc="http://schemas.microsoft.com/office/word/2010/wordprocessingCanvas" xmlns:mc="http://schemas.openxmlformats.org/markup-compatibility/2006" xmlns:o="urn:schemas-microsoft-com:office:office" xmlns:r="http://schemas.openxmlformats.org/officeDocument/2006/relationships" xmlns:m="http://schemas.openxmlformats.org/officeDocument/2006/math" xmlns:v="urn:schemas-microsoft-com:vml" xmlns:wp14="http://schemas.microsoft.com/office/word/2010/wordprocessingDrawing" xmlns:wp="http://schemas.openxmlformats.org/drawingml/2006/wordprocessingDrawing" xmlns:w10="urn:schemas-microsoft-com:office:word" xmlns:w="http://schemas.openxmlformats.org/wordprocessingml/2006/main" xmlns:w14="http://schemas.microsoft.com/office/word/2010/wordml" xmlns:w15="http://schemas.microsoft.com/office/word/2012/wordml" xmlns:wpg="http://schemas.microsoft.com/office/word/2010/wordprocessingGroup" xmlns:wpi="http://schemas.microsoft.com/office/word/2010/wordprocessingInk" xmlns:wne="http://schemas.microsoft.com/office/word/2006/wordml" xmlns:wps="http://schemas.microsoft.com/office/word/2010/wordprocessingShape" mc:Ignorable="w14 w15 wp14">
+<w:document xmlns:wpc="http://schemas.microsoft.com/office/word/2010/wordprocessingCanvas" xmlns:cx="http://schemas.microsoft.com/office/drawing/2014/chartex" xmlns:cx1="http://schemas.microsoft.com/office/drawing/2015/9/8/chartex" xmlns:cx2="http://schemas.microsoft.com/office/drawing/2015/10/21/chartex" xmlns:cx3="http://schemas.microsoft.com/office/drawing/2016/5/9/chartex" xmlns:cx4="http://schemas.microsoft.com/office/drawing/2016/5/10/chartex" xmlns:cx5="http://schemas.microsoft.com/office/drawing/2016/5/11/chartex" xmlns:cx6="http://schemas.microsoft.com/office/drawing/2016/5/12/chartex" xmlns:cx7="http://schemas.microsoft.com/office/drawing/2016/5/13/chartex" xmlns:cx8="http://schemas.microsoft.com/office/drawing/2016/5/14/chartex" xmlns:mc="http://schemas.openxmlformats.org/markup-compatibility/2006" xmlns:o="urn:schemas-microsoft-com:office:office" xmlns:r="http://schemas.openxmlformats.org/officeDocument/2006/relationships" xmlns:m="http://schemas.openxmlformats.org/officeDocument/2006/math" xmlns:v="urn:schemas-microsoft-com:vml" xmlns:wp14="http://schemas.microsoft.com/office/word/2010/wordprocessingDrawing" xmlns:wp="http://schemas.openxmlformats.org/drawingml/2006/wordprocessingDrawing" xmlns:w10="urn:schemas-microsoft-com:office:word" xmlns:w="http://schemas.openxmlformats.org/wordprocessingml/2006/main" xmlns:w14="http://schemas.microsoft.com/office/word/2010/wordml" xmlns:w15="http://schemas.microsoft.com/office/word/2012/wordml" xmlns:w16se="http://schemas.microsoft.com/office/word/2015/wordml/symex" xmlns:wpg="http://schemas.microsoft.com/office/word/2010/wordprocessingGroup" xmlns:wpi="http://schemas.microsoft.com/office/word/2010/wordprocessingInk" xmlns:wne="http://schemas.microsoft.com/office/word/2006/wordml" xmlns:wps="http://schemas.microsoft.com/office/word/2010/wordprocessingShape" mc:Ignorable="w14 w15 w16se wp14">
   <w:body>
     <w:p>
       <w:pPr>
@@ -206,7 +206,7 @@
     </w:p>
     <w:p>
       <w:pPr>
-        <w:pStyle w:val="Prrafodelista"/>
+        <w:pStyle w:val="ListParagraph"/>
         <w:numPr>
           <w:ilvl w:val="0"/>
           <w:numId w:val="1"/>
@@ -229,7 +229,7 @@
     </w:p>
     <w:p>
       <w:pPr>
-        <w:pStyle w:val="Prrafodelista"/>
+        <w:pStyle w:val="ListParagraph"/>
         <w:ind w:left="1080"/>
         <w:jc w:val="center"/>
         <w:rPr>
@@ -241,7 +241,7 @@
     </w:p>
     <w:p>
       <w:pPr>
-        <w:pStyle w:val="Prrafodelista"/>
+        <w:pStyle w:val="ListParagraph"/>
         <w:numPr>
           <w:ilvl w:val="0"/>
           <w:numId w:val="1"/>
@@ -411,62 +411,26 @@
           <w:sz w:val="24"/>
           <w:szCs w:val="24"/>
         </w:rPr>
-        <w:t xml:space="preserve">Descripción del </w:t>
-      </w:r>
-      <w:proofErr w:type="gramStart"/>
-      <w:r>
-        <w:rPr>
-          <w:rFonts w:ascii="Arial" w:hAnsi="Arial" w:cs="Arial"/>
-          <w:sz w:val="24"/>
-          <w:szCs w:val="24"/>
-        </w:rPr>
-        <w:t>problema …</w:t>
-      </w:r>
-      <w:proofErr w:type="gramEnd"/>
-      <w:r>
-        <w:rPr>
-          <w:rFonts w:ascii="Arial" w:hAnsi="Arial" w:cs="Arial"/>
-          <w:sz w:val="24"/>
-          <w:szCs w:val="24"/>
-        </w:rPr>
-        <w:t>…………………………………………………………………. 3</w:t>
-      </w:r>
-    </w:p>
-    <w:p>
-      <w:pPr>
-        <w:spacing w:line="360" w:lineRule="auto"/>
-        <w:jc w:val="both"/>
-        <w:rPr>
-          <w:rFonts w:ascii="Arial" w:hAnsi="Arial" w:cs="Arial"/>
-          <w:sz w:val="24"/>
-          <w:szCs w:val="24"/>
-        </w:rPr>
-      </w:pPr>
-      <w:r>
-        <w:rPr>
-          <w:rFonts w:ascii="Arial" w:hAnsi="Arial" w:cs="Arial"/>
-          <w:sz w:val="24"/>
-          <w:szCs w:val="24"/>
-        </w:rPr>
-        <w:t xml:space="preserve">Descripción de la </w:t>
-      </w:r>
-      <w:proofErr w:type="gramStart"/>
-      <w:r>
-        <w:rPr>
-          <w:rFonts w:ascii="Arial" w:hAnsi="Arial" w:cs="Arial"/>
-          <w:sz w:val="24"/>
-          <w:szCs w:val="24"/>
-        </w:rPr>
-        <w:t>solución …</w:t>
-      </w:r>
-      <w:proofErr w:type="gramEnd"/>
-      <w:r>
-        <w:rPr>
-          <w:rFonts w:ascii="Arial" w:hAnsi="Arial" w:cs="Arial"/>
-          <w:sz w:val="24"/>
-          <w:szCs w:val="24"/>
-        </w:rPr>
-        <w:t>………………………………………………………………….</w:t>
+        <w:t>Descripción del problema ……………………………………………………………………. 3</w:t>
+      </w:r>
+    </w:p>
+    <w:p>
+      <w:pPr>
+        <w:spacing w:line="360" w:lineRule="auto"/>
+        <w:jc w:val="both"/>
+        <w:rPr>
+          <w:rFonts w:ascii="Arial" w:hAnsi="Arial" w:cs="Arial"/>
+          <w:sz w:val="24"/>
+          <w:szCs w:val="24"/>
+        </w:rPr>
+      </w:pPr>
+      <w:r>
+        <w:rPr>
+          <w:rFonts w:ascii="Arial" w:hAnsi="Arial" w:cs="Arial"/>
+          <w:sz w:val="24"/>
+          <w:szCs w:val="24"/>
+        </w:rPr>
+        <w:t>Descripción de la solución …………………………………………………………………….</w:t>
       </w:r>
       <w:r>
         <w:rPr>
@@ -520,17 +484,7 @@
           <w:sz w:val="24"/>
           <w:szCs w:val="24"/>
         </w:rPr>
-        <w:t>.</w:t>
-      </w:r>
-      <w:bookmarkStart w:id="1" w:name="_GoBack"/>
-      <w:bookmarkEnd w:id="1"/>
-      <w:r>
-        <w:rPr>
-          <w:rFonts w:ascii="Arial" w:hAnsi="Arial" w:cs="Arial"/>
-          <w:sz w:val="24"/>
-          <w:szCs w:val="24"/>
-        </w:rPr>
-        <w:t>7</w:t>
+        <w:t>.7</w:t>
       </w:r>
     </w:p>
     <w:p>
@@ -1308,7 +1262,7 @@
     </w:p>
     <w:p>
       <w:pPr>
-        <w:pStyle w:val="Prrafodelista"/>
+        <w:pStyle w:val="ListParagraph"/>
         <w:numPr>
           <w:ilvl w:val="0"/>
           <w:numId w:val="1"/>
@@ -1411,7 +1365,15 @@
           <w:sz w:val="24"/>
           <w:szCs w:val="24"/>
         </w:rPr>
-        <w:t xml:space="preserve">abe destacar que la clase </w:t>
+        <w:t xml:space="preserve">abe destacar que </w:t>
+      </w:r>
+      <w:r>
+        <w:rPr>
+          <w:rFonts w:ascii="Arial" w:hAnsi="Arial" w:cs="Arial"/>
+          <w:sz w:val="24"/>
+          <w:szCs w:val="24"/>
+        </w:rPr>
+        <w:t xml:space="preserve">en </w:t>
       </w:r>
       <w:proofErr w:type="spellStart"/>
       <w:r>
@@ -1420,6 +1382,24 @@
           <w:sz w:val="24"/>
           <w:szCs w:val="24"/>
         </w:rPr>
+        <w:t>Arbol</w:t>
+      </w:r>
+      <w:proofErr w:type="spellEnd"/>
+      <w:r>
+        <w:rPr>
+          <w:rFonts w:ascii="Arial" w:hAnsi="Arial" w:cs="Arial"/>
+          <w:sz w:val="24"/>
+          <w:szCs w:val="24"/>
+        </w:rPr>
+        <w:t xml:space="preserve"> se encuentra anidada la clase </w:t>
+      </w:r>
+      <w:proofErr w:type="spellStart"/>
+      <w:r>
+        <w:rPr>
+          <w:rFonts w:ascii="Arial" w:hAnsi="Arial" w:cs="Arial"/>
+          <w:sz w:val="24"/>
+          <w:szCs w:val="24"/>
+        </w:rPr>
         <w:t>Iterator</w:t>
       </w:r>
       <w:proofErr w:type="spellEnd"/>
@@ -1429,7 +1409,15 @@
           <w:sz w:val="24"/>
           <w:szCs w:val="24"/>
         </w:rPr>
-        <w:t xml:space="preserve"> se encuentra anidada en </w:t>
+        <w:t xml:space="preserve">, </w:t>
+      </w:r>
+      <w:r>
+        <w:rPr>
+          <w:rFonts w:ascii="Arial" w:hAnsi="Arial" w:cs="Arial"/>
+          <w:sz w:val="24"/>
+          <w:szCs w:val="24"/>
+        </w:rPr>
+        <w:t xml:space="preserve">la cual había sido mencionada anteriormente debido a su forma de funcionar. </w:t>
       </w:r>
       <w:proofErr w:type="spellStart"/>
       <w:r>
@@ -1438,7 +1426,7 @@
           <w:sz w:val="24"/>
           <w:szCs w:val="24"/>
         </w:rPr>
-        <w:t>Arobl</w:t>
+        <w:t>Iterator</w:t>
       </w:r>
       <w:proofErr w:type="spellEnd"/>
       <w:r>
@@ -1447,15 +1435,7 @@
           <w:sz w:val="24"/>
           <w:szCs w:val="24"/>
         </w:rPr>
-        <w:t xml:space="preserve">, </w:t>
-      </w:r>
-      <w:r>
-        <w:rPr>
-          <w:rFonts w:ascii="Arial" w:hAnsi="Arial" w:cs="Arial"/>
-          <w:sz w:val="24"/>
-          <w:szCs w:val="24"/>
-        </w:rPr>
-        <w:t xml:space="preserve">la cual había sido mencionada anteriormente debido a su forma de funcionar. </w:t>
+        <w:t xml:space="preserve"> es de suma importancia para hacer posible las rotaciones que requiere el </w:t>
       </w:r>
       <w:proofErr w:type="spellStart"/>
       <w:r>
@@ -1464,7 +1444,7 @@
           <w:sz w:val="24"/>
           <w:szCs w:val="24"/>
         </w:rPr>
-        <w:t>Iterator</w:t>
+        <w:t>Arbol</w:t>
       </w:r>
       <w:proofErr w:type="spellEnd"/>
       <w:r>
@@ -1473,24 +1453,6 @@
           <w:sz w:val="24"/>
           <w:szCs w:val="24"/>
         </w:rPr>
-        <w:t xml:space="preserve"> es de suma importancia para hacer posible las rotaciones que requiere el </w:t>
-      </w:r>
-      <w:proofErr w:type="spellStart"/>
-      <w:r>
-        <w:rPr>
-          <w:rFonts w:ascii="Arial" w:hAnsi="Arial" w:cs="Arial"/>
-          <w:sz w:val="24"/>
-          <w:szCs w:val="24"/>
-        </w:rPr>
-        <w:t>Arbol</w:t>
-      </w:r>
-      <w:proofErr w:type="spellEnd"/>
-      <w:r>
-        <w:rPr>
-          <w:rFonts w:ascii="Arial" w:hAnsi="Arial" w:cs="Arial"/>
-          <w:sz w:val="24"/>
-          <w:szCs w:val="24"/>
-        </w:rPr>
         <w:t xml:space="preserve"> en ciertos momentos</w:t>
       </w:r>
       <w:r>
@@ -1504,7 +1466,7 @@
     </w:p>
     <w:p>
       <w:pPr>
-        <w:pStyle w:val="Prrafodelista"/>
+        <w:pStyle w:val="ListParagraph"/>
         <w:spacing w:line="360" w:lineRule="auto"/>
         <w:ind w:left="1080"/>
         <w:jc w:val="both"/>
@@ -1517,7 +1479,7 @@
     </w:p>
     <w:p>
       <w:pPr>
-        <w:pStyle w:val="Prrafodelista"/>
+        <w:pStyle w:val="ListParagraph"/>
         <w:numPr>
           <w:ilvl w:val="0"/>
           <w:numId w:val="1"/>
@@ -1703,17 +1665,17 @@
     </w:p>
     <w:p>
       <w:pPr>
-        <w:pStyle w:val="Prrafodelista"/>
-        <w:rPr>
-          <w:rFonts w:ascii="Arial" w:hAnsi="Arial" w:cs="Arial"/>
-          <w:sz w:val="24"/>
-          <w:szCs w:val="24"/>
-        </w:rPr>
-      </w:pPr>
-    </w:p>
-    <w:p>
-      <w:pPr>
-        <w:pStyle w:val="Prrafodelista"/>
+        <w:pStyle w:val="ListParagraph"/>
+        <w:rPr>
+          <w:rFonts w:ascii="Arial" w:hAnsi="Arial" w:cs="Arial"/>
+          <w:sz w:val="24"/>
+          <w:szCs w:val="24"/>
+        </w:rPr>
+      </w:pPr>
+    </w:p>
+    <w:p>
+      <w:pPr>
+        <w:pStyle w:val="ListParagraph"/>
         <w:numPr>
           <w:ilvl w:val="0"/>
           <w:numId w:val="1"/>
@@ -1852,17 +1814,17 @@
     </w:p>
     <w:p>
       <w:pPr>
-        <w:pStyle w:val="Prrafodelista"/>
-        <w:rPr>
-          <w:rFonts w:ascii="Arial" w:hAnsi="Arial" w:cs="Arial"/>
-          <w:sz w:val="24"/>
-          <w:szCs w:val="24"/>
-        </w:rPr>
-      </w:pPr>
-    </w:p>
-    <w:p>
-      <w:pPr>
-        <w:pStyle w:val="Prrafodelista"/>
+        <w:pStyle w:val="ListParagraph"/>
+        <w:rPr>
+          <w:rFonts w:ascii="Arial" w:hAnsi="Arial" w:cs="Arial"/>
+          <w:sz w:val="24"/>
+          <w:szCs w:val="24"/>
+        </w:rPr>
+      </w:pPr>
+    </w:p>
+    <w:p>
+      <w:pPr>
+        <w:pStyle w:val="ListParagraph"/>
         <w:numPr>
           <w:ilvl w:val="0"/>
           <w:numId w:val="1"/>
@@ -1938,23 +1900,31 @@
           <w:sz w:val="24"/>
           <w:szCs w:val="24"/>
         </w:rPr>
-        <w:t>Arbol.</w:t>
-      </w:r>
-    </w:p>
-    <w:p>
-      <w:pPr>
-        <w:pStyle w:val="Prrafodelista"/>
-        <w:rPr>
-          <w:rFonts w:ascii="Arial" w:hAnsi="Arial" w:cs="Arial"/>
-          <w:sz w:val="24"/>
-          <w:szCs w:val="24"/>
-        </w:rPr>
-      </w:pPr>
+        <w:t>Arbol</w:t>
+      </w:r>
       <w:proofErr w:type="spellEnd"/>
-    </w:p>
-    <w:p>
-      <w:pPr>
-        <w:pStyle w:val="Prrafodelista"/>
+      <w:r>
+        <w:rPr>
+          <w:rFonts w:ascii="Arial" w:hAnsi="Arial" w:cs="Arial"/>
+          <w:sz w:val="24"/>
+          <w:szCs w:val="24"/>
+        </w:rPr>
+        <w:t>.</w:t>
+      </w:r>
+    </w:p>
+    <w:p>
+      <w:pPr>
+        <w:pStyle w:val="ListParagraph"/>
+        <w:rPr>
+          <w:rFonts w:ascii="Arial" w:hAnsi="Arial" w:cs="Arial"/>
+          <w:sz w:val="24"/>
+          <w:szCs w:val="24"/>
+        </w:rPr>
+      </w:pPr>
+    </w:p>
+    <w:p>
+      <w:pPr>
+        <w:pStyle w:val="ListParagraph"/>
         <w:numPr>
           <w:ilvl w:val="0"/>
           <w:numId w:val="1"/>
@@ -1996,17 +1966,17 @@
     </w:p>
     <w:p>
       <w:pPr>
-        <w:pStyle w:val="Prrafodelista"/>
-        <w:rPr>
-          <w:rFonts w:ascii="Arial" w:hAnsi="Arial" w:cs="Arial"/>
-          <w:sz w:val="24"/>
-          <w:szCs w:val="24"/>
-        </w:rPr>
-      </w:pPr>
-    </w:p>
-    <w:p>
-      <w:pPr>
-        <w:pStyle w:val="Prrafodelista"/>
+        <w:pStyle w:val="ListParagraph"/>
+        <w:rPr>
+          <w:rFonts w:ascii="Arial" w:hAnsi="Arial" w:cs="Arial"/>
+          <w:sz w:val="24"/>
+          <w:szCs w:val="24"/>
+        </w:rPr>
+      </w:pPr>
+    </w:p>
+    <w:p>
+      <w:pPr>
+        <w:pStyle w:val="ListParagraph"/>
         <w:spacing w:line="360" w:lineRule="auto"/>
         <w:ind w:left="1080"/>
         <w:jc w:val="both"/>
@@ -2040,23 +2010,7 @@
           <w:sz w:val="24"/>
           <w:szCs w:val="24"/>
         </w:rPr>
-        <w:t>El diseño de clases s</w:t>
-      </w:r>
-      <w:r>
-        <w:rPr>
-          <w:rFonts w:ascii="Arial" w:hAnsi="Arial" w:cs="Arial"/>
-          <w:sz w:val="24"/>
-          <w:szCs w:val="24"/>
-        </w:rPr>
-        <w:t>e implementó de esta forma dada la similitud entre las clases Intermedio y Hoja, siendo esta última la que contiene el campo para guardar el valor que representa, y una función de inserción de flujo donde mostrará su llave y su valor.</w:t>
-      </w:r>
-      <w:r>
-        <w:rPr>
-          <w:rFonts w:ascii="Arial" w:hAnsi="Arial" w:cs="Arial"/>
-          <w:sz w:val="24"/>
-          <w:szCs w:val="24"/>
-        </w:rPr>
-        <w:t xml:space="preserve"> Así, se aprovecharon las ventajas del polimorfismo, para tratar a todos los nodos como un Nodo de tipo K (Nodo&lt;K&gt;) genérico y poder manipular fácilmente los nodos del árbol en las operaciones que así lo requieran.</w:t>
+        <w:t>El diseño de clases se implementó de esta forma dada la similitud entre las clases Intermedio y Hoja, siendo esta última la que contiene el campo para guardar el valor que representa, y una función de inserción de flujo donde mostrará su llave y su valor. Así, se aprovecharon las ventajas del polimorfismo, para tratar a todos los nodos como un Nodo de tipo K (Nodo&lt;K&gt;) genérico y poder manipular fácilmente los nodos del árbol en las operaciones que así lo requieran.</w:t>
       </w:r>
       <w:r>
         <w:rPr>
@@ -2164,7 +2118,7 @@
           <w:color w:val="00B0F0"/>
           <w:sz w:val="30"/>
           <w:szCs w:val="30"/>
-          <w:lang w:eastAsia="es-CR"/>
+          <w:lang w:val="en-US"/>
         </w:rPr>
         <w:drawing>
           <wp:inline distT="0" distB="0" distL="0" distR="0">
@@ -2255,8 +2209,1040 @@
           <w:rFonts w:ascii="Arial" w:hAnsi="Arial" w:cs="Arial"/>
           <w:sz w:val="24"/>
           <w:szCs w:val="24"/>
-        </w:rPr>
-      </w:pPr>
+          <w:u w:val="single"/>
+        </w:rPr>
+      </w:pPr>
+      <w:r>
+        <w:rPr>
+          <w:rFonts w:ascii="Arial" w:hAnsi="Arial" w:cs="Arial"/>
+          <w:sz w:val="24"/>
+          <w:szCs w:val="24"/>
+          <w:u w:val="single"/>
+        </w:rPr>
+        <w:t xml:space="preserve">Clase </w:t>
+      </w:r>
+      <w:proofErr w:type="spellStart"/>
+      <w:r>
+        <w:rPr>
+          <w:rFonts w:ascii="Arial" w:hAnsi="Arial" w:cs="Arial"/>
+          <w:sz w:val="24"/>
+          <w:szCs w:val="24"/>
+          <w:u w:val="single"/>
+        </w:rPr>
+        <w:t>Arbol</w:t>
+      </w:r>
+      <w:proofErr w:type="spellEnd"/>
+    </w:p>
+    <w:p>
+      <w:pPr>
+        <w:ind w:firstLine="720"/>
+        <w:jc w:val="both"/>
+        <w:rPr>
+          <w:rFonts w:ascii="Arial" w:hAnsi="Arial" w:cs="Arial"/>
+          <w:sz w:val="24"/>
+          <w:szCs w:val="24"/>
+        </w:rPr>
+      </w:pPr>
+      <w:r>
+        <w:rPr>
+          <w:rFonts w:ascii="Arial" w:hAnsi="Arial" w:cs="Arial"/>
+          <w:sz w:val="24"/>
+          <w:szCs w:val="24"/>
+        </w:rPr>
+        <w:t xml:space="preserve">Como se mencionó anteriormente la clase </w:t>
+      </w:r>
+      <w:proofErr w:type="spellStart"/>
+      <w:r>
+        <w:rPr>
+          <w:rFonts w:ascii="Arial" w:hAnsi="Arial" w:cs="Arial"/>
+          <w:sz w:val="24"/>
+          <w:szCs w:val="24"/>
+        </w:rPr>
+        <w:t>Arbol</w:t>
+      </w:r>
+      <w:proofErr w:type="spellEnd"/>
+      <w:r>
+        <w:rPr>
+          <w:rFonts w:ascii="Arial" w:hAnsi="Arial" w:cs="Arial"/>
+          <w:sz w:val="24"/>
+          <w:szCs w:val="24"/>
+        </w:rPr>
+        <w:t xml:space="preserve"> contiene todas las funciones necesarias para mantener tanto el orden, como el equilibrio de la estructura.</w:t>
+      </w:r>
+    </w:p>
+    <w:p>
+      <w:pPr>
+        <w:jc w:val="both"/>
+        <w:rPr>
+          <w:rFonts w:ascii="Arial" w:hAnsi="Arial" w:cs="Arial"/>
+          <w:sz w:val="24"/>
+          <w:szCs w:val="24"/>
+        </w:rPr>
+      </w:pPr>
+      <w:r>
+        <w:rPr>
+          <w:rFonts w:ascii="Arial" w:hAnsi="Arial" w:cs="Arial"/>
+          <w:sz w:val="24"/>
+          <w:szCs w:val="24"/>
+        </w:rPr>
+        <w:tab/>
+      </w:r>
+      <w:r>
+        <w:rPr>
+          <w:rFonts w:ascii="Arial" w:hAnsi="Arial" w:cs="Arial"/>
+          <w:sz w:val="24"/>
+          <w:szCs w:val="24"/>
+        </w:rPr>
+        <w:t xml:space="preserve">La función </w:t>
+      </w:r>
+      <w:proofErr w:type="spellStart"/>
+      <w:r>
+        <w:rPr>
+          <w:rFonts w:ascii="Arial" w:hAnsi="Arial" w:cs="Arial"/>
+          <w:sz w:val="24"/>
+          <w:szCs w:val="24"/>
+        </w:rPr>
+        <w:t>recorrerEnPreorden</w:t>
+      </w:r>
+      <w:proofErr w:type="spellEnd"/>
+      <w:r>
+        <w:rPr>
+          <w:rFonts w:ascii="Arial" w:hAnsi="Arial" w:cs="Arial"/>
+          <w:sz w:val="24"/>
+          <w:szCs w:val="24"/>
+        </w:rPr>
+        <w:t xml:space="preserve">() se encarga de agregar todos los nodos del </w:t>
+      </w:r>
+      <w:proofErr w:type="spellStart"/>
+      <w:r>
+        <w:rPr>
+          <w:rFonts w:ascii="Arial" w:hAnsi="Arial" w:cs="Arial"/>
+          <w:sz w:val="24"/>
+          <w:szCs w:val="24"/>
+        </w:rPr>
+        <w:t>Arbol</w:t>
+      </w:r>
+      <w:proofErr w:type="spellEnd"/>
+      <w:r>
+        <w:rPr>
+          <w:rFonts w:ascii="Arial" w:hAnsi="Arial" w:cs="Arial"/>
+          <w:sz w:val="24"/>
+          <w:szCs w:val="24"/>
+        </w:rPr>
+        <w:t xml:space="preserve"> en un contenedor de tipo Vector, </w:t>
+      </w:r>
+      <w:r>
+        <w:rPr>
+          <w:rFonts w:ascii="Arial" w:hAnsi="Arial" w:cs="Arial"/>
+          <w:sz w:val="24"/>
+          <w:szCs w:val="24"/>
+        </w:rPr>
+        <w:t>requiere de</w:t>
+      </w:r>
+      <w:r>
+        <w:rPr>
+          <w:rFonts w:ascii="Arial" w:hAnsi="Arial" w:cs="Arial"/>
+          <w:sz w:val="24"/>
+          <w:szCs w:val="24"/>
+        </w:rPr>
+        <w:t xml:space="preserve"> un único parámetro </w:t>
+      </w:r>
+      <w:r>
+        <w:rPr>
+          <w:rFonts w:ascii="Arial" w:hAnsi="Arial" w:cs="Arial"/>
+          <w:sz w:val="24"/>
+          <w:szCs w:val="24"/>
+        </w:rPr>
+        <w:t>como</w:t>
+      </w:r>
+      <w:r>
+        <w:rPr>
+          <w:rFonts w:ascii="Arial" w:hAnsi="Arial" w:cs="Arial"/>
+          <w:sz w:val="24"/>
+          <w:szCs w:val="24"/>
+        </w:rPr>
+        <w:t xml:space="preserve"> puntero a Nod</w:t>
+      </w:r>
+      <w:r>
+        <w:rPr>
+          <w:rFonts w:ascii="Arial" w:hAnsi="Arial" w:cs="Arial"/>
+          <w:sz w:val="24"/>
+          <w:szCs w:val="24"/>
+        </w:rPr>
+        <w:t>o, de la misma forma agrega estos al Vector (como punteros). Esta función trabaja de manera recursiva, primero moviéndose a todos los descendientes izquierdos del Nodo que recibe por argumento y después a los derechos.</w:t>
+      </w:r>
+    </w:p>
+    <w:p>
+      <w:pPr>
+        <w:jc w:val="both"/>
+        <w:rPr>
+          <w:rFonts w:ascii="Arial" w:hAnsi="Arial" w:cs="Arial"/>
+          <w:sz w:val="24"/>
+          <w:szCs w:val="24"/>
+        </w:rPr>
+      </w:pPr>
+      <w:r>
+        <w:rPr>
+          <w:rFonts w:ascii="Arial" w:hAnsi="Arial" w:cs="Arial"/>
+          <w:sz w:val="24"/>
+          <w:szCs w:val="24"/>
+        </w:rPr>
+        <w:t xml:space="preserve">Los siguientes son métodos para mantener el equilibrio del </w:t>
+      </w:r>
+      <w:proofErr w:type="spellStart"/>
+      <w:r>
+        <w:rPr>
+          <w:rFonts w:ascii="Arial" w:hAnsi="Arial" w:cs="Arial"/>
+          <w:sz w:val="24"/>
+          <w:szCs w:val="24"/>
+        </w:rPr>
+        <w:t>Arbol</w:t>
+      </w:r>
+      <w:proofErr w:type="spellEnd"/>
+      <w:r>
+        <w:rPr>
+          <w:rFonts w:ascii="Arial" w:hAnsi="Arial" w:cs="Arial"/>
+          <w:sz w:val="24"/>
+          <w:szCs w:val="24"/>
+        </w:rPr>
+        <w:t>:</w:t>
+      </w:r>
+    </w:p>
+    <w:p>
+      <w:pPr>
+        <w:jc w:val="both"/>
+        <w:rPr>
+          <w:rFonts w:ascii="Arial" w:hAnsi="Arial" w:cs="Arial"/>
+          <w:sz w:val="24"/>
+          <w:szCs w:val="24"/>
+        </w:rPr>
+      </w:pPr>
+      <w:r>
+        <w:rPr>
+          <w:rFonts w:ascii="Arial" w:hAnsi="Arial" w:cs="Arial"/>
+          <w:sz w:val="24"/>
+          <w:szCs w:val="24"/>
+        </w:rPr>
+        <w:t>Realizan cambios de color:</w:t>
+      </w:r>
+    </w:p>
+    <w:p>
+      <w:pPr>
+        <w:jc w:val="both"/>
+        <w:rPr>
+          <w:rFonts w:ascii="Arial" w:hAnsi="Arial" w:cs="Arial"/>
+          <w:sz w:val="24"/>
+          <w:szCs w:val="24"/>
+        </w:rPr>
+      </w:pPr>
+      <w:r>
+        <w:rPr>
+          <w:rFonts w:ascii="Arial" w:hAnsi="Arial" w:cs="Arial"/>
+          <w:sz w:val="24"/>
+          <w:szCs w:val="24"/>
+        </w:rPr>
+        <w:tab/>
+      </w:r>
+      <w:proofErr w:type="spellStart"/>
+      <w:r>
+        <w:rPr>
+          <w:rFonts w:ascii="Arial" w:hAnsi="Arial" w:cs="Arial"/>
+          <w:sz w:val="24"/>
+          <w:szCs w:val="24"/>
+        </w:rPr>
+        <w:t>CambioColorRaiz</w:t>
+      </w:r>
+      <w:proofErr w:type="spellEnd"/>
+      <w:r>
+        <w:rPr>
+          <w:rFonts w:ascii="Arial" w:hAnsi="Arial" w:cs="Arial"/>
+          <w:sz w:val="24"/>
+          <w:szCs w:val="24"/>
+        </w:rPr>
+        <w:t>()</w:t>
+      </w:r>
+      <w:r>
+        <w:rPr>
+          <w:rFonts w:ascii="Arial" w:hAnsi="Arial" w:cs="Arial"/>
+          <w:sz w:val="24"/>
+          <w:szCs w:val="24"/>
+        </w:rPr>
+        <w:t>,</w:t>
+      </w:r>
+      <w:r>
+        <w:rPr>
+          <w:rFonts w:ascii="Arial" w:hAnsi="Arial" w:cs="Arial"/>
+          <w:sz w:val="24"/>
+          <w:szCs w:val="24"/>
+        </w:rPr>
+        <w:t xml:space="preserve"> como su nombre lo indica</w:t>
+      </w:r>
+      <w:r>
+        <w:rPr>
+          <w:rFonts w:ascii="Arial" w:hAnsi="Arial" w:cs="Arial"/>
+          <w:sz w:val="24"/>
+          <w:szCs w:val="24"/>
+        </w:rPr>
+        <w:t xml:space="preserve"> se encarga de </w:t>
+      </w:r>
+      <w:r>
+        <w:rPr>
+          <w:rFonts w:ascii="Arial" w:hAnsi="Arial" w:cs="Arial"/>
+          <w:sz w:val="24"/>
+          <w:szCs w:val="24"/>
+        </w:rPr>
+        <w:t xml:space="preserve">cambiar el color de la raíz del </w:t>
+      </w:r>
+      <w:proofErr w:type="spellStart"/>
+      <w:r>
+        <w:rPr>
+          <w:rFonts w:ascii="Arial" w:hAnsi="Arial" w:cs="Arial"/>
+          <w:sz w:val="24"/>
+          <w:szCs w:val="24"/>
+        </w:rPr>
+        <w:t>Arbol</w:t>
+      </w:r>
+      <w:proofErr w:type="spellEnd"/>
+      <w:r>
+        <w:rPr>
+          <w:rFonts w:ascii="Arial" w:hAnsi="Arial" w:cs="Arial"/>
+          <w:sz w:val="24"/>
+          <w:szCs w:val="24"/>
+        </w:rPr>
+        <w:t xml:space="preserve"> en caso de que exista y sea de color rojo.</w:t>
+      </w:r>
+    </w:p>
+    <w:p>
+      <w:pPr>
+        <w:jc w:val="both"/>
+        <w:rPr>
+          <w:rFonts w:ascii="Arial" w:hAnsi="Arial" w:cs="Arial"/>
+          <w:sz w:val="24"/>
+          <w:szCs w:val="24"/>
+        </w:rPr>
+      </w:pPr>
+      <w:r>
+        <w:rPr>
+          <w:rFonts w:ascii="Arial" w:hAnsi="Arial" w:cs="Arial"/>
+          <w:sz w:val="24"/>
+          <w:szCs w:val="24"/>
+        </w:rPr>
+        <w:tab/>
+      </w:r>
+      <w:proofErr w:type="spellStart"/>
+      <w:r>
+        <w:rPr>
+          <w:rFonts w:ascii="Arial" w:hAnsi="Arial" w:cs="Arial"/>
+          <w:sz w:val="24"/>
+          <w:szCs w:val="24"/>
+        </w:rPr>
+        <w:t>ColorFlip</w:t>
+      </w:r>
+      <w:proofErr w:type="spellEnd"/>
+      <w:r>
+        <w:rPr>
+          <w:rFonts w:ascii="Arial" w:hAnsi="Arial" w:cs="Arial"/>
+          <w:sz w:val="24"/>
+          <w:szCs w:val="24"/>
+        </w:rPr>
+        <w:t>() es el método encargado de identificar si ambos hijos de un Nodo (que es recibido por parámetro) son de color rojo, y por supuesto, realiza el cambio de colores correspondiente.</w:t>
+      </w:r>
+    </w:p>
+    <w:p>
+      <w:pPr>
+        <w:jc w:val="both"/>
+        <w:rPr>
+          <w:rFonts w:ascii="Arial" w:hAnsi="Arial" w:cs="Arial"/>
+          <w:sz w:val="24"/>
+          <w:szCs w:val="24"/>
+        </w:rPr>
+      </w:pPr>
+      <w:r>
+        <w:rPr>
+          <w:rFonts w:ascii="Arial" w:hAnsi="Arial" w:cs="Arial"/>
+          <w:sz w:val="24"/>
+          <w:szCs w:val="24"/>
+        </w:rPr>
+        <w:tab/>
+        <w:t xml:space="preserve">La función </w:t>
+      </w:r>
+      <w:proofErr w:type="spellStart"/>
+      <w:r>
+        <w:rPr>
+          <w:rFonts w:ascii="Arial" w:hAnsi="Arial" w:cs="Arial"/>
+          <w:sz w:val="24"/>
+          <w:szCs w:val="24"/>
+        </w:rPr>
+        <w:t>recolorear</w:t>
+      </w:r>
+      <w:proofErr w:type="spellEnd"/>
+      <w:r>
+        <w:rPr>
+          <w:rFonts w:ascii="Arial" w:hAnsi="Arial" w:cs="Arial"/>
+          <w:sz w:val="24"/>
+          <w:szCs w:val="24"/>
+        </w:rPr>
+        <w:t>() verifica que el Nodo recibido por parámetro sea de color rojo</w:t>
+      </w:r>
+      <w:r>
+        <w:rPr>
+          <w:rFonts w:ascii="Arial" w:hAnsi="Arial" w:cs="Arial"/>
+          <w:sz w:val="24"/>
+          <w:szCs w:val="24"/>
+        </w:rPr>
+        <w:t xml:space="preserve">, también, que los hijos sean de colores distintos (rojo-negro, negro-rojo). Si esto sucede, entonces </w:t>
+      </w:r>
+      <w:proofErr w:type="spellStart"/>
+      <w:r>
+        <w:rPr>
+          <w:rFonts w:ascii="Arial" w:hAnsi="Arial" w:cs="Arial"/>
+          <w:sz w:val="24"/>
+          <w:szCs w:val="24"/>
+        </w:rPr>
+        <w:t>recolorea</w:t>
+      </w:r>
+      <w:proofErr w:type="spellEnd"/>
+      <w:r>
+        <w:rPr>
+          <w:rFonts w:ascii="Arial" w:hAnsi="Arial" w:cs="Arial"/>
+          <w:sz w:val="24"/>
+          <w:szCs w:val="24"/>
+        </w:rPr>
+        <w:t xml:space="preserve"> de tal manera que el Nodo padre sea negro, y sus hijos rojos.</w:t>
+      </w:r>
+    </w:p>
+    <w:p>
+      <w:pPr>
+        <w:jc w:val="both"/>
+        <w:rPr>
+          <w:rFonts w:ascii="Arial" w:hAnsi="Arial" w:cs="Arial"/>
+          <w:sz w:val="24"/>
+          <w:szCs w:val="24"/>
+        </w:rPr>
+      </w:pPr>
+      <w:r>
+        <w:rPr>
+          <w:rFonts w:ascii="Arial" w:hAnsi="Arial" w:cs="Arial"/>
+          <w:sz w:val="24"/>
+          <w:szCs w:val="24"/>
+        </w:rPr>
+        <w:t>Realizan rotaciones:</w:t>
+      </w:r>
+    </w:p>
+    <w:p>
+      <w:pPr>
+        <w:jc w:val="both"/>
+        <w:rPr>
+          <w:rFonts w:ascii="Arial" w:hAnsi="Arial" w:cs="Arial"/>
+          <w:sz w:val="24"/>
+          <w:szCs w:val="24"/>
+        </w:rPr>
+      </w:pPr>
+      <w:r>
+        <w:rPr>
+          <w:rFonts w:ascii="Arial" w:hAnsi="Arial" w:cs="Arial"/>
+          <w:sz w:val="24"/>
+          <w:szCs w:val="24"/>
+        </w:rPr>
+        <w:t>A diferencia de los métodos que modifican colores, los siguientes suponen de antemano que la situación ideal para su ejecución ya está dada, por lo que no realizan verificaciones.</w:t>
+      </w:r>
+    </w:p>
+    <w:p>
+      <w:pPr>
+        <w:jc w:val="both"/>
+        <w:rPr>
+          <w:rFonts w:ascii="Arial" w:hAnsi="Arial" w:cs="Arial"/>
+          <w:sz w:val="24"/>
+          <w:szCs w:val="24"/>
+        </w:rPr>
+      </w:pPr>
+      <w:r>
+        <w:rPr>
+          <w:rFonts w:ascii="Arial" w:hAnsi="Arial" w:cs="Arial"/>
+          <w:sz w:val="24"/>
+          <w:szCs w:val="24"/>
+        </w:rPr>
+        <w:tab/>
+        <w:t xml:space="preserve">El método </w:t>
+      </w:r>
+      <w:proofErr w:type="spellStart"/>
+      <w:r>
+        <w:rPr>
+          <w:rFonts w:ascii="Arial" w:hAnsi="Arial" w:cs="Arial"/>
+          <w:sz w:val="24"/>
+          <w:szCs w:val="24"/>
+        </w:rPr>
+        <w:t>rotacionDobleDerecha</w:t>
+      </w:r>
+      <w:proofErr w:type="spellEnd"/>
+      <w:r>
+        <w:rPr>
+          <w:rFonts w:ascii="Arial" w:hAnsi="Arial" w:cs="Arial"/>
+          <w:sz w:val="24"/>
+          <w:szCs w:val="24"/>
+        </w:rPr>
+        <w:t xml:space="preserve">() </w:t>
+      </w:r>
+      <w:r>
+        <w:rPr>
+          <w:rFonts w:ascii="Arial" w:hAnsi="Arial" w:cs="Arial"/>
+          <w:sz w:val="24"/>
+          <w:szCs w:val="24"/>
+        </w:rPr>
+        <w:t xml:space="preserve">lleva a cabo una serie de instrucciones en las que realiza algo similar a una rotación simple hacia la izquierda, para que seguidamente se llame a </w:t>
+      </w:r>
+      <w:r>
+        <w:rPr>
+          <w:rFonts w:ascii="Arial" w:hAnsi="Arial" w:cs="Arial"/>
+          <w:sz w:val="24"/>
+          <w:szCs w:val="24"/>
+        </w:rPr>
+        <w:t xml:space="preserve">la función </w:t>
+      </w:r>
+      <w:proofErr w:type="spellStart"/>
+      <w:r>
+        <w:rPr>
+          <w:rFonts w:ascii="Arial" w:hAnsi="Arial" w:cs="Arial"/>
+          <w:sz w:val="24"/>
+          <w:szCs w:val="24"/>
+        </w:rPr>
+        <w:t>rotaciónSimpleDerecha</w:t>
+      </w:r>
+      <w:proofErr w:type="spellEnd"/>
+      <w:r>
+        <w:rPr>
+          <w:rFonts w:ascii="Arial" w:hAnsi="Arial" w:cs="Arial"/>
+          <w:sz w:val="24"/>
+          <w:szCs w:val="24"/>
+        </w:rPr>
+        <w:t>().</w:t>
+      </w:r>
+    </w:p>
+    <w:p>
+      <w:pPr>
+        <w:jc w:val="both"/>
+        <w:rPr>
+          <w:rFonts w:ascii="Arial" w:hAnsi="Arial" w:cs="Arial"/>
+          <w:sz w:val="24"/>
+          <w:szCs w:val="24"/>
+        </w:rPr>
+      </w:pPr>
+      <w:r>
+        <w:rPr>
+          <w:rFonts w:ascii="Arial" w:hAnsi="Arial" w:cs="Arial"/>
+          <w:sz w:val="24"/>
+          <w:szCs w:val="24"/>
+        </w:rPr>
+        <w:tab/>
+        <w:t xml:space="preserve">El método </w:t>
+      </w:r>
+      <w:proofErr w:type="spellStart"/>
+      <w:r>
+        <w:rPr>
+          <w:rFonts w:ascii="Arial" w:hAnsi="Arial" w:cs="Arial"/>
+          <w:sz w:val="24"/>
+          <w:szCs w:val="24"/>
+        </w:rPr>
+        <w:t>rotacionDobleIzquierda</w:t>
+      </w:r>
+      <w:proofErr w:type="spellEnd"/>
+      <w:r>
+        <w:rPr>
+          <w:rFonts w:ascii="Arial" w:hAnsi="Arial" w:cs="Arial"/>
+          <w:sz w:val="24"/>
+          <w:szCs w:val="24"/>
+        </w:rPr>
+        <w:t xml:space="preserve">() </w:t>
+      </w:r>
+      <w:r>
+        <w:rPr>
+          <w:rFonts w:ascii="Arial" w:hAnsi="Arial" w:cs="Arial"/>
+          <w:sz w:val="24"/>
+          <w:szCs w:val="24"/>
+        </w:rPr>
+        <w:t>trabaja de manera casi idéntica al anterior, obviamente la diferencia se encuentra en la “dirección” en la que “mueve” los nodos, siendo esta la contraria.</w:t>
+      </w:r>
+    </w:p>
+    <w:p>
+      <w:pPr>
+        <w:jc w:val="both"/>
+        <w:rPr>
+          <w:rFonts w:ascii="Arial" w:hAnsi="Arial" w:cs="Arial"/>
+          <w:sz w:val="24"/>
+          <w:szCs w:val="24"/>
+        </w:rPr>
+      </w:pPr>
+      <w:r>
+        <w:rPr>
+          <w:rFonts w:ascii="Arial" w:hAnsi="Arial" w:cs="Arial"/>
+          <w:sz w:val="24"/>
+          <w:szCs w:val="24"/>
+        </w:rPr>
+        <w:tab/>
+        <w:t xml:space="preserve">La función </w:t>
+      </w:r>
+      <w:proofErr w:type="spellStart"/>
+      <w:r>
+        <w:rPr>
+          <w:rFonts w:ascii="Arial" w:hAnsi="Arial" w:cs="Arial"/>
+          <w:sz w:val="24"/>
+          <w:szCs w:val="24"/>
+        </w:rPr>
+        <w:t>rotacionSimpleDerecha</w:t>
+      </w:r>
+      <w:proofErr w:type="spellEnd"/>
+      <w:r>
+        <w:rPr>
+          <w:rFonts w:ascii="Arial" w:hAnsi="Arial" w:cs="Arial"/>
+          <w:sz w:val="24"/>
+          <w:szCs w:val="24"/>
+        </w:rPr>
+        <w:t xml:space="preserve">() recibe como parámetros: un puntero a Nodo y un </w:t>
+      </w:r>
+      <w:proofErr w:type="spellStart"/>
+      <w:r>
+        <w:rPr>
+          <w:rFonts w:ascii="Arial" w:hAnsi="Arial" w:cs="Arial"/>
+          <w:sz w:val="24"/>
+          <w:szCs w:val="24"/>
+        </w:rPr>
+        <w:t>Iterator</w:t>
+      </w:r>
+      <w:proofErr w:type="spellEnd"/>
+      <w:r>
+        <w:rPr>
+          <w:rFonts w:ascii="Arial" w:hAnsi="Arial" w:cs="Arial"/>
+          <w:sz w:val="24"/>
+          <w:szCs w:val="24"/>
+        </w:rPr>
+        <w:t xml:space="preserve"> por referencia. Este método realiza lo que indica su nombre, manipula</w:t>
+      </w:r>
+      <w:r>
+        <w:rPr>
+          <w:rFonts w:ascii="Arial" w:hAnsi="Arial" w:cs="Arial"/>
+          <w:sz w:val="24"/>
+          <w:szCs w:val="24"/>
+        </w:rPr>
+        <w:t>n</w:t>
+      </w:r>
+      <w:r>
+        <w:rPr>
+          <w:rFonts w:ascii="Arial" w:hAnsi="Arial" w:cs="Arial"/>
+          <w:sz w:val="24"/>
+          <w:szCs w:val="24"/>
+        </w:rPr>
+        <w:t xml:space="preserve">do los punteros a los nodos hijos, pero además, hace uso del </w:t>
+      </w:r>
+      <w:proofErr w:type="spellStart"/>
+      <w:r>
+        <w:rPr>
+          <w:rFonts w:ascii="Arial" w:hAnsi="Arial" w:cs="Arial"/>
+          <w:sz w:val="24"/>
+          <w:szCs w:val="24"/>
+        </w:rPr>
+        <w:t>iterador</w:t>
+      </w:r>
+      <w:proofErr w:type="spellEnd"/>
+      <w:r>
+        <w:rPr>
+          <w:rFonts w:ascii="Arial" w:hAnsi="Arial" w:cs="Arial"/>
+          <w:sz w:val="24"/>
+          <w:szCs w:val="24"/>
+        </w:rPr>
+        <w:t xml:space="preserve"> para </w:t>
+      </w:r>
+      <w:r>
+        <w:rPr>
+          <w:rFonts w:ascii="Arial" w:hAnsi="Arial" w:cs="Arial"/>
+          <w:sz w:val="24"/>
+          <w:szCs w:val="24"/>
+        </w:rPr>
+        <w:t xml:space="preserve">que este apunte al padre del Nodo que se obtuvo por argumento, y de esta manera, no perder ningún Nodo del </w:t>
+      </w:r>
+      <w:proofErr w:type="spellStart"/>
+      <w:r>
+        <w:rPr>
+          <w:rFonts w:ascii="Arial" w:hAnsi="Arial" w:cs="Arial"/>
+          <w:sz w:val="24"/>
+          <w:szCs w:val="24"/>
+        </w:rPr>
+        <w:t>Arbol</w:t>
+      </w:r>
+      <w:proofErr w:type="spellEnd"/>
+      <w:r>
+        <w:rPr>
+          <w:rFonts w:ascii="Arial" w:hAnsi="Arial" w:cs="Arial"/>
+          <w:sz w:val="24"/>
+          <w:szCs w:val="24"/>
+        </w:rPr>
+        <w:t>.</w:t>
+      </w:r>
+    </w:p>
+    <w:p>
+      <w:pPr>
+        <w:jc w:val="both"/>
+        <w:rPr>
+          <w:rFonts w:ascii="Arial" w:hAnsi="Arial" w:cs="Arial"/>
+          <w:sz w:val="24"/>
+          <w:szCs w:val="24"/>
+        </w:rPr>
+      </w:pPr>
+      <w:r>
+        <w:rPr>
+          <w:rFonts w:ascii="Arial" w:hAnsi="Arial" w:cs="Arial"/>
+          <w:sz w:val="24"/>
+          <w:szCs w:val="24"/>
+        </w:rPr>
+        <w:lastRenderedPageBreak/>
+        <w:tab/>
+        <w:t xml:space="preserve">Por su parte la función </w:t>
+      </w:r>
+      <w:proofErr w:type="spellStart"/>
+      <w:r>
+        <w:rPr>
+          <w:rFonts w:ascii="Arial" w:hAnsi="Arial" w:cs="Arial"/>
+          <w:sz w:val="24"/>
+          <w:szCs w:val="24"/>
+        </w:rPr>
+        <w:t>rotacionSimpleIzquierda</w:t>
+      </w:r>
+      <w:proofErr w:type="spellEnd"/>
+      <w:r>
+        <w:rPr>
+          <w:rFonts w:ascii="Arial" w:hAnsi="Arial" w:cs="Arial"/>
+          <w:sz w:val="24"/>
+          <w:szCs w:val="24"/>
+        </w:rPr>
+        <w:t>() es homóloga a la que se acaba de explicar, realiza las modificaciones en los punteros con el objetivo de equilibrarlo hacia la izquierda.</w:t>
+      </w:r>
+    </w:p>
+    <w:p>
+      <w:pPr>
+        <w:jc w:val="both"/>
+        <w:rPr>
+          <w:rFonts w:ascii="Arial" w:hAnsi="Arial" w:cs="Arial"/>
+          <w:sz w:val="24"/>
+          <w:szCs w:val="24"/>
+        </w:rPr>
+      </w:pPr>
+      <w:r>
+        <w:rPr>
+          <w:rFonts w:ascii="Arial" w:hAnsi="Arial" w:cs="Arial"/>
+          <w:sz w:val="24"/>
+          <w:szCs w:val="24"/>
+        </w:rPr>
+        <w:tab/>
+        <w:t xml:space="preserve">Otra característica importante de esta clase es que en </w:t>
+      </w:r>
+      <w:r>
+        <w:rPr>
+          <w:rFonts w:ascii="Arial" w:hAnsi="Arial" w:cs="Arial"/>
+          <w:sz w:val="24"/>
+          <w:szCs w:val="24"/>
+        </w:rPr>
+        <w:t>casi todos</w:t>
+      </w:r>
+      <w:r>
+        <w:rPr>
+          <w:rFonts w:ascii="Arial" w:hAnsi="Arial" w:cs="Arial"/>
+          <w:sz w:val="24"/>
+          <w:szCs w:val="24"/>
+        </w:rPr>
+        <w:t xml:space="preserve"> los métodos </w:t>
+      </w:r>
+      <w:r>
+        <w:rPr>
+          <w:rFonts w:ascii="Arial" w:hAnsi="Arial" w:cs="Arial"/>
+          <w:sz w:val="24"/>
+          <w:szCs w:val="24"/>
+        </w:rPr>
+        <w:t xml:space="preserve">mencionados se realizan inserciones de </w:t>
+      </w:r>
+      <w:proofErr w:type="spellStart"/>
+      <w:r>
+        <w:rPr>
+          <w:rFonts w:ascii="Arial" w:hAnsi="Arial" w:cs="Arial"/>
+          <w:sz w:val="24"/>
+          <w:szCs w:val="24"/>
+        </w:rPr>
+        <w:t>strings</w:t>
+      </w:r>
+      <w:proofErr w:type="spellEnd"/>
+      <w:r>
+        <w:rPr>
+          <w:rFonts w:ascii="Arial" w:hAnsi="Arial" w:cs="Arial"/>
+          <w:sz w:val="24"/>
+          <w:szCs w:val="24"/>
+        </w:rPr>
+        <w:t xml:space="preserve"> a un atributo tipo Vector llamado instrucciones, que es utilizado en la clase Visualizador.</w:t>
+      </w:r>
+    </w:p>
+    <w:p>
+      <w:pPr>
+        <w:jc w:val="both"/>
+        <w:rPr>
+          <w:rFonts w:ascii="Arial" w:hAnsi="Arial" w:cs="Arial"/>
+          <w:sz w:val="24"/>
+          <w:szCs w:val="24"/>
+        </w:rPr>
+      </w:pPr>
+      <w:r>
+        <w:rPr>
+          <w:rFonts w:ascii="Arial" w:hAnsi="Arial" w:cs="Arial"/>
+          <w:sz w:val="24"/>
+          <w:szCs w:val="24"/>
+        </w:rPr>
+        <w:tab/>
+        <w:t xml:space="preserve">Otra función a destacar es </w:t>
+      </w:r>
+      <w:proofErr w:type="spellStart"/>
+      <w:r>
+        <w:rPr>
+          <w:rFonts w:ascii="Arial" w:hAnsi="Arial" w:cs="Arial"/>
+          <w:sz w:val="24"/>
+          <w:szCs w:val="24"/>
+        </w:rPr>
+        <w:t>verificarCamino</w:t>
+      </w:r>
+      <w:proofErr w:type="spellEnd"/>
+      <w:r>
+        <w:rPr>
+          <w:rFonts w:ascii="Arial" w:hAnsi="Arial" w:cs="Arial"/>
+          <w:sz w:val="24"/>
+          <w:szCs w:val="24"/>
+        </w:rPr>
+        <w:t>(). Esta se asegura de que en el camino en el que se pretende insertar un Nodo se den los casos necesarios para llamar a los métodos de rotación. Recibe un Nodo (</w:t>
+      </w:r>
+      <w:proofErr w:type="spellStart"/>
+      <w:r>
+        <w:rPr>
+          <w:rFonts w:ascii="Arial" w:hAnsi="Arial" w:cs="Arial"/>
+          <w:sz w:val="24"/>
+          <w:szCs w:val="24"/>
+        </w:rPr>
+        <w:t>raiz</w:t>
+      </w:r>
+      <w:proofErr w:type="spellEnd"/>
+      <w:r>
+        <w:rPr>
+          <w:rFonts w:ascii="Arial" w:hAnsi="Arial" w:cs="Arial"/>
+          <w:sz w:val="24"/>
+          <w:szCs w:val="24"/>
+        </w:rPr>
+        <w:t xml:space="preserve">) y una llave (K) para irse desplazando por el camino que tomará ese elemento a agregar en el </w:t>
+      </w:r>
+      <w:proofErr w:type="spellStart"/>
+      <w:r>
+        <w:rPr>
+          <w:rFonts w:ascii="Arial" w:hAnsi="Arial" w:cs="Arial"/>
+          <w:sz w:val="24"/>
+          <w:szCs w:val="24"/>
+        </w:rPr>
+        <w:t>Arbol</w:t>
+      </w:r>
+      <w:proofErr w:type="spellEnd"/>
+      <w:r>
+        <w:rPr>
+          <w:rFonts w:ascii="Arial" w:hAnsi="Arial" w:cs="Arial"/>
+          <w:sz w:val="24"/>
+          <w:szCs w:val="24"/>
+        </w:rPr>
+        <w:t>, ese trabajo</w:t>
+      </w:r>
+      <w:r>
+        <w:rPr>
+          <w:rFonts w:ascii="Arial" w:hAnsi="Arial" w:cs="Arial"/>
+          <w:sz w:val="24"/>
+          <w:szCs w:val="24"/>
+        </w:rPr>
+        <w:t xml:space="preserve"> es logrado de manera recursiva</w:t>
+      </w:r>
+      <w:r>
+        <w:rPr>
+          <w:rFonts w:ascii="Arial" w:hAnsi="Arial" w:cs="Arial"/>
+          <w:sz w:val="24"/>
+          <w:szCs w:val="24"/>
+        </w:rPr>
+        <w:t xml:space="preserve"> pasan</w:t>
+      </w:r>
+      <w:r>
+        <w:rPr>
+          <w:rFonts w:ascii="Arial" w:hAnsi="Arial" w:cs="Arial"/>
+          <w:sz w:val="24"/>
+          <w:szCs w:val="24"/>
+        </w:rPr>
+        <w:t>d</w:t>
+      </w:r>
+      <w:r>
+        <w:rPr>
+          <w:rFonts w:ascii="Arial" w:hAnsi="Arial" w:cs="Arial"/>
+          <w:sz w:val="24"/>
+          <w:szCs w:val="24"/>
+        </w:rPr>
+        <w:t>o un nuevo Nodo raíz pero manteniendo la llave K</w:t>
+      </w:r>
+      <w:r>
+        <w:rPr>
+          <w:rFonts w:ascii="Arial" w:hAnsi="Arial" w:cs="Arial"/>
+          <w:sz w:val="24"/>
+          <w:szCs w:val="24"/>
+        </w:rPr>
+        <w:t>.</w:t>
+      </w:r>
+    </w:p>
+    <w:p>
+      <w:pPr>
+        <w:jc w:val="both"/>
+        <w:rPr>
+          <w:rFonts w:ascii="Arial" w:hAnsi="Arial" w:cs="Arial"/>
+          <w:sz w:val="24"/>
+          <w:szCs w:val="24"/>
+        </w:rPr>
+      </w:pPr>
+      <w:r>
+        <w:rPr>
+          <w:rFonts w:ascii="Arial" w:hAnsi="Arial" w:cs="Arial"/>
+          <w:sz w:val="24"/>
+          <w:szCs w:val="24"/>
+        </w:rPr>
+        <w:tab/>
+        <w:t xml:space="preserve">El método insertar() agrega una nueva Hoja al </w:t>
+      </w:r>
+      <w:proofErr w:type="spellStart"/>
+      <w:r>
+        <w:rPr>
+          <w:rFonts w:ascii="Arial" w:hAnsi="Arial" w:cs="Arial"/>
+          <w:sz w:val="24"/>
+          <w:szCs w:val="24"/>
+        </w:rPr>
+        <w:t>Arbol</w:t>
+      </w:r>
+      <w:proofErr w:type="spellEnd"/>
+      <w:r>
+        <w:rPr>
+          <w:rFonts w:ascii="Arial" w:hAnsi="Arial" w:cs="Arial"/>
+          <w:sz w:val="24"/>
+          <w:szCs w:val="24"/>
+        </w:rPr>
+        <w:t xml:space="preserve">. Lo hace respetando el orden establecido, si </w:t>
+      </w:r>
+      <w:r>
+        <w:rPr>
+          <w:rFonts w:ascii="Arial" w:hAnsi="Arial" w:cs="Arial"/>
+          <w:sz w:val="24"/>
+          <w:szCs w:val="24"/>
+        </w:rPr>
+        <w:t xml:space="preserve">la llave de esta es menor a la llave de un Nodo, entonces se moverá a su izquierda, en caso contrario, a la derecha. Continuará así hasta encontrar el final de una rama, donde podrá agregarse. Antes de finalizar el método se invoca a </w:t>
+      </w:r>
+      <w:proofErr w:type="spellStart"/>
+      <w:r>
+        <w:rPr>
+          <w:rFonts w:ascii="Arial" w:hAnsi="Arial" w:cs="Arial"/>
+          <w:sz w:val="24"/>
+          <w:szCs w:val="24"/>
+        </w:rPr>
+        <w:t>verificarCamino</w:t>
+      </w:r>
+      <w:proofErr w:type="spellEnd"/>
+      <w:r>
+        <w:rPr>
+          <w:rFonts w:ascii="Arial" w:hAnsi="Arial" w:cs="Arial"/>
+          <w:sz w:val="24"/>
+          <w:szCs w:val="24"/>
+        </w:rPr>
+        <w:t xml:space="preserve">() para corregir situaciones no permitidas en este tipo de </w:t>
+      </w:r>
+      <w:proofErr w:type="spellStart"/>
+      <w:r>
+        <w:rPr>
+          <w:rFonts w:ascii="Arial" w:hAnsi="Arial" w:cs="Arial"/>
+          <w:sz w:val="24"/>
+          <w:szCs w:val="24"/>
+        </w:rPr>
+        <w:t>Arbol</w:t>
+      </w:r>
+      <w:proofErr w:type="spellEnd"/>
+      <w:r>
+        <w:rPr>
+          <w:rFonts w:ascii="Arial" w:hAnsi="Arial" w:cs="Arial"/>
+          <w:sz w:val="24"/>
+          <w:szCs w:val="24"/>
+        </w:rPr>
+        <w:t>.</w:t>
+      </w:r>
+    </w:p>
+    <w:p>
+      <w:pPr>
+        <w:jc w:val="both"/>
+        <w:rPr>
+          <w:rFonts w:ascii="Arial" w:hAnsi="Arial" w:cs="Arial"/>
+          <w:sz w:val="24"/>
+          <w:szCs w:val="24"/>
+        </w:rPr>
+      </w:pPr>
+      <w:r>
+        <w:rPr>
+          <w:rFonts w:ascii="Arial" w:hAnsi="Arial" w:cs="Arial"/>
+          <w:sz w:val="24"/>
+          <w:szCs w:val="24"/>
+        </w:rPr>
+        <w:tab/>
+        <w:t xml:space="preserve">Existe también la función agregar(). Esta se ocupa de sumar un nuevo elemento al </w:t>
+      </w:r>
+      <w:proofErr w:type="spellStart"/>
+      <w:r>
+        <w:rPr>
+          <w:rFonts w:ascii="Arial" w:hAnsi="Arial" w:cs="Arial"/>
+          <w:sz w:val="24"/>
+          <w:szCs w:val="24"/>
+        </w:rPr>
+        <w:t>Arbol</w:t>
+      </w:r>
+      <w:proofErr w:type="spellEnd"/>
+      <w:r>
+        <w:rPr>
+          <w:rFonts w:ascii="Arial" w:hAnsi="Arial" w:cs="Arial"/>
+          <w:sz w:val="24"/>
+          <w:szCs w:val="24"/>
+        </w:rPr>
+        <w:t>, pasándole por parámetros la llave y el valor de esta nueva Hoja. Cada vez que esto se hace, se actualiza el Vector</w:t>
+      </w:r>
+      <w:r>
+        <w:rPr>
+          <w:rFonts w:ascii="Arial" w:hAnsi="Arial" w:cs="Arial"/>
+          <w:sz w:val="24"/>
+          <w:szCs w:val="24"/>
+        </w:rPr>
+        <w:t xml:space="preserve"> </w:t>
+      </w:r>
+      <w:proofErr w:type="spellStart"/>
+      <w:r>
+        <w:rPr>
+          <w:rFonts w:ascii="Arial" w:hAnsi="Arial" w:cs="Arial"/>
+          <w:sz w:val="24"/>
+          <w:szCs w:val="24"/>
+        </w:rPr>
+        <w:t>arbolPlano</w:t>
+      </w:r>
+      <w:proofErr w:type="spellEnd"/>
+      <w:r>
+        <w:rPr>
+          <w:rFonts w:ascii="Arial" w:hAnsi="Arial" w:cs="Arial"/>
+          <w:sz w:val="24"/>
+          <w:szCs w:val="24"/>
+        </w:rPr>
+        <w:t xml:space="preserve"> mencionado al inicio, el cual contiene punteros a todos los nodos que conforman el Arbol.</w:t>
+      </w:r>
+      <w:bookmarkStart w:id="1" w:name="_GoBack"/>
+      <w:bookmarkEnd w:id="1"/>
+      <w:r>
+        <w:rPr>
+          <w:rFonts w:ascii="Arial" w:hAnsi="Arial" w:cs="Arial"/>
+          <w:sz w:val="24"/>
+          <w:szCs w:val="24"/>
+        </w:rPr>
+        <w:t xml:space="preserve"> </w:t>
+      </w:r>
     </w:p>
     <w:sectPr>
       <w:footerReference w:type="default" r:id="rId8"/>
@@ -2272,7 +3258,7 @@
 </file>
 
 <file path=word/endnotes.xml><?xml version="1.0" encoding="utf-8"?>
-<w:endnotes xmlns:wpc="http://schemas.microsoft.com/office/word/2010/wordprocessingCanvas" xmlns:mc="http://schemas.openxmlformats.org/markup-compatibility/2006" xmlns:o="urn:schemas-microsoft-com:office:office" xmlns:r="http://schemas.openxmlformats.org/officeDocument/2006/relationships" xmlns:m="http://schemas.openxmlformats.org/officeDocument/2006/math" xmlns:v="urn:schemas-microsoft-com:vml" xmlns:wp14="http://schemas.microsoft.com/office/word/2010/wordprocessingDrawing" xmlns:wp="http://schemas.openxmlformats.org/drawingml/2006/wordprocessingDrawing" xmlns:w10="urn:schemas-microsoft-com:office:word" xmlns:w="http://schemas.openxmlformats.org/wordprocessingml/2006/main" xmlns:w14="http://schemas.microsoft.com/office/word/2010/wordml" xmlns:w15="http://schemas.microsoft.com/office/word/2012/wordml" xmlns:wpg="http://schemas.microsoft.com/office/word/2010/wordprocessingGroup" xmlns:wpi="http://schemas.microsoft.com/office/word/2010/wordprocessingInk" xmlns:wne="http://schemas.microsoft.com/office/word/2006/wordml" xmlns:wps="http://schemas.microsoft.com/office/word/2010/wordprocessingShape" mc:Ignorable="w14 w15 wp14">
+<w:endnotes xmlns:wpc="http://schemas.microsoft.com/office/word/2010/wordprocessingCanvas" xmlns:cx="http://schemas.microsoft.com/office/drawing/2014/chartex" xmlns:cx1="http://schemas.microsoft.com/office/drawing/2015/9/8/chartex" xmlns:cx2="http://schemas.microsoft.com/office/drawing/2015/10/21/chartex" xmlns:cx3="http://schemas.microsoft.com/office/drawing/2016/5/9/chartex" xmlns:cx4="http://schemas.microsoft.com/office/drawing/2016/5/10/chartex" xmlns:cx5="http://schemas.microsoft.com/office/drawing/2016/5/11/chartex" xmlns:cx6="http://schemas.microsoft.com/office/drawing/2016/5/12/chartex" xmlns:cx7="http://schemas.microsoft.com/office/drawing/2016/5/13/chartex" xmlns:cx8="http://schemas.microsoft.com/office/drawing/2016/5/14/chartex" xmlns:mc="http://schemas.openxmlformats.org/markup-compatibility/2006" xmlns:o="urn:schemas-microsoft-com:office:office" xmlns:r="http://schemas.openxmlformats.org/officeDocument/2006/relationships" xmlns:m="http://schemas.openxmlformats.org/officeDocument/2006/math" xmlns:v="urn:schemas-microsoft-com:vml" xmlns:wp14="http://schemas.microsoft.com/office/word/2010/wordprocessingDrawing" xmlns:wp="http://schemas.openxmlformats.org/drawingml/2006/wordprocessingDrawing" xmlns:w10="urn:schemas-microsoft-com:office:word" xmlns:w="http://schemas.openxmlformats.org/wordprocessingml/2006/main" xmlns:w14="http://schemas.microsoft.com/office/word/2010/wordml" xmlns:w15="http://schemas.microsoft.com/office/word/2012/wordml" xmlns:w16se="http://schemas.microsoft.com/office/word/2015/wordml/symex" xmlns:wpg="http://schemas.microsoft.com/office/word/2010/wordprocessingGroup" xmlns:wpi="http://schemas.microsoft.com/office/word/2010/wordprocessingInk" xmlns:wne="http://schemas.microsoft.com/office/word/2006/wordml" xmlns:wps="http://schemas.microsoft.com/office/word/2010/wordprocessingShape" mc:Ignorable="w14 w15 w16se wp14">
   <w:endnote w:type="separator" w:id="-1">
     <w:p>
       <w:pPr>
@@ -2297,7 +3283,7 @@
 </file>
 
 <file path=word/footer1.xml><?xml version="1.0" encoding="utf-8"?>
-<w:ftr xmlns:wpc="http://schemas.microsoft.com/office/word/2010/wordprocessingCanvas" xmlns:mc="http://schemas.openxmlformats.org/markup-compatibility/2006" xmlns:o="urn:schemas-microsoft-com:office:office" xmlns:r="http://schemas.openxmlformats.org/officeDocument/2006/relationships" xmlns:m="http://schemas.openxmlformats.org/officeDocument/2006/math" xmlns:v="urn:schemas-microsoft-com:vml" xmlns:wp14="http://schemas.microsoft.com/office/word/2010/wordprocessingDrawing" xmlns:wp="http://schemas.openxmlformats.org/drawingml/2006/wordprocessingDrawing" xmlns:w10="urn:schemas-microsoft-com:office:word" xmlns:w="http://schemas.openxmlformats.org/wordprocessingml/2006/main" xmlns:w14="http://schemas.microsoft.com/office/word/2010/wordml" xmlns:w15="http://schemas.microsoft.com/office/word/2012/wordml" xmlns:wpg="http://schemas.microsoft.com/office/word/2010/wordprocessingGroup" xmlns:wpi="http://schemas.microsoft.com/office/word/2010/wordprocessingInk" xmlns:wne="http://schemas.microsoft.com/office/word/2006/wordml" xmlns:wps="http://schemas.microsoft.com/office/word/2010/wordprocessingShape" mc:Ignorable="w14 w15 wp14">
+<w:ftr xmlns:wpc="http://schemas.microsoft.com/office/word/2010/wordprocessingCanvas" xmlns:cx="http://schemas.microsoft.com/office/drawing/2014/chartex" xmlns:cx1="http://schemas.microsoft.com/office/drawing/2015/9/8/chartex" xmlns:cx2="http://schemas.microsoft.com/office/drawing/2015/10/21/chartex" xmlns:cx3="http://schemas.microsoft.com/office/drawing/2016/5/9/chartex" xmlns:cx4="http://schemas.microsoft.com/office/drawing/2016/5/10/chartex" xmlns:cx5="http://schemas.microsoft.com/office/drawing/2016/5/11/chartex" xmlns:cx6="http://schemas.microsoft.com/office/drawing/2016/5/12/chartex" xmlns:cx7="http://schemas.microsoft.com/office/drawing/2016/5/13/chartex" xmlns:cx8="http://schemas.microsoft.com/office/drawing/2016/5/14/chartex" xmlns:mc="http://schemas.openxmlformats.org/markup-compatibility/2006" xmlns:o="urn:schemas-microsoft-com:office:office" xmlns:r="http://schemas.openxmlformats.org/officeDocument/2006/relationships" xmlns:m="http://schemas.openxmlformats.org/officeDocument/2006/math" xmlns:v="urn:schemas-microsoft-com:vml" xmlns:wp14="http://schemas.microsoft.com/office/word/2010/wordprocessingDrawing" xmlns:wp="http://schemas.openxmlformats.org/drawingml/2006/wordprocessingDrawing" xmlns:w10="urn:schemas-microsoft-com:office:word" xmlns:w="http://schemas.openxmlformats.org/wordprocessingml/2006/main" xmlns:w14="http://schemas.microsoft.com/office/word/2010/wordml" xmlns:w15="http://schemas.microsoft.com/office/word/2012/wordml" xmlns:w16se="http://schemas.microsoft.com/office/word/2015/wordml/symex" xmlns:wpg="http://schemas.microsoft.com/office/word/2010/wordprocessingGroup" xmlns:wpi="http://schemas.microsoft.com/office/word/2010/wordprocessingInk" xmlns:wne="http://schemas.microsoft.com/office/word/2006/wordml" xmlns:wps="http://schemas.microsoft.com/office/word/2010/wordprocessingShape" mc:Ignorable="w14 w15 w16se wp14">
   <w:sdt>
     <w:sdtPr>
       <w:id w:val="870491161"/>
@@ -2306,16 +3292,17 @@
         <w:docPartUnique/>
       </w:docPartObj>
     </w:sdtPr>
+    <w:sdtEndPr/>
     <w:sdtContent>
       <w:p>
         <w:pPr>
-          <w:pStyle w:val="Piedepgina"/>
+          <w:pStyle w:val="Footer"/>
           <w:jc w:val="center"/>
         </w:pPr>
       </w:p>
       <w:p>
         <w:pPr>
-          <w:pStyle w:val="Piedepgina"/>
+          <w:pStyle w:val="Footer"/>
           <w:jc w:val="center"/>
         </w:pPr>
         <w:r>
@@ -2342,30 +3329,30 @@
   </w:sdt>
   <w:p>
     <w:pPr>
-      <w:pStyle w:val="Piedepgina"/>
+      <w:pStyle w:val="Footer"/>
     </w:pPr>
   </w:p>
 </w:ftr>
 </file>
 
 <file path=word/footer2.xml><?xml version="1.0" encoding="utf-8"?>
-<w:ftr xmlns:wpc="http://schemas.microsoft.com/office/word/2010/wordprocessingCanvas" xmlns:mc="http://schemas.openxmlformats.org/markup-compatibility/2006" xmlns:o="urn:schemas-microsoft-com:office:office" xmlns:r="http://schemas.openxmlformats.org/officeDocument/2006/relationships" xmlns:m="http://schemas.openxmlformats.org/officeDocument/2006/math" xmlns:v="urn:schemas-microsoft-com:vml" xmlns:wp14="http://schemas.microsoft.com/office/word/2010/wordprocessingDrawing" xmlns:wp="http://schemas.openxmlformats.org/drawingml/2006/wordprocessingDrawing" xmlns:w10="urn:schemas-microsoft-com:office:word" xmlns:w="http://schemas.openxmlformats.org/wordprocessingml/2006/main" xmlns:w14="http://schemas.microsoft.com/office/word/2010/wordml" xmlns:w15="http://schemas.microsoft.com/office/word/2012/wordml" xmlns:wpg="http://schemas.microsoft.com/office/word/2010/wordprocessingGroup" xmlns:wpi="http://schemas.microsoft.com/office/word/2010/wordprocessingInk" xmlns:wne="http://schemas.microsoft.com/office/word/2006/wordml" xmlns:wps="http://schemas.microsoft.com/office/word/2010/wordprocessingShape" mc:Ignorable="w14 w15 wp14">
+<w:ftr xmlns:wpc="http://schemas.microsoft.com/office/word/2010/wordprocessingCanvas" xmlns:cx="http://schemas.microsoft.com/office/drawing/2014/chartex" xmlns:cx1="http://schemas.microsoft.com/office/drawing/2015/9/8/chartex" xmlns:cx2="http://schemas.microsoft.com/office/drawing/2015/10/21/chartex" xmlns:cx3="http://schemas.microsoft.com/office/drawing/2016/5/9/chartex" xmlns:cx4="http://schemas.microsoft.com/office/drawing/2016/5/10/chartex" xmlns:cx5="http://schemas.microsoft.com/office/drawing/2016/5/11/chartex" xmlns:cx6="http://schemas.microsoft.com/office/drawing/2016/5/12/chartex" xmlns:cx7="http://schemas.microsoft.com/office/drawing/2016/5/13/chartex" xmlns:cx8="http://schemas.microsoft.com/office/drawing/2016/5/14/chartex" xmlns:mc="http://schemas.openxmlformats.org/markup-compatibility/2006" xmlns:o="urn:schemas-microsoft-com:office:office" xmlns:r="http://schemas.openxmlformats.org/officeDocument/2006/relationships" xmlns:m="http://schemas.openxmlformats.org/officeDocument/2006/math" xmlns:v="urn:schemas-microsoft-com:vml" xmlns:wp14="http://schemas.microsoft.com/office/word/2010/wordprocessingDrawing" xmlns:wp="http://schemas.openxmlformats.org/drawingml/2006/wordprocessingDrawing" xmlns:w10="urn:schemas-microsoft-com:office:word" xmlns:w="http://schemas.openxmlformats.org/wordprocessingml/2006/main" xmlns:w14="http://schemas.microsoft.com/office/word/2010/wordml" xmlns:w15="http://schemas.microsoft.com/office/word/2012/wordml" xmlns:w16se="http://schemas.microsoft.com/office/word/2015/wordml/symex" xmlns:wpg="http://schemas.microsoft.com/office/word/2010/wordprocessingGroup" xmlns:wpi="http://schemas.microsoft.com/office/word/2010/wordprocessingInk" xmlns:wne="http://schemas.microsoft.com/office/word/2006/wordml" xmlns:wps="http://schemas.microsoft.com/office/word/2010/wordprocessingShape" mc:Ignorable="w14 w15 w16se wp14">
   <w:p>
     <w:pPr>
-      <w:pStyle w:val="Piedepgina"/>
+      <w:pStyle w:val="Footer"/>
       <w:jc w:val="center"/>
     </w:pPr>
   </w:p>
   <w:p>
     <w:pPr>
-      <w:pStyle w:val="Piedepgina"/>
+      <w:pStyle w:val="Footer"/>
     </w:pPr>
   </w:p>
 </w:ftr>
 </file>
 
 <file path=word/footnotes.xml><?xml version="1.0" encoding="utf-8"?>
-<w:footnotes xmlns:wpc="http://schemas.microsoft.com/office/word/2010/wordprocessingCanvas" xmlns:mc="http://schemas.openxmlformats.org/markup-compatibility/2006" xmlns:o="urn:schemas-microsoft-com:office:office" xmlns:r="http://schemas.openxmlformats.org/officeDocument/2006/relationships" xmlns:m="http://schemas.openxmlformats.org/officeDocument/2006/math" xmlns:v="urn:schemas-microsoft-com:vml" xmlns:wp14="http://schemas.microsoft.com/office/word/2010/wordprocessingDrawing" xmlns:wp="http://schemas.openxmlformats.org/drawingml/2006/wordprocessingDrawing" xmlns:w10="urn:schemas-microsoft-com:office:word" xmlns:w="http://schemas.openxmlformats.org/wordprocessingml/2006/main" xmlns:w14="http://schemas.microsoft.com/office/word/2010/wordml" xmlns:w15="http://schemas.microsoft.com/office/word/2012/wordml" xmlns:wpg="http://schemas.microsoft.com/office/word/2010/wordprocessingGroup" xmlns:wpi="http://schemas.microsoft.com/office/word/2010/wordprocessingInk" xmlns:wne="http://schemas.microsoft.com/office/word/2006/wordml" xmlns:wps="http://schemas.microsoft.com/office/word/2010/wordprocessingShape" mc:Ignorable="w14 w15 wp14">
+<w:footnotes xmlns:wpc="http://schemas.microsoft.com/office/word/2010/wordprocessingCanvas" xmlns:cx="http://schemas.microsoft.com/office/drawing/2014/chartex" xmlns:cx1="http://schemas.microsoft.com/office/drawing/2015/9/8/chartex" xmlns:cx2="http://schemas.microsoft.com/office/drawing/2015/10/21/chartex" xmlns:cx3="http://schemas.microsoft.com/office/drawing/2016/5/9/chartex" xmlns:cx4="http://schemas.microsoft.com/office/drawing/2016/5/10/chartex" xmlns:cx5="http://schemas.microsoft.com/office/drawing/2016/5/11/chartex" xmlns:cx6="http://schemas.microsoft.com/office/drawing/2016/5/12/chartex" xmlns:cx7="http://schemas.microsoft.com/office/drawing/2016/5/13/chartex" xmlns:cx8="http://schemas.microsoft.com/office/drawing/2016/5/14/chartex" xmlns:mc="http://schemas.openxmlformats.org/markup-compatibility/2006" xmlns:o="urn:schemas-microsoft-com:office:office" xmlns:r="http://schemas.openxmlformats.org/officeDocument/2006/relationships" xmlns:m="http://schemas.openxmlformats.org/officeDocument/2006/math" xmlns:v="urn:schemas-microsoft-com:vml" xmlns:wp14="http://schemas.microsoft.com/office/word/2010/wordprocessingDrawing" xmlns:wp="http://schemas.openxmlformats.org/drawingml/2006/wordprocessingDrawing" xmlns:w10="urn:schemas-microsoft-com:office:word" xmlns:w="http://schemas.openxmlformats.org/wordprocessingml/2006/main" xmlns:w14="http://schemas.microsoft.com/office/word/2010/wordml" xmlns:w15="http://schemas.microsoft.com/office/word/2012/wordml" xmlns:w16se="http://schemas.microsoft.com/office/word/2015/wordml/symex" xmlns:wpg="http://schemas.microsoft.com/office/word/2010/wordprocessingGroup" xmlns:wpi="http://schemas.microsoft.com/office/word/2010/wordprocessingInk" xmlns:wne="http://schemas.microsoft.com/office/word/2006/wordml" xmlns:wps="http://schemas.microsoft.com/office/word/2010/wordprocessingShape" mc:Ignorable="w14 w15 w16se wp14">
   <w:footnote w:type="separator" w:id="-1">
     <w:p>
       <w:pPr>
@@ -2390,8 +3377,8 @@
 </file>
 
 <file path=word/numbering.xml><?xml version="1.0" encoding="utf-8"?>
-<w:numbering xmlns:wpc="http://schemas.microsoft.com/office/word/2010/wordprocessingCanvas" xmlns:mc="http://schemas.openxmlformats.org/markup-compatibility/2006" xmlns:o="urn:schemas-microsoft-com:office:office" xmlns:r="http://schemas.openxmlformats.org/officeDocument/2006/relationships" xmlns:m="http://schemas.openxmlformats.org/officeDocument/2006/math" xmlns:v="urn:schemas-microsoft-com:vml" xmlns:wp14="http://schemas.microsoft.com/office/word/2010/wordprocessingDrawing" xmlns:wp="http://schemas.openxmlformats.org/drawingml/2006/wordprocessingDrawing" xmlns:w10="urn:schemas-microsoft-com:office:word" xmlns:w="http://schemas.openxmlformats.org/wordprocessingml/2006/main" xmlns:w14="http://schemas.microsoft.com/office/word/2010/wordml" xmlns:w15="http://schemas.microsoft.com/office/word/2012/wordml" xmlns:wpg="http://schemas.microsoft.com/office/word/2010/wordprocessingGroup" xmlns:wpi="http://schemas.microsoft.com/office/word/2010/wordprocessingInk" xmlns:wne="http://schemas.microsoft.com/office/word/2006/wordml" xmlns:wps="http://schemas.microsoft.com/office/word/2010/wordprocessingShape" mc:Ignorable="w14 w15 wp14">
-  <w:abstractNum w:abstractNumId="0">
+<w:numbering xmlns:wpc="http://schemas.microsoft.com/office/word/2010/wordprocessingCanvas" xmlns:cx="http://schemas.microsoft.com/office/drawing/2014/chartex" xmlns:cx1="http://schemas.microsoft.com/office/drawing/2015/9/8/chartex" xmlns:cx2="http://schemas.microsoft.com/office/drawing/2015/10/21/chartex" xmlns:cx3="http://schemas.microsoft.com/office/drawing/2016/5/9/chartex" xmlns:cx4="http://schemas.microsoft.com/office/drawing/2016/5/10/chartex" xmlns:cx5="http://schemas.microsoft.com/office/drawing/2016/5/11/chartex" xmlns:cx6="http://schemas.microsoft.com/office/drawing/2016/5/12/chartex" xmlns:cx7="http://schemas.microsoft.com/office/drawing/2016/5/13/chartex" xmlns:cx8="http://schemas.microsoft.com/office/drawing/2016/5/14/chartex" xmlns:mc="http://schemas.openxmlformats.org/markup-compatibility/2006" xmlns:o="urn:schemas-microsoft-com:office:office" xmlns:r="http://schemas.openxmlformats.org/officeDocument/2006/relationships" xmlns:m="http://schemas.openxmlformats.org/officeDocument/2006/math" xmlns:v="urn:schemas-microsoft-com:vml" xmlns:wp14="http://schemas.microsoft.com/office/word/2010/wordprocessingDrawing" xmlns:wp="http://schemas.openxmlformats.org/drawingml/2006/wordprocessingDrawing" xmlns:w10="urn:schemas-microsoft-com:office:word" xmlns:w="http://schemas.openxmlformats.org/wordprocessingml/2006/main" xmlns:w14="http://schemas.microsoft.com/office/word/2010/wordml" xmlns:w15="http://schemas.microsoft.com/office/word/2012/wordml" xmlns:w16se="http://schemas.microsoft.com/office/word/2015/wordml/symex" xmlns:wpg="http://schemas.microsoft.com/office/word/2010/wordprocessingGroup" xmlns:wpi="http://schemas.microsoft.com/office/word/2010/wordprocessingInk" xmlns:wne="http://schemas.microsoft.com/office/word/2006/wordml" xmlns:wps="http://schemas.microsoft.com/office/word/2010/wordprocessingShape" mc:Ignorable="w14 w15 w16se wp14">
+  <w:abstractNum w:abstractNumId="0" w15:restartNumberingAfterBreak="0">
     <w:nsid w:val="61217EBB"/>
     <w:multiLevelType w:val="hybridMultilevel"/>
     <w:tmpl w:val="48CACCB6"/>
@@ -2511,7 +3498,7 @@
 </file>
 
 <file path=word/styles.xml><?xml version="1.0" encoding="utf-8"?>
-<w:styles xmlns:mc="http://schemas.openxmlformats.org/markup-compatibility/2006" xmlns:r="http://schemas.openxmlformats.org/officeDocument/2006/relationships" xmlns:w="http://schemas.openxmlformats.org/wordprocessingml/2006/main" xmlns:w14="http://schemas.microsoft.com/office/word/2010/wordml" xmlns:w15="http://schemas.microsoft.com/office/word/2012/wordml" mc:Ignorable="w14 w15">
+<w:styles xmlns:mc="http://schemas.openxmlformats.org/markup-compatibility/2006" xmlns:r="http://schemas.openxmlformats.org/officeDocument/2006/relationships" xmlns:w="http://schemas.openxmlformats.org/wordprocessingml/2006/main" xmlns:w14="http://schemas.microsoft.com/office/word/2010/wordml" xmlns:w15="http://schemas.microsoft.com/office/word/2012/wordml" xmlns:w16se="http://schemas.microsoft.com/office/word/2015/wordml/symex" mc:Ignorable="w14 w15 w16se">
   <w:docDefaults>
     <w:rPrDefault>
       <w:rPr>
@@ -2527,7 +3514,7 @@
       </w:pPr>
     </w:pPrDefault>
   </w:docDefaults>
-  <w:latentStyles w:defLockedState="0" w:defUIPriority="99" w:defSemiHidden="0" w:defUnhideWhenUsed="0" w:defQFormat="0" w:count="371">
+  <w:latentStyles w:defLockedState="0" w:defUIPriority="99" w:defSemiHidden="0" w:defUnhideWhenUsed="0" w:defQFormat="0" w:count="374">
     <w:lsdException w:name="Normal" w:uiPriority="0" w:qFormat="1"/>
     <w:lsdException w:name="heading 1" w:uiPriority="9" w:qFormat="1"/>
     <w:lsdException w:name="heading 2" w:semiHidden="1" w:uiPriority="9" w:unhideWhenUsed="1" w:qFormat="1"/>
@@ -2633,7 +3620,6 @@
     <w:lsdException w:name="HTML Sample" w:semiHidden="1" w:unhideWhenUsed="1"/>
     <w:lsdException w:name="HTML Typewriter" w:semiHidden="1" w:unhideWhenUsed="1"/>
     <w:lsdException w:name="HTML Variable" w:semiHidden="1" w:unhideWhenUsed="1"/>
-    <w:lsdException w:name="Normal Table" w:semiHidden="1" w:unhideWhenUsed="1"/>
     <w:lsdException w:name="annotation subject" w:semiHidden="1" w:unhideWhenUsed="1"/>
     <w:lsdException w:name="No List" w:semiHidden="1" w:unhideWhenUsed="1"/>
     <w:lsdException w:name="Outline List 1" w:semiHidden="1" w:unhideWhenUsed="1"/>
@@ -2678,7 +3664,6 @@
     <w:lsdException w:name="Table Professional" w:semiHidden="1" w:unhideWhenUsed="1"/>
     <w:lsdException w:name="Table Subtle 1" w:semiHidden="1" w:unhideWhenUsed="1"/>
     <w:lsdException w:name="Table Subtle 2" w:semiHidden="1" w:unhideWhenUsed="1"/>
-    <w:lsdException w:name="Table Web 1" w:semiHidden="1" w:unhideWhenUsed="1"/>
     <w:lsdException w:name="Table Web 2" w:semiHidden="1" w:unhideWhenUsed="1"/>
     <w:lsdException w:name="Table Web 3" w:semiHidden="1" w:unhideWhenUsed="1"/>
     <w:lsdException w:name="Balloon Text" w:semiHidden="1" w:unhideWhenUsed="1"/>
@@ -2899,6 +3884,9 @@
     <w:lsdException w:name="List Table 5 Dark Accent 6" w:uiPriority="50"/>
     <w:lsdException w:name="List Table 6 Colorful Accent 6" w:uiPriority="51"/>
     <w:lsdException w:name="List Table 7 Colorful Accent 6" w:uiPriority="52"/>
+    <w:lsdException w:name="Mention" w:semiHidden="1" w:unhideWhenUsed="1"/>
+    <w:lsdException w:name="Smart Hyperlink" w:semiHidden="1" w:unhideWhenUsed="1"/>
+    <w:lsdException w:name="Hashtag" w:semiHidden="1" w:unhideWhenUsed="1"/>
   </w:latentStyles>
   <w:style w:type="paragraph" w:default="1" w:styleId="Normal">
     <w:name w:val="Normal"/>
@@ -2908,13 +3896,13 @@
       <w:lang w:val="es-CR"/>
     </w:rPr>
   </w:style>
-  <w:style w:type="character" w:default="1" w:styleId="Fuentedeprrafopredeter">
+  <w:style w:type="character" w:default="1" w:styleId="DefaultParagraphFont">
     <w:name w:val="Default Paragraph Font"/>
     <w:uiPriority w:val="1"/>
     <w:semiHidden/>
     <w:unhideWhenUsed/>
   </w:style>
-  <w:style w:type="table" w:default="1" w:styleId="Tablanormal">
+  <w:style w:type="table" w:default="1" w:styleId="TableNormal">
     <w:name w:val="Normal Table"/>
     <w:uiPriority w:val="99"/>
     <w:semiHidden/>
@@ -2929,13 +3917,13 @@
       </w:tblCellMar>
     </w:tblPr>
   </w:style>
-  <w:style w:type="numbering" w:default="1" w:styleId="Sinlista">
+  <w:style w:type="numbering" w:default="1" w:styleId="NoList">
     <w:name w:val="No List"/>
     <w:uiPriority w:val="99"/>
     <w:semiHidden/>
     <w:unhideWhenUsed/>
   </w:style>
-  <w:style w:type="paragraph" w:styleId="Prrafodelista">
+  <w:style w:type="paragraph" w:styleId="ListParagraph">
     <w:name w:val="List Paragraph"/>
     <w:basedOn w:val="Normal"/>
     <w:uiPriority w:val="34"/>
@@ -2946,10 +3934,10 @@
       <w:contextualSpacing/>
     </w:pPr>
   </w:style>
-  <w:style w:type="paragraph" w:styleId="Encabezado">
+  <w:style w:type="paragraph" w:styleId="Header">
     <w:name w:val="header"/>
     <w:basedOn w:val="Normal"/>
-    <w:link w:val="EncabezadoCar"/>
+    <w:link w:val="HeaderChar"/>
     <w:uiPriority w:val="99"/>
     <w:unhideWhenUsed/>
     <w:rsid w:val="00D57916"/>
@@ -2961,20 +3949,20 @@
       <w:spacing w:after="0" w:line="240" w:lineRule="auto"/>
     </w:pPr>
   </w:style>
-  <w:style w:type="character" w:customStyle="1" w:styleId="EncabezadoCar">
-    <w:name w:val="Encabezado Car"/>
-    <w:basedOn w:val="Fuentedeprrafopredeter"/>
-    <w:link w:val="Encabezado"/>
+  <w:style w:type="character" w:customStyle="1" w:styleId="HeaderChar">
+    <w:name w:val="Header Char"/>
+    <w:basedOn w:val="DefaultParagraphFont"/>
+    <w:link w:val="Header"/>
     <w:uiPriority w:val="99"/>
     <w:rsid w:val="00D57916"/>
     <w:rPr>
       <w:lang w:val="es-CR"/>
     </w:rPr>
   </w:style>
-  <w:style w:type="paragraph" w:styleId="Piedepgina">
+  <w:style w:type="paragraph" w:styleId="Footer">
     <w:name w:val="footer"/>
     <w:basedOn w:val="Normal"/>
-    <w:link w:val="PiedepginaCar"/>
+    <w:link w:val="FooterChar"/>
     <w:uiPriority w:val="99"/>
     <w:unhideWhenUsed/>
     <w:rsid w:val="00D57916"/>
@@ -2986,10 +3974,10 @@
       <w:spacing w:after="0" w:line="240" w:lineRule="auto"/>
     </w:pPr>
   </w:style>
-  <w:style w:type="character" w:customStyle="1" w:styleId="PiedepginaCar">
-    <w:name w:val="Pie de página Car"/>
-    <w:basedOn w:val="Fuentedeprrafopredeter"/>
-    <w:link w:val="Piedepgina"/>
+  <w:style w:type="character" w:customStyle="1" w:styleId="FooterChar">
+    <w:name w:val="Footer Char"/>
+    <w:basedOn w:val="DefaultParagraphFont"/>
+    <w:link w:val="Footer"/>
     <w:uiPriority w:val="99"/>
     <w:rsid w:val="00D57916"/>
     <w:rPr>
